--- a/documents/How to setup GPMS.docx
+++ b/documents/How to setup GPMS.docx
@@ -110,13 +110,8 @@
         </w:numPr>
       </w:pPr>
       <w:r>
-        <w:t xml:space="preserve">First of </w:t>
-      </w:r>
-      <w:proofErr w:type="gramStart"/>
-      <w:r>
-        <w:t>all</w:t>
-      </w:r>
-      <w:proofErr w:type="gramEnd"/>
+        <w:t>First,</w:t>
+      </w:r>
       <w:r>
         <w:t xml:space="preserve"> there will be No servers as shown in Servers tab:</w:t>
       </w:r>
@@ -356,11 +351,9 @@
           <w:numId w:val="7"/>
         </w:numPr>
       </w:pPr>
-      <w:proofErr w:type="gramStart"/>
-      <w:r>
-        <w:t>Also</w:t>
-      </w:r>
-      <w:proofErr w:type="gramEnd"/>
+      <w:r>
+        <w:t>Also,</w:t>
+      </w:r>
       <w:r>
         <w:t xml:space="preserve"> we need to </w:t>
       </w:r>
@@ -921,7 +914,7 @@
         </w:numPr>
       </w:pPr>
       <w:r>
-        <w:t xml:space="preserve">Then After </w:t>
+        <w:t xml:space="preserve">After the </w:t>
       </w:r>
       <w:proofErr w:type="spellStart"/>
       <w:r>
@@ -929,7 +922,19 @@
       </w:r>
       <w:proofErr w:type="spellEnd"/>
       <w:r>
-        <w:t xml:space="preserve"> repo is successfully created we need to import the existing Maven repository just created as follows:</w:t>
+        <w:t xml:space="preserve"> repo is successfully created </w:t>
+      </w:r>
+      <w:r>
+        <w:t xml:space="preserve">on given folder, </w:t>
+      </w:r>
+      <w:r>
+        <w:t xml:space="preserve">we need to import </w:t>
+      </w:r>
+      <w:r>
+        <w:t>this project as an</w:t>
+      </w:r>
+      <w:r>
+        <w:t xml:space="preserve"> existing Maven repository as follows:</w:t>
       </w:r>
     </w:p>
     <w:p>
@@ -1067,7 +1072,13 @@
         </w:numPr>
       </w:pPr>
       <w:r>
-        <w:t xml:space="preserve">Selected the </w:t>
+        <w:t>Browse and choose</w:t>
+      </w:r>
+      <w:r>
+        <w:t xml:space="preserve"> the </w:t>
+      </w:r>
+      <w:r>
+        <w:t xml:space="preserve">recently created </w:t>
       </w:r>
       <w:proofErr w:type="spellStart"/>
       <w:r>
@@ -1147,7 +1158,16 @@
         </w:numPr>
       </w:pPr>
       <w:r>
-        <w:t>Finish and the folder structure will be like this:</w:t>
+        <w:t xml:space="preserve">Click </w:t>
+      </w:r>
+      <w:r>
+        <w:t xml:space="preserve">Finish and the folder structure </w:t>
+      </w:r>
+      <w:r>
+        <w:t>looks l</w:t>
+      </w:r>
+      <w:r>
+        <w:t>ike this:</w:t>
       </w:r>
     </w:p>
     <w:p>
@@ -2204,6 +2224,7 @@
         <w:jc w:val="both"/>
         <w:rPr>
           <w:rFonts w:asciiTheme="minorHAnsi" w:eastAsiaTheme="minorHAnsi" w:hAnsiTheme="minorHAnsi" w:cstheme="minorBidi"/>
+          <w:i/>
           <w:sz w:val="22"/>
           <w:szCs w:val="22"/>
         </w:rPr>
@@ -2212,78 +2233,78 @@
       <w:r>
         <w:rPr>
           <w:rFonts w:asciiTheme="minorHAnsi" w:eastAsiaTheme="minorHAnsi" w:hAnsiTheme="minorHAnsi" w:cstheme="minorBidi"/>
+          <w:i/>
           <w:sz w:val="22"/>
           <w:szCs w:val="22"/>
         </w:rPr>
         <w:lastRenderedPageBreak/>
-        <w:t>m</w:t>
-      </w:r>
+        <w:t>mongod</w:t>
+      </w:r>
+      <w:proofErr w:type="spellEnd"/>
       <w:r>
         <w:rPr>
           <w:rFonts w:asciiTheme="minorHAnsi" w:eastAsiaTheme="minorHAnsi" w:hAnsiTheme="minorHAnsi" w:cstheme="minorBidi"/>
+          <w:i/>
           <w:sz w:val="22"/>
           <w:szCs w:val="22"/>
         </w:rPr>
-        <w:t>ongod</w:t>
-      </w:r>
-      <w:proofErr w:type="spellEnd"/>
+        <w:t xml:space="preserve"> --</w:t>
+      </w:r>
+      <w:proofErr w:type="spellStart"/>
       <w:r>
         <w:rPr>
           <w:rFonts w:asciiTheme="minorHAnsi" w:eastAsiaTheme="minorHAnsi" w:hAnsiTheme="minorHAnsi" w:cstheme="minorBidi"/>
+          <w:i/>
           <w:sz w:val="22"/>
           <w:szCs w:val="22"/>
         </w:rPr>
-        <w:t xml:space="preserve"> --</w:t>
-      </w:r>
-      <w:proofErr w:type="spellStart"/>
+        <w:t>dbpath</w:t>
+      </w:r>
+      <w:proofErr w:type="spellEnd"/>
       <w:r>
         <w:rPr>
           <w:rFonts w:asciiTheme="minorHAnsi" w:eastAsiaTheme="minorHAnsi" w:hAnsiTheme="minorHAnsi" w:cstheme="minorBidi"/>
+          <w:i/>
           <w:sz w:val="22"/>
           <w:szCs w:val="22"/>
         </w:rPr>
-        <w:t>dbpath</w:t>
-      </w:r>
-      <w:proofErr w:type="spellEnd"/>
+        <w:t xml:space="preserve"> "D:\MongoDB\data\DB" --</w:t>
+      </w:r>
+      <w:proofErr w:type="spellStart"/>
       <w:r>
         <w:rPr>
           <w:rFonts w:asciiTheme="minorHAnsi" w:eastAsiaTheme="minorHAnsi" w:hAnsiTheme="minorHAnsi" w:cstheme="minorBidi"/>
+          <w:i/>
           <w:sz w:val="22"/>
           <w:szCs w:val="22"/>
         </w:rPr>
-        <w:t xml:space="preserve"> "D:\MongoDB\data\DB" --</w:t>
-      </w:r>
-      <w:proofErr w:type="spellStart"/>
+        <w:t>logpath</w:t>
+      </w:r>
+      <w:proofErr w:type="spellEnd"/>
       <w:r>
         <w:rPr>
           <w:rFonts w:asciiTheme="minorHAnsi" w:eastAsiaTheme="minorHAnsi" w:hAnsiTheme="minorHAnsi" w:cstheme="minorBidi"/>
+          <w:i/>
           <w:sz w:val="22"/>
           <w:szCs w:val="22"/>
         </w:rPr>
-        <w:t>logpath</w:t>
-      </w:r>
-      <w:proofErr w:type="spellEnd"/>
+        <w:t xml:space="preserve"> "D:\MongoDB\logs\mongolog.txt" --install --</w:t>
+      </w:r>
+      <w:proofErr w:type="spellStart"/>
       <w:r>
         <w:rPr>
           <w:rFonts w:asciiTheme="minorHAnsi" w:eastAsiaTheme="minorHAnsi" w:hAnsiTheme="minorHAnsi" w:cstheme="minorBidi"/>
+          <w:i/>
           <w:sz w:val="22"/>
           <w:szCs w:val="22"/>
         </w:rPr>
-        <w:t xml:space="preserve"> "D:\MongoDB\logs\mongolog.txt" --install --</w:t>
-      </w:r>
-      <w:proofErr w:type="spellStart"/>
+        <w:t>serviceName</w:t>
+      </w:r>
+      <w:proofErr w:type="spellEnd"/>
       <w:r>
         <w:rPr>
           <w:rFonts w:asciiTheme="minorHAnsi" w:eastAsiaTheme="minorHAnsi" w:hAnsiTheme="minorHAnsi" w:cstheme="minorBidi"/>
-          <w:sz w:val="22"/>
-          <w:szCs w:val="22"/>
-        </w:rPr>
-        <w:t>serviceName</w:t>
-      </w:r>
-      <w:proofErr w:type="spellEnd"/>
-      <w:r>
-        <w:rPr>
-          <w:rFonts w:asciiTheme="minorHAnsi" w:eastAsiaTheme="minorHAnsi" w:hAnsiTheme="minorHAnsi" w:cstheme="minorBidi"/>
+          <w:i/>
           <w:sz w:val="22"/>
           <w:szCs w:val="22"/>
         </w:rPr>
@@ -5910,18 +5931,16 @@
     </w:p>
     <w:p>
       <w:pPr>
-        <w:ind w:left="360"/>
-      </w:pPr>
-    </w:p>
-    <w:p>
-      <w:pPr>
         <w:pStyle w:val="ListParagraph"/>
         <w:numPr>
           <w:ilvl w:val="0"/>
           <w:numId w:val="5"/>
         </w:numPr>
       </w:pPr>
-      <w:r>
+      <w:bookmarkStart w:id="0" w:name="_GoBack"/>
+      <w:bookmarkEnd w:id="0"/>
+      <w:r>
+        <w:lastRenderedPageBreak/>
         <w:t xml:space="preserve">Selenium </w:t>
       </w:r>
       <w:r>
@@ -5991,8 +6010,6 @@
       <w:pPr>
         <w:ind w:left="360"/>
       </w:pPr>
-      <w:bookmarkStart w:id="0" w:name="_GoBack"/>
-      <w:bookmarkEnd w:id="0"/>
       <w:r>
         <w:t xml:space="preserve">We can run all at once the all test cases just running </w:t>
       </w:r>
@@ -6080,7 +6097,10 @@
         </w:numPr>
       </w:pPr>
       <w:r>
-        <w:t xml:space="preserve">Confirmation </w:t>
+        <w:t>Confo</w:t>
+      </w:r>
+      <w:r>
+        <w:t xml:space="preserve">rmation </w:t>
       </w:r>
       <w:r>
         <w:t xml:space="preserve">Policy </w:t>
@@ -6088,18 +6108,133 @@
       <w:r>
         <w:t>Test Cases</w:t>
       </w:r>
-    </w:p>
-    <w:p>
-      <w:r>
-        <w:t>For Database Backup use:</w:t>
-      </w:r>
-    </w:p>
-    <w:p>
-      <w:r>
-        <w:t>D:\GPWFMS\DB Backup</w:t>
-      </w:r>
-    </w:p>
-    <w:p/>
+      <w:r>
+        <w:t xml:space="preserve"> can be done using:</w:t>
+      </w:r>
+    </w:p>
+    <w:p>
+      <w:pPr>
+        <w:ind w:left="720" w:firstLine="360"/>
+      </w:pPr>
+      <w:r>
+        <w:rPr>
+          <w:b/>
+        </w:rPr>
+        <w:t>AdvanceTestV3.java</w:t>
+      </w:r>
+      <w:r>
+        <w:t xml:space="preserve"> </w:t>
+      </w:r>
+      <w:proofErr w:type="spellStart"/>
+      <w:r>
+        <w:t>jUnit</w:t>
+      </w:r>
+      <w:proofErr w:type="spellEnd"/>
+      <w:r>
+        <w:t xml:space="preserve"> Test Class.</w:t>
+      </w:r>
+    </w:p>
+    <w:p>
+      <w:pPr>
+        <w:ind w:left="360"/>
+      </w:pPr>
+      <w:r>
+        <w:rPr>
+          <w:noProof/>
+        </w:rPr>
+        <w:lastRenderedPageBreak/>
+        <w:drawing>
+          <wp:inline distT="0" distB="0" distL="0" distR="0">
+            <wp:extent cx="4754880" cy="5486400"/>
+            <wp:effectExtent l="0" t="0" r="7620" b="0"/>
+            <wp:docPr id="43" name="Picture 43"/>
+            <wp:cNvGraphicFramePr>
+              <a:graphicFrameLocks xmlns:a="http://schemas.openxmlformats.org/drawingml/2006/main" noChangeAspect="1"/>
+            </wp:cNvGraphicFramePr>
+            <a:graphic xmlns:a="http://schemas.openxmlformats.org/drawingml/2006/main">
+              <a:graphicData uri="http://schemas.openxmlformats.org/drawingml/2006/picture">
+                <pic:pic xmlns:pic="http://schemas.openxmlformats.org/drawingml/2006/picture">
+                  <pic:nvPicPr>
+                    <pic:cNvPr id="0" name="Picture 50"/>
+                    <pic:cNvPicPr>
+                      <a:picLocks noChangeAspect="1" noChangeArrowheads="1"/>
+                    </pic:cNvPicPr>
+                  </pic:nvPicPr>
+                  <pic:blipFill>
+                    <a:blip r:embed="rId56">
+                      <a:extLst>
+                        <a:ext uri="{28A0092B-C50C-407E-A947-70E740481C1C}">
+                          <a14:useLocalDpi xmlns:a14="http://schemas.microsoft.com/office/drawing/2010/main" val="0"/>
+                        </a:ext>
+                      </a:extLst>
+                    </a:blip>
+                    <a:srcRect/>
+                    <a:stretch>
+                      <a:fillRect/>
+                    </a:stretch>
+                  </pic:blipFill>
+                  <pic:spPr bwMode="auto">
+                    <a:xfrm>
+                      <a:off x="0" y="0"/>
+                      <a:ext cx="4754880" cy="5486400"/>
+                    </a:xfrm>
+                    <a:prstGeom prst="rect">
+                      <a:avLst/>
+                    </a:prstGeom>
+                    <a:noFill/>
+                    <a:ln>
+                      <a:noFill/>
+                    </a:ln>
+                  </pic:spPr>
+                </pic:pic>
+              </a:graphicData>
+            </a:graphic>
+          </wp:inline>
+        </w:drawing>
+      </w:r>
+    </w:p>
+    <w:p>
+      <w:pPr>
+        <w:ind w:left="360"/>
+      </w:pPr>
+      <w:r>
+        <w:t>We can add any number of policies, their corresponding requests and responses in “</w:t>
+      </w:r>
+      <w:proofErr w:type="spellStart"/>
+      <w:r>
+        <w:rPr>
+          <w:b/>
+        </w:rPr>
+        <w:t>src</w:t>
+      </w:r>
+      <w:proofErr w:type="spellEnd"/>
+      <w:r>
+        <w:rPr>
+          <w:b/>
+        </w:rPr>
+        <w:t>/test/resources/advance/3</w:t>
+      </w:r>
+      <w:r>
+        <w:rPr>
+          <w:b/>
+        </w:rPr>
+        <w:t>”</w:t>
+      </w:r>
+      <w:r>
+        <w:t xml:space="preserve"> folder as </w:t>
+      </w:r>
+      <w:r>
+        <w:t>shown</w:t>
+      </w:r>
+      <w:r>
+        <w:t xml:space="preserve"> above.</w:t>
+      </w:r>
+    </w:p>
+    <w:p>
+      <w:pPr>
+        <w:ind w:left="360"/>
+      </w:pPr>
+    </w:p>
     <w:sectPr>
       <w:pgSz w:w="12240" w:h="15840"/>
       <w:pgMar w:top="1440" w:right="1440" w:bottom="1440" w:left="1440" w:header="720" w:footer="720" w:gutter="0"/>

--- a/documents/How to setup GPMS.docx
+++ b/documents/How to setup GPMS.docx
@@ -1,6 +1,6 @@
 
 <file path=word/document.xml><?xml version="1.0" encoding="utf-8"?>
-<w:document xmlns:wpc="http://schemas.microsoft.com/office/word/2010/wordprocessingCanvas" xmlns:cx="http://schemas.microsoft.com/office/drawing/2014/chartex" xmlns:cx1="http://schemas.microsoft.com/office/drawing/2015/9/8/chartex" xmlns:cx2="http://schemas.microsoft.com/office/drawing/2015/10/21/chartex" xmlns:cx3="http://schemas.microsoft.com/office/drawing/2016/5/9/chartex" xmlns:cx4="http://schemas.microsoft.com/office/drawing/2016/5/10/chartex" xmlns:cx5="http://schemas.microsoft.com/office/drawing/2016/5/11/chartex" xmlns:mc="http://schemas.openxmlformats.org/markup-compatibility/2006" xmlns:o="urn:schemas-microsoft-com:office:office" xmlns:r="http://schemas.openxmlformats.org/officeDocument/2006/relationships" xmlns:m="http://schemas.openxmlformats.org/officeDocument/2006/math" xmlns:v="urn:schemas-microsoft-com:vml" xmlns:wp14="http://schemas.microsoft.com/office/word/2010/wordprocessingDrawing" xmlns:wp="http://schemas.openxmlformats.org/drawingml/2006/wordprocessingDrawing" xmlns:w10="urn:schemas-microsoft-com:office:word" xmlns:w="http://schemas.openxmlformats.org/wordprocessingml/2006/main" xmlns:w14="http://schemas.microsoft.com/office/word/2010/wordml" xmlns:w15="http://schemas.microsoft.com/office/word/2012/wordml" xmlns:w16se="http://schemas.microsoft.com/office/word/2015/wordml/symex" xmlns:wpg="http://schemas.microsoft.com/office/word/2010/wordprocessingGroup" xmlns:wpi="http://schemas.microsoft.com/office/word/2010/wordprocessingInk" xmlns:wne="http://schemas.microsoft.com/office/word/2006/wordml" xmlns:wps="http://schemas.microsoft.com/office/word/2010/wordprocessingShape" mc:Ignorable="w14 w15 w16se wp14">
+<w:document xmlns:wpc="http://schemas.microsoft.com/office/word/2010/wordprocessingCanvas" xmlns:mc="http://schemas.openxmlformats.org/markup-compatibility/2006" xmlns:o="urn:schemas-microsoft-com:office:office" xmlns:r="http://schemas.openxmlformats.org/officeDocument/2006/relationships" xmlns:m="http://schemas.openxmlformats.org/officeDocument/2006/math" xmlns:v="urn:schemas-microsoft-com:vml" xmlns:wp14="http://schemas.microsoft.com/office/word/2010/wordprocessingDrawing" xmlns:wp="http://schemas.openxmlformats.org/drawingml/2006/wordprocessingDrawing" xmlns:w10="urn:schemas-microsoft-com:office:word" xmlns:w="http://schemas.openxmlformats.org/wordprocessingml/2006/main" xmlns:w14="http://schemas.microsoft.com/office/word/2010/wordml" xmlns:w15="http://schemas.microsoft.com/office/word/2012/wordml" xmlns:wpg="http://schemas.microsoft.com/office/word/2010/wordprocessingGroup" xmlns:wpi="http://schemas.microsoft.com/office/word/2010/wordprocessingInk" xmlns:wne="http://schemas.microsoft.com/office/word/2006/wordml" xmlns:wps="http://schemas.microsoft.com/office/word/2010/wordprocessingShape" mc:Ignorable="w14 w15 wp14">
   <w:body>
     <w:p>
       <w:pPr>
@@ -9,8 +9,20 @@
           <w:ilvl w:val="0"/>
           <w:numId w:val="1"/>
         </w:numPr>
-      </w:pPr>
-      <w:r>
+        <w:rPr>
+          <w:b/>
+        </w:rPr>
+      </w:pPr>
+      <w:r>
+        <w:rPr>
+          <w:b/>
+        </w:rPr>
+        <w:t xml:space="preserve">Install </w:t>
+      </w:r>
+      <w:r>
+        <w:rPr>
+          <w:b/>
+        </w:rPr>
         <w:t>Eclipse</w:t>
       </w:r>
     </w:p>
@@ -47,8 +59,14 @@
           <w:ilvl w:val="0"/>
           <w:numId w:val="1"/>
         </w:numPr>
-      </w:pPr>
-      <w:r>
+        <w:rPr>
+          <w:b/>
+        </w:rPr>
+      </w:pPr>
+      <w:r>
+        <w:rPr>
+          <w:b/>
+        </w:rPr>
         <w:t>Tomcat Server setup</w:t>
       </w:r>
     </w:p>
@@ -183,7 +201,28 @@
         </w:numPr>
       </w:pPr>
       <w:r>
-        <w:t>Click that link and select Apache&gt;&gt; Tomcat v8.0 Server and choose the downloaded folder path for Tomcat server.</w:t>
+        <w:t xml:space="preserve">Click that link and select </w:t>
+      </w:r>
+      <w:r>
+        <w:rPr>
+          <w:b/>
+        </w:rPr>
+        <w:t>Apache</w:t>
+      </w:r>
+      <w:r>
+        <w:rPr>
+          <w:b/>
+        </w:rPr>
+        <w:t xml:space="preserve"> </w:t>
+      </w:r>
+      <w:r>
+        <w:rPr>
+          <w:b/>
+        </w:rPr>
+        <w:t>&gt;&gt; Tomcat v8.0 Server</w:t>
+      </w:r>
+      <w:r>
+        <w:t xml:space="preserve"> and choose the downloaded folder path for Tomcat server.</w:t>
       </w:r>
     </w:p>
     <w:p>
@@ -375,11 +414,10 @@
         <w:rPr>
           <w:noProof/>
         </w:rPr>
-        <w:lastRenderedPageBreak/>
         <w:drawing>
           <wp:inline distT="0" distB="0" distL="0" distR="0">
-            <wp:extent cx="5911850" cy="5210175"/>
-            <wp:effectExtent l="0" t="0" r="0" b="9525"/>
+            <wp:extent cx="5911850" cy="4038600"/>
+            <wp:effectExtent l="0" t="0" r="0" b="0"/>
             <wp:docPr id="16" name="Picture 16"/>
             <wp:cNvGraphicFramePr>
               <a:graphicFrameLocks xmlns:a="http://schemas.openxmlformats.org/drawingml/2006/main" noChangeAspect="1"/>
@@ -409,7 +447,7 @@
                   <pic:spPr bwMode="auto">
                     <a:xfrm>
                       <a:off x="0" y="0"/>
-                      <a:ext cx="5911850" cy="5210175"/>
+                      <a:ext cx="5911850" cy="4038600"/>
                     </a:xfrm>
                     <a:prstGeom prst="rect">
                       <a:avLst/>
@@ -439,16 +477,28 @@
           <w:ilvl w:val="0"/>
           <w:numId w:val="1"/>
         </w:numPr>
-      </w:pPr>
-      <w:r>
+        <w:rPr>
+          <w:b/>
+        </w:rPr>
+      </w:pPr>
+      <w:r>
+        <w:rPr>
+          <w:b/>
+        </w:rPr>
         <w:t xml:space="preserve">Import GPMS folder from </w:t>
       </w:r>
       <w:proofErr w:type="spellStart"/>
       <w:r>
+        <w:rPr>
+          <w:b/>
+        </w:rPr>
         <w:t>Github</w:t>
       </w:r>
       <w:proofErr w:type="spellEnd"/>
       <w:r>
+        <w:rPr>
+          <w:b/>
+        </w:rPr>
         <w:t xml:space="preserve"> repository:</w:t>
       </w:r>
     </w:p>
@@ -460,15 +510,20 @@
           <w:numId w:val="8"/>
         </w:numPr>
       </w:pPr>
+    </w:p>
+    <w:p>
+      <w:pPr>
+        <w:pStyle w:val="ListParagraph"/>
+        <w:ind w:left="1080"/>
+      </w:pPr>
       <w:r>
         <w:rPr>
           <w:noProof/>
         </w:rPr>
-        <w:lastRenderedPageBreak/>
         <w:drawing>
           <wp:inline distT="0" distB="0" distL="0" distR="0">
-            <wp:extent cx="3763645" cy="4455160"/>
-            <wp:effectExtent l="0" t="0" r="8255" b="2540"/>
+            <wp:extent cx="3763645" cy="3538847"/>
+            <wp:effectExtent l="0" t="0" r="8255" b="5080"/>
             <wp:docPr id="19" name="Picture 19"/>
             <wp:cNvGraphicFramePr>
               <a:graphicFrameLocks xmlns:a="http://schemas.openxmlformats.org/drawingml/2006/main" noChangeAspect="1"/>
@@ -498,7 +553,7 @@
                   <pic:spPr bwMode="auto">
                     <a:xfrm>
                       <a:off x="0" y="0"/>
-                      <a:ext cx="3763645" cy="4455160"/>
+                      <a:ext cx="3775527" cy="3550019"/>
                     </a:xfrm>
                     <a:prstGeom prst="rect">
                       <a:avLst/>
@@ -523,15 +578,20 @@
           <w:numId w:val="8"/>
         </w:numPr>
       </w:pPr>
+    </w:p>
+    <w:p>
+      <w:pPr>
+        <w:pStyle w:val="ListParagraph"/>
+        <w:ind w:left="1080"/>
+      </w:pPr>
       <w:r>
         <w:rPr>
           <w:noProof/>
         </w:rPr>
-        <w:lastRenderedPageBreak/>
         <w:drawing>
           <wp:inline distT="0" distB="0" distL="0" distR="0">
-            <wp:extent cx="4901565" cy="5220335"/>
-            <wp:effectExtent l="0" t="0" r="0" b="0"/>
+            <wp:extent cx="4900997" cy="3770415"/>
+            <wp:effectExtent l="0" t="0" r="0" b="1905"/>
             <wp:docPr id="20" name="Picture 20"/>
             <wp:cNvGraphicFramePr>
               <a:graphicFrameLocks xmlns:a="http://schemas.openxmlformats.org/drawingml/2006/main" noChangeAspect="1"/>
@@ -561,7 +621,7 @@
                   <pic:spPr bwMode="auto">
                     <a:xfrm>
                       <a:off x="0" y="0"/>
-                      <a:ext cx="4901565" cy="5220335"/>
+                      <a:ext cx="4919863" cy="3784929"/>
                     </a:xfrm>
                     <a:prstGeom prst="rect">
                       <a:avLst/>
@@ -586,15 +646,20 @@
           <w:numId w:val="8"/>
         </w:numPr>
       </w:pPr>
+    </w:p>
+    <w:p>
+      <w:pPr>
+        <w:pStyle w:val="ListParagraph"/>
+        <w:ind w:left="1080"/>
+      </w:pPr>
       <w:r>
         <w:rPr>
           <w:noProof/>
         </w:rPr>
-        <w:lastRenderedPageBreak/>
         <w:drawing>
           <wp:inline distT="0" distB="0" distL="0" distR="0">
-            <wp:extent cx="4937760" cy="5212080"/>
-            <wp:effectExtent l="0" t="0" r="0" b="7620"/>
+            <wp:extent cx="4936363" cy="3277589"/>
+            <wp:effectExtent l="0" t="0" r="0" b="0"/>
             <wp:docPr id="22" name="Picture 22"/>
             <wp:cNvGraphicFramePr>
               <a:graphicFrameLocks xmlns:a="http://schemas.openxmlformats.org/drawingml/2006/main" noChangeAspect="1"/>
@@ -624,7 +689,7 @@
                   <pic:spPr bwMode="auto">
                     <a:xfrm>
                       <a:off x="0" y="0"/>
-                      <a:ext cx="4937760" cy="5212080"/>
+                      <a:ext cx="4995955" cy="3317156"/>
                     </a:xfrm>
                     <a:prstGeom prst="rect">
                       <a:avLst/>
@@ -644,14 +709,8 @@
     <w:p>
       <w:pPr>
         <w:pStyle w:val="ListParagraph"/>
-        <w:numPr>
-          <w:ilvl w:val="0"/>
-          <w:numId w:val="8"/>
-        </w:numPr>
-      </w:pPr>
-      <w:r>
-        <w:t>https://github.com/dianxiangxu/GPWFMS.git</w:t>
-      </w:r>
+        <w:ind w:left="1080"/>
+      </w:pPr>
     </w:p>
     <w:p>
       <w:pPr>
@@ -662,59 +721,98 @@
         </w:numPr>
       </w:pPr>
       <w:r>
-        <w:rPr>
-          <w:noProof/>
-        </w:rPr>
-        <w:lastRenderedPageBreak/>
-        <w:drawing>
-          <wp:inline distT="0" distB="0" distL="0" distR="0">
-            <wp:extent cx="4901565" cy="5210175"/>
-            <wp:effectExtent l="0" t="0" r="0" b="9525"/>
-            <wp:docPr id="23" name="Picture 23"/>
-            <wp:cNvGraphicFramePr>
-              <a:graphicFrameLocks xmlns:a="http://schemas.openxmlformats.org/drawingml/2006/main" noChangeAspect="1"/>
-            </wp:cNvGraphicFramePr>
-            <a:graphic xmlns:a="http://schemas.openxmlformats.org/drawingml/2006/main">
-              <a:graphicData uri="http://schemas.openxmlformats.org/drawingml/2006/picture">
-                <pic:pic xmlns:pic="http://schemas.openxmlformats.org/drawingml/2006/picture">
-                  <pic:nvPicPr>
-                    <pic:cNvPr id="0" name="Picture 30"/>
-                    <pic:cNvPicPr>
-                      <a:picLocks noChangeAspect="1" noChangeArrowheads="1"/>
-                    </pic:cNvPicPr>
-                  </pic:nvPicPr>
-                  <pic:blipFill>
-                    <a:blip r:embed="rId14">
-                      <a:extLst>
-                        <a:ext uri="{28A0092B-C50C-407E-A947-70E740481C1C}">
-                          <a14:useLocalDpi xmlns:a14="http://schemas.microsoft.com/office/drawing/2010/main" val="0"/>
-                        </a:ext>
-                      </a:extLst>
-                    </a:blip>
-                    <a:srcRect/>
-                    <a:stretch>
-                      <a:fillRect/>
-                    </a:stretch>
-                  </pic:blipFill>
-                  <pic:spPr bwMode="auto">
-                    <a:xfrm>
-                      <a:off x="0" y="0"/>
-                      <a:ext cx="4901565" cy="5210175"/>
-                    </a:xfrm>
-                    <a:prstGeom prst="rect">
-                      <a:avLst/>
-                    </a:prstGeom>
-                    <a:noFill/>
-                    <a:ln>
+        <w:t xml:space="preserve">Make sure the URI is correct: </w:t>
+      </w:r>
+      <w:hyperlink r:id="rId14" w:history="1">
+        <w:r>
+          <w:rPr>
+            <w:rStyle w:val="Hyperlink"/>
+            <w:b/>
+            <w:i/>
+          </w:rPr>
+          <w:t>https://github.com/dianxiangxu/GPWFMS.git</w:t>
+        </w:r>
+        <w:r>
+          <w:rPr>
+            <w:rStyle w:val="Hyperlink"/>
+            <w:noProof/>
+          </w:rPr>
+          <w:drawing>
+            <wp:inline distT="0" distB="0" distL="0" distR="0" wp14:anchorId="7E38C01A" wp14:editId="622E904B">
+              <wp:extent cx="4901012" cy="3705101"/>
+              <wp:effectExtent l="0" t="0" r="0" b="0"/>
+              <wp:docPr id="23" name="Picture 23"/>
+              <wp:cNvGraphicFramePr>
+                <a:graphicFrameLocks xmlns:a="http://schemas.openxmlformats.org/drawingml/2006/main" noChangeAspect="1"/>
+              </wp:cNvGraphicFramePr>
+              <a:graphic xmlns:a="http://schemas.openxmlformats.org/drawingml/2006/main">
+                <a:graphicData uri="http://schemas.openxmlformats.org/drawingml/2006/picture">
+                  <pic:pic xmlns:pic="http://schemas.openxmlformats.org/drawingml/2006/picture">
+                    <pic:nvPicPr>
+                      <pic:cNvPr id="0" name="Picture 30"/>
+                      <pic:cNvPicPr>
+                        <a:picLocks noChangeAspect="1" noChangeArrowheads="1"/>
+                      </pic:cNvPicPr>
+                    </pic:nvPicPr>
+                    <pic:blipFill>
+                      <a:blip r:embed="rId15">
+                        <a:extLst>
+                          <a:ext uri="{28A0092B-C50C-407E-A947-70E740481C1C}">
+                            <a14:useLocalDpi xmlns:a14="http://schemas.microsoft.com/office/drawing/2010/main" val="0"/>
+                          </a:ext>
+                        </a:extLst>
+                      </a:blip>
+                      <a:srcRect/>
+                      <a:stretch>
+                        <a:fillRect/>
+                      </a:stretch>
+                    </pic:blipFill>
+                    <pic:spPr bwMode="auto">
+                      <a:xfrm>
+                        <a:off x="0" y="0"/>
+                        <a:ext cx="4910543" cy="3712306"/>
+                      </a:xfrm>
+                      <a:prstGeom prst="rect">
+                        <a:avLst/>
+                      </a:prstGeom>
                       <a:noFill/>
-                    </a:ln>
-                  </pic:spPr>
-                </pic:pic>
-              </a:graphicData>
-            </a:graphic>
-          </wp:inline>
-        </w:drawing>
-      </w:r>
+                      <a:ln>
+                        <a:noFill/>
+                      </a:ln>
+                    </pic:spPr>
+                  </pic:pic>
+                </a:graphicData>
+              </a:graphic>
+            </wp:inline>
+          </w:drawing>
+        </w:r>
+      </w:hyperlink>
+    </w:p>
+    <w:p>
+      <w:pPr>
+        <w:pStyle w:val="ListParagraph"/>
+        <w:ind w:left="1080"/>
+        <w:rPr>
+          <w:b/>
+          <w:i/>
+        </w:rPr>
+      </w:pPr>
+    </w:p>
+    <w:p>
+      <w:pPr>
+        <w:pStyle w:val="ListParagraph"/>
+        <w:ind w:left="1080"/>
+        <w:rPr>
+          <w:b/>
+          <w:i/>
+        </w:rPr>
+      </w:pPr>
+    </w:p>
+    <w:p>
+      <w:pPr>
+        <w:pStyle w:val="ListParagraph"/>
+        <w:ind w:left="1080"/>
+      </w:pPr>
     </w:p>
     <w:p>
       <w:pPr>
@@ -724,15 +822,20 @@
           <w:numId w:val="8"/>
         </w:numPr>
       </w:pPr>
+    </w:p>
+    <w:p>
+      <w:pPr>
+        <w:pStyle w:val="ListParagraph"/>
+        <w:ind w:left="1080"/>
+      </w:pPr>
       <w:r>
         <w:rPr>
           <w:noProof/>
         </w:rPr>
-        <w:lastRenderedPageBreak/>
         <w:drawing>
           <wp:inline distT="0" distB="0" distL="0" distR="0">
-            <wp:extent cx="4846320" cy="5212080"/>
-            <wp:effectExtent l="0" t="0" r="0" b="7620"/>
+            <wp:extent cx="4844993" cy="3817917"/>
+            <wp:effectExtent l="0" t="0" r="0" b="0"/>
             <wp:docPr id="24" name="Picture 24"/>
             <wp:cNvGraphicFramePr>
               <a:graphicFrameLocks xmlns:a="http://schemas.openxmlformats.org/drawingml/2006/main" noChangeAspect="1"/>
@@ -742,69 +845,6 @@
                 <pic:pic xmlns:pic="http://schemas.openxmlformats.org/drawingml/2006/picture">
                   <pic:nvPicPr>
                     <pic:cNvPr id="0" name="Picture 31"/>
-                    <pic:cNvPicPr>
-                      <a:picLocks noChangeAspect="1" noChangeArrowheads="1"/>
-                    </pic:cNvPicPr>
-                  </pic:nvPicPr>
-                  <pic:blipFill>
-                    <a:blip r:embed="rId15">
-                      <a:extLst>
-                        <a:ext uri="{28A0092B-C50C-407E-A947-70E740481C1C}">
-                          <a14:useLocalDpi xmlns:a14="http://schemas.microsoft.com/office/drawing/2010/main" val="0"/>
-                        </a:ext>
-                      </a:extLst>
-                    </a:blip>
-                    <a:srcRect/>
-                    <a:stretch>
-                      <a:fillRect/>
-                    </a:stretch>
-                  </pic:blipFill>
-                  <pic:spPr bwMode="auto">
-                    <a:xfrm>
-                      <a:off x="0" y="0"/>
-                      <a:ext cx="4846320" cy="5212080"/>
-                    </a:xfrm>
-                    <a:prstGeom prst="rect">
-                      <a:avLst/>
-                    </a:prstGeom>
-                    <a:noFill/>
-                    <a:ln>
-                      <a:noFill/>
-                    </a:ln>
-                  </pic:spPr>
-                </pic:pic>
-              </a:graphicData>
-            </a:graphic>
-          </wp:inline>
-        </w:drawing>
-      </w:r>
-    </w:p>
-    <w:p>
-      <w:pPr>
-        <w:pStyle w:val="ListParagraph"/>
-        <w:numPr>
-          <w:ilvl w:val="0"/>
-          <w:numId w:val="8"/>
-        </w:numPr>
-      </w:pPr>
-      <w:r>
-        <w:rPr>
-          <w:noProof/>
-        </w:rPr>
-        <w:lastRenderedPageBreak/>
-        <w:drawing>
-          <wp:inline distT="0" distB="0" distL="0" distR="0">
-            <wp:extent cx="4901565" cy="5114290"/>
-            <wp:effectExtent l="0" t="0" r="0" b="0"/>
-            <wp:docPr id="34" name="Picture 34"/>
-            <wp:cNvGraphicFramePr>
-              <a:graphicFrameLocks xmlns:a="http://schemas.openxmlformats.org/drawingml/2006/main" noChangeAspect="1"/>
-            </wp:cNvGraphicFramePr>
-            <a:graphic xmlns:a="http://schemas.openxmlformats.org/drawingml/2006/main">
-              <a:graphicData uri="http://schemas.openxmlformats.org/drawingml/2006/picture">
-                <pic:pic xmlns:pic="http://schemas.openxmlformats.org/drawingml/2006/picture">
-                  <pic:nvPicPr>
-                    <pic:cNvPr id="0" name="Picture 41"/>
                     <pic:cNvPicPr>
                       <a:picLocks noChangeAspect="1" noChangeArrowheads="1"/>
                     </pic:cNvPicPr>
@@ -825,7 +865,7 @@
                   <pic:spPr bwMode="auto">
                     <a:xfrm>
                       <a:off x="0" y="0"/>
-                      <a:ext cx="4901565" cy="5114290"/>
+                      <a:ext cx="4873204" cy="3840148"/>
                     </a:xfrm>
                     <a:prstGeom prst="rect">
                       <a:avLst/>
@@ -850,16 +890,21 @@
           <w:numId w:val="8"/>
         </w:numPr>
       </w:pPr>
+    </w:p>
+    <w:p>
+      <w:pPr>
+        <w:pStyle w:val="ListParagraph"/>
+        <w:ind w:left="1080"/>
+      </w:pPr>
       <w:r>
         <w:rPr>
           <w:noProof/>
         </w:rPr>
-        <w:lastRenderedPageBreak/>
         <w:drawing>
           <wp:inline distT="0" distB="0" distL="0" distR="0">
-            <wp:extent cx="4937760" cy="5212080"/>
-            <wp:effectExtent l="0" t="0" r="0" b="7620"/>
-            <wp:docPr id="26" name="Picture 26"/>
+            <wp:extent cx="4901565" cy="3948545"/>
+            <wp:effectExtent l="0" t="0" r="0" b="0"/>
+            <wp:docPr id="34" name="Picture 34"/>
             <wp:cNvGraphicFramePr>
               <a:graphicFrameLocks xmlns:a="http://schemas.openxmlformats.org/drawingml/2006/main" noChangeAspect="1"/>
             </wp:cNvGraphicFramePr>
@@ -867,7 +912,7 @@
               <a:graphicData uri="http://schemas.openxmlformats.org/drawingml/2006/picture">
                 <pic:pic xmlns:pic="http://schemas.openxmlformats.org/drawingml/2006/picture">
                   <pic:nvPicPr>
-                    <pic:cNvPr id="0" name="Picture 33"/>
+                    <pic:cNvPr id="0" name="Picture 41"/>
                     <pic:cNvPicPr>
                       <a:picLocks noChangeAspect="1" noChangeArrowheads="1"/>
                     </pic:cNvPicPr>
@@ -888,7 +933,7 @@
                   <pic:spPr bwMode="auto">
                     <a:xfrm>
                       <a:off x="0" y="0"/>
-                      <a:ext cx="4937760" cy="5212080"/>
+                      <a:ext cx="4906471" cy="3952497"/>
                     </a:xfrm>
                     <a:prstGeom prst="rect">
                       <a:avLst/>
@@ -913,48 +958,21 @@
           <w:numId w:val="8"/>
         </w:numPr>
       </w:pPr>
-      <w:r>
-        <w:t xml:space="preserve">After the </w:t>
-      </w:r>
-      <w:proofErr w:type="spellStart"/>
-      <w:r>
-        <w:t>git</w:t>
-      </w:r>
-      <w:proofErr w:type="spellEnd"/>
-      <w:r>
-        <w:t xml:space="preserve"> repo is successfully created </w:t>
-      </w:r>
-      <w:r>
-        <w:t xml:space="preserve">on given folder, </w:t>
-      </w:r>
-      <w:r>
-        <w:t xml:space="preserve">we need to import </w:t>
-      </w:r>
-      <w:r>
-        <w:t>this project as an</w:t>
-      </w:r>
-      <w:r>
-        <w:t xml:space="preserve"> existing Maven repository as follows:</w:t>
-      </w:r>
     </w:p>
     <w:p>
       <w:pPr>
         <w:pStyle w:val="ListParagraph"/>
-        <w:numPr>
-          <w:ilvl w:val="0"/>
-          <w:numId w:val="8"/>
-        </w:numPr>
+        <w:ind w:left="1080"/>
       </w:pPr>
       <w:r>
         <w:rPr>
           <w:noProof/>
         </w:rPr>
-        <w:lastRenderedPageBreak/>
         <w:drawing>
           <wp:inline distT="0" distB="0" distL="0" distR="0">
-            <wp:extent cx="3749040" cy="4389120"/>
-            <wp:effectExtent l="0" t="0" r="3810" b="0"/>
-            <wp:docPr id="29" name="Picture 29"/>
+            <wp:extent cx="4937760" cy="4132613"/>
+            <wp:effectExtent l="0" t="0" r="0" b="1270"/>
+            <wp:docPr id="26" name="Picture 26"/>
             <wp:cNvGraphicFramePr>
               <a:graphicFrameLocks xmlns:a="http://schemas.openxmlformats.org/drawingml/2006/main" noChangeAspect="1"/>
             </wp:cNvGraphicFramePr>
@@ -962,7 +980,7 @@
               <a:graphicData uri="http://schemas.openxmlformats.org/drawingml/2006/picture">
                 <pic:pic xmlns:pic="http://schemas.openxmlformats.org/drawingml/2006/picture">
                   <pic:nvPicPr>
-                    <pic:cNvPr id="0" name="Picture 36"/>
+                    <pic:cNvPr id="0" name="Picture 33"/>
                     <pic:cNvPicPr>
                       <a:picLocks noChangeAspect="1" noChangeArrowheads="1"/>
                     </pic:cNvPicPr>
@@ -983,7 +1001,7 @@
                   <pic:spPr bwMode="auto">
                     <a:xfrm>
                       <a:off x="0" y="0"/>
-                      <a:ext cx="3749040" cy="4389120"/>
+                      <a:ext cx="4944193" cy="4137997"/>
                     </a:xfrm>
                     <a:prstGeom prst="rect">
                       <a:avLst/>
@@ -1003,21 +1021,67 @@
     <w:p>
       <w:pPr>
         <w:pStyle w:val="ListParagraph"/>
+        <w:ind w:left="1080"/>
+      </w:pPr>
+    </w:p>
+    <w:p>
+      <w:pPr>
+        <w:pStyle w:val="ListParagraph"/>
         <w:numPr>
           <w:ilvl w:val="0"/>
           <w:numId w:val="8"/>
         </w:numPr>
       </w:pPr>
       <w:r>
+        <w:t xml:space="preserve">After the </w:t>
+      </w:r>
+      <w:proofErr w:type="spellStart"/>
+      <w:r>
+        <w:t>git</w:t>
+      </w:r>
+      <w:proofErr w:type="spellEnd"/>
+      <w:r>
+        <w:t xml:space="preserve"> repo is successfully created </w:t>
+      </w:r>
+      <w:r>
+        <w:t xml:space="preserve">on </w:t>
+      </w:r>
+      <w:r>
+        <w:t>the specified</w:t>
+      </w:r>
+      <w:r>
+        <w:t xml:space="preserve"> folder, </w:t>
+      </w:r>
+      <w:r>
+        <w:t xml:space="preserve">we need to import </w:t>
+      </w:r>
+      <w:r>
+        <w:t>this project as an</w:t>
+      </w:r>
+      <w:r>
+        <w:t xml:space="preserve"> existing Maven </w:t>
+      </w:r>
+      <w:r>
+        <w:t>Project</w:t>
+      </w:r>
+      <w:r>
+        <w:t xml:space="preserve"> as follows:</w:t>
+      </w:r>
+    </w:p>
+    <w:p>
+      <w:pPr>
+        <w:pStyle w:val="ListParagraph"/>
+        <w:ind w:left="1080"/>
+      </w:pPr>
+      <w:r>
         <w:rPr>
           <w:noProof/>
         </w:rPr>
-        <w:lastRenderedPageBreak/>
         <w:drawing>
-          <wp:inline distT="0" distB="0" distL="0" distR="0" wp14:anchorId="16E00EC5" wp14:editId="2CA346A7">
-            <wp:extent cx="4846320" cy="5212080"/>
-            <wp:effectExtent l="0" t="0" r="0" b="7620"/>
-            <wp:docPr id="31" name="Picture 31"/>
+          <wp:inline distT="0" distB="0" distL="0" distR="0">
+            <wp:extent cx="3747770" cy="3230089"/>
+            <wp:effectExtent l="0" t="0" r="5080" b="8890"/>
+            <wp:docPr id="29" name="Picture 29"/>
             <wp:cNvGraphicFramePr>
               <a:graphicFrameLocks xmlns:a="http://schemas.openxmlformats.org/drawingml/2006/main" noChangeAspect="1"/>
             </wp:cNvGraphicFramePr>
@@ -1025,7 +1089,7 @@
               <a:graphicData uri="http://schemas.openxmlformats.org/drawingml/2006/picture">
                 <pic:pic xmlns:pic="http://schemas.openxmlformats.org/drawingml/2006/picture">
                   <pic:nvPicPr>
-                    <pic:cNvPr id="0" name="Picture 38"/>
+                    <pic:cNvPr id="0" name="Picture 36"/>
                     <pic:cNvPicPr>
                       <a:picLocks noChangeAspect="1" noChangeArrowheads="1"/>
                     </pic:cNvPicPr>
@@ -1046,7 +1110,7 @@
                   <pic:spPr bwMode="auto">
                     <a:xfrm>
                       <a:off x="0" y="0"/>
-                      <a:ext cx="4846320" cy="5212080"/>
+                      <a:ext cx="3780751" cy="3258514"/>
                     </a:xfrm>
                     <a:prstGeom prst="rect">
                       <a:avLst/>
@@ -1071,39 +1135,21 @@
           <w:numId w:val="8"/>
         </w:numPr>
       </w:pPr>
-      <w:r>
-        <w:t>Browse and choose</w:t>
-      </w:r>
-      <w:r>
-        <w:t xml:space="preserve"> the </w:t>
-      </w:r>
-      <w:r>
-        <w:t xml:space="preserve">recently created </w:t>
-      </w:r>
-      <w:proofErr w:type="spellStart"/>
-      <w:r>
-        <w:t>git</w:t>
-      </w:r>
-      <w:proofErr w:type="spellEnd"/>
-      <w:r>
-        <w:t xml:space="preserve"> repo path:</w:t>
-      </w:r>
-    </w:p>
-    <w:p>
-      <w:pPr>
-        <w:ind w:left="360"/>
-        <w:jc w:val="center"/>
+    </w:p>
+    <w:p>
+      <w:pPr>
+        <w:pStyle w:val="ListParagraph"/>
+        <w:ind w:left="1080"/>
       </w:pPr>
       <w:r>
         <w:rPr>
           <w:noProof/>
         </w:rPr>
-        <w:lastRenderedPageBreak/>
         <w:drawing>
-          <wp:inline distT="0" distB="0" distL="0" distR="0">
-            <wp:extent cx="5943600" cy="5943600"/>
+          <wp:inline distT="0" distB="0" distL="0" distR="0" wp14:anchorId="16E00EC5" wp14:editId="2CA346A7">
+            <wp:extent cx="4846320" cy="3722914"/>
             <wp:effectExtent l="0" t="0" r="0" b="0"/>
-            <wp:docPr id="35" name="Picture 35"/>
+            <wp:docPr id="31" name="Picture 31"/>
             <wp:cNvGraphicFramePr>
               <a:graphicFrameLocks xmlns:a="http://schemas.openxmlformats.org/drawingml/2006/main" noChangeAspect="1"/>
             </wp:cNvGraphicFramePr>
@@ -1111,7 +1157,7 @@
               <a:graphicData uri="http://schemas.openxmlformats.org/drawingml/2006/picture">
                 <pic:pic xmlns:pic="http://schemas.openxmlformats.org/drawingml/2006/picture">
                   <pic:nvPicPr>
-                    <pic:cNvPr id="0" name="Picture 42"/>
+                    <pic:cNvPr id="0" name="Picture 38"/>
                     <pic:cNvPicPr>
                       <a:picLocks noChangeAspect="1" noChangeArrowheads="1"/>
                     </pic:cNvPicPr>
@@ -1132,7 +1178,7 @@
                   <pic:spPr bwMode="auto">
                     <a:xfrm>
                       <a:off x="0" y="0"/>
-                      <a:ext cx="5943600" cy="5943600"/>
+                      <a:ext cx="4852709" cy="3727822"/>
                     </a:xfrm>
                     <a:prstGeom prst="rect">
                       <a:avLst/>
@@ -1152,22 +1198,33 @@
     <w:p>
       <w:pPr>
         <w:pStyle w:val="ListParagraph"/>
+        <w:ind w:left="1080"/>
+      </w:pPr>
+    </w:p>
+    <w:p>
+      <w:pPr>
+        <w:pStyle w:val="ListParagraph"/>
         <w:numPr>
           <w:ilvl w:val="0"/>
           <w:numId w:val="8"/>
         </w:numPr>
       </w:pPr>
       <w:r>
-        <w:t xml:space="preserve">Click </w:t>
-      </w:r>
-      <w:r>
-        <w:t xml:space="preserve">Finish and the folder structure </w:t>
-      </w:r>
-      <w:r>
-        <w:t>looks l</w:t>
-      </w:r>
-      <w:r>
-        <w:t>ike this:</w:t>
+        <w:t>Browse and choose</w:t>
+      </w:r>
+      <w:r>
+        <w:t xml:space="preserve"> the </w:t>
+      </w:r>
+      <w:r>
+        <w:t xml:space="preserve">recently created </w:t>
+      </w:r>
+      <w:proofErr w:type="spellStart"/>
+      <w:r>
+        <w:t>git</w:t>
+      </w:r>
+      <w:proofErr w:type="spellEnd"/>
+      <w:r>
+        <w:t xml:space="preserve"> repo path:</w:t>
       </w:r>
     </w:p>
     <w:p>
@@ -1179,12 +1236,11 @@
         <w:rPr>
           <w:noProof/>
         </w:rPr>
-        <w:lastRenderedPageBreak/>
         <w:drawing>
           <wp:inline distT="0" distB="0" distL="0" distR="0">
-            <wp:extent cx="3291840" cy="4937760"/>
-            <wp:effectExtent l="0" t="0" r="3810" b="0"/>
-            <wp:docPr id="33" name="Picture 33"/>
+            <wp:extent cx="5942847" cy="3699164"/>
+            <wp:effectExtent l="0" t="0" r="1270" b="0"/>
+            <wp:docPr id="35" name="Picture 35"/>
             <wp:cNvGraphicFramePr>
               <a:graphicFrameLocks xmlns:a="http://schemas.openxmlformats.org/drawingml/2006/main" noChangeAspect="1"/>
             </wp:cNvGraphicFramePr>
@@ -1192,7 +1248,7 @@
               <a:graphicData uri="http://schemas.openxmlformats.org/drawingml/2006/picture">
                 <pic:pic xmlns:pic="http://schemas.openxmlformats.org/drawingml/2006/picture">
                   <pic:nvPicPr>
-                    <pic:cNvPr id="0" name="Picture 40"/>
+                    <pic:cNvPr id="0" name="Picture 42"/>
                     <pic:cNvPicPr>
                       <a:picLocks noChangeAspect="1" noChangeArrowheads="1"/>
                     </pic:cNvPicPr>
@@ -1213,7 +1269,7 @@
                   <pic:spPr bwMode="auto">
                     <a:xfrm>
                       <a:off x="0" y="0"/>
-                      <a:ext cx="3291840" cy="4937760"/>
+                      <a:ext cx="5953102" cy="3705547"/>
                     </a:xfrm>
                     <a:prstGeom prst="rect">
                       <a:avLst/>
@@ -1233,6 +1289,87 @@
     <w:p>
       <w:pPr>
         <w:pStyle w:val="ListParagraph"/>
+        <w:numPr>
+          <w:ilvl w:val="0"/>
+          <w:numId w:val="8"/>
+        </w:numPr>
+      </w:pPr>
+      <w:r>
+        <w:lastRenderedPageBreak/>
+        <w:t xml:space="preserve">Click </w:t>
+      </w:r>
+      <w:r>
+        <w:t xml:space="preserve">Finish and the folder structure </w:t>
+      </w:r>
+      <w:r>
+        <w:t>looks l</w:t>
+      </w:r>
+      <w:r>
+        <w:t>ike this:</w:t>
+      </w:r>
+    </w:p>
+    <w:p>
+      <w:pPr>
+        <w:ind w:left="360"/>
+        <w:jc w:val="center"/>
+      </w:pPr>
+      <w:r>
+        <w:rPr>
+          <w:noProof/>
+        </w:rPr>
+        <w:drawing>
+          <wp:inline distT="0" distB="0" distL="0" distR="0">
+            <wp:extent cx="3291840" cy="4946073"/>
+            <wp:effectExtent l="0" t="0" r="3810" b="6985"/>
+            <wp:docPr id="33" name="Picture 33"/>
+            <wp:cNvGraphicFramePr>
+              <a:graphicFrameLocks xmlns:a="http://schemas.openxmlformats.org/drawingml/2006/main" noChangeAspect="1"/>
+            </wp:cNvGraphicFramePr>
+            <a:graphic xmlns:a="http://schemas.openxmlformats.org/drawingml/2006/main">
+              <a:graphicData uri="http://schemas.openxmlformats.org/drawingml/2006/picture">
+                <pic:pic xmlns:pic="http://schemas.openxmlformats.org/drawingml/2006/picture">
+                  <pic:nvPicPr>
+                    <pic:cNvPr id="0" name="Picture 40"/>
+                    <pic:cNvPicPr>
+                      <a:picLocks noChangeAspect="1" noChangeArrowheads="1"/>
+                    </pic:cNvPicPr>
+                  </pic:nvPicPr>
+                  <pic:blipFill>
+                    <a:blip r:embed="rId22">
+                      <a:extLst>
+                        <a:ext uri="{28A0092B-C50C-407E-A947-70E740481C1C}">
+                          <a14:useLocalDpi xmlns:a14="http://schemas.microsoft.com/office/drawing/2010/main" val="0"/>
+                        </a:ext>
+                      </a:extLst>
+                    </a:blip>
+                    <a:srcRect/>
+                    <a:stretch>
+                      <a:fillRect/>
+                    </a:stretch>
+                  </pic:blipFill>
+                  <pic:spPr bwMode="auto">
+                    <a:xfrm>
+                      <a:off x="0" y="0"/>
+                      <a:ext cx="3291879" cy="4946131"/>
+                    </a:xfrm>
+                    <a:prstGeom prst="rect">
+                      <a:avLst/>
+                    </a:prstGeom>
+                    <a:noFill/>
+                    <a:ln>
+                      <a:noFill/>
+                    </a:ln>
+                  </pic:spPr>
+                </pic:pic>
+              </a:graphicData>
+            </a:graphic>
+          </wp:inline>
+        </w:drawing>
+      </w:r>
+    </w:p>
+    <w:p>
+      <w:pPr>
+        <w:pStyle w:val="ListParagraph"/>
       </w:pPr>
     </w:p>
     <w:p>
@@ -1242,9 +1379,21 @@
           <w:ilvl w:val="0"/>
           <w:numId w:val="1"/>
         </w:numPr>
-      </w:pPr>
-      <w:r>
+        <w:rPr>
+          <w:b/>
+        </w:rPr>
+      </w:pPr>
+      <w:r>
+        <w:rPr>
+          <w:b/>
+        </w:rPr>
         <w:t>MongoDB</w:t>
+      </w:r>
+      <w:r>
+        <w:rPr>
+          <w:b/>
+        </w:rPr>
+        <w:t xml:space="preserve"> Database Setup</w:t>
       </w:r>
     </w:p>
     <w:p>
@@ -1256,13 +1405,7 @@
         </w:numPr>
       </w:pPr>
       <w:r>
-        <w:t>Download the Current Stable Release of MongoDB i.e.</w:t>
-      </w:r>
-      <w:r>
-        <w:t> </w:t>
-      </w:r>
-      <w:r>
-        <w:t>.</w:t>
+        <w:t>Download the Current Stable Release of MongoDB i.e. .</w:t>
       </w:r>
       <w:proofErr w:type="spellStart"/>
       <w:r>
@@ -1270,18 +1413,12 @@
       </w:r>
       <w:proofErr w:type="spellEnd"/>
       <w:r>
-        <w:t xml:space="preserve"> installer</w:t>
-      </w:r>
-      <w:r>
-        <w:t> </w:t>
-      </w:r>
-      <w:r>
-        <w:t>from</w:t>
+        <w:t xml:space="preserve"> installer from</w:t>
       </w:r>
       <w:r>
         <w:t xml:space="preserve">: </w:t>
       </w:r>
-      <w:hyperlink r:id="rId22" w:history="1">
+      <w:hyperlink r:id="rId23" w:history="1">
         <w:r>
           <w:rPr>
             <w:rStyle w:val="Hyperlink"/>
@@ -1299,6 +1436,12 @@
     <w:p>
       <w:pPr>
         <w:pStyle w:val="ListParagraph"/>
+        <w:ind w:left="1080"/>
+      </w:pPr>
+    </w:p>
+    <w:p>
+      <w:pPr>
+        <w:pStyle w:val="ListParagraph"/>
         <w:numPr>
           <w:ilvl w:val="0"/>
           <w:numId w:val="5"/>
@@ -1324,7 +1467,13 @@
       </w:r>
       <w:proofErr w:type="spellEnd"/>
       <w:r>
-        <w:t xml:space="preserve"> and installation folder will be:</w:t>
+        <w:t xml:space="preserve"> and installation folder will be</w:t>
+      </w:r>
+      <w:r>
+        <w:t xml:space="preserve"> like this</w:t>
+      </w:r>
+      <w:r>
+        <w:t>:</w:t>
       </w:r>
     </w:p>
     <w:p>
@@ -1378,8 +1527,8 @@
         <w:lastRenderedPageBreak/>
         <w:drawing>
           <wp:inline distT="0" distB="0" distL="0" distR="0">
-            <wp:extent cx="5943600" cy="3433693"/>
-            <wp:effectExtent l="0" t="0" r="0" b="0"/>
+            <wp:extent cx="5943171" cy="2291938"/>
+            <wp:effectExtent l="0" t="0" r="635" b="0"/>
             <wp:docPr id="4" name="Picture 4" descr="http://blog.milstein.me/Upload/images/1.png"/>
             <wp:cNvGraphicFramePr>
               <a:graphicFrameLocks xmlns:a="http://schemas.openxmlformats.org/drawingml/2006/main" noChangeAspect="1"/>
@@ -1394,7 +1543,7 @@
                     </pic:cNvPicPr>
                   </pic:nvPicPr>
                   <pic:blipFill>
-                    <a:blip r:embed="rId23">
+                    <a:blip r:embed="rId24">
                       <a:extLst>
                         <a:ext uri="{28A0092B-C50C-407E-A947-70E740481C1C}">
                           <a14:useLocalDpi xmlns:a14="http://schemas.microsoft.com/office/drawing/2010/main" val="0"/>
@@ -1409,7 +1558,7 @@
                   <pic:spPr bwMode="auto">
                     <a:xfrm>
                       <a:off x="0" y="0"/>
-                      <a:ext cx="5943600" cy="3433693"/>
+                      <a:ext cx="5980621" cy="2306380"/>
                     </a:xfrm>
                     <a:prstGeom prst="rect">
                       <a:avLst/>
@@ -1506,7 +1655,7 @@
                     </pic:cNvPicPr>
                   </pic:nvPicPr>
                   <pic:blipFill>
-                    <a:blip r:embed="rId24">
+                    <a:blip r:embed="rId25">
                       <a:extLst>
                         <a:ext uri="{28A0092B-C50C-407E-A947-70E740481C1C}">
                           <a14:useLocalDpi xmlns:a14="http://schemas.microsoft.com/office/drawing/2010/main" val="0"/>
@@ -1547,7 +1696,16 @@
         </w:numPr>
       </w:pPr>
       <w:r>
-        <w:t>Edit PATH variable and append “</w:t>
+        <w:t xml:space="preserve">Edit </w:t>
+      </w:r>
+      <w:r>
+        <w:rPr>
+          <w:b/>
+        </w:rPr>
+        <w:t>PATH</w:t>
+      </w:r>
+      <w:r>
+        <w:t xml:space="preserve"> variable and append “</w:t>
       </w:r>
       <w:r>
         <w:rPr>
@@ -1592,11 +1750,10 @@
         <w:rPr>
           <w:noProof/>
         </w:rPr>
-        <w:lastRenderedPageBreak/>
         <w:drawing>
           <wp:inline distT="0" distB="0" distL="0" distR="0">
-            <wp:extent cx="4095750" cy="4562475"/>
-            <wp:effectExtent l="0" t="0" r="0" b="9525"/>
+            <wp:extent cx="4095750" cy="3325091"/>
+            <wp:effectExtent l="0" t="0" r="0" b="8890"/>
             <wp:docPr id="2" name="Picture 2" descr="http://blog.milstein.me/Upload/images/0a.png"/>
             <wp:cNvGraphicFramePr>
               <a:graphicFrameLocks xmlns:a="http://schemas.openxmlformats.org/drawingml/2006/main" noChangeAspect="1"/>
@@ -1606,72 +1763,6 @@
                 <pic:pic xmlns:pic="http://schemas.openxmlformats.org/drawingml/2006/picture">
                   <pic:nvPicPr>
                     <pic:cNvPr id="0" name="Picture 3" descr="http://blog.milstein.me/Upload/images/0a.png"/>
-                    <pic:cNvPicPr>
-                      <a:picLocks noChangeAspect="1" noChangeArrowheads="1"/>
-                    </pic:cNvPicPr>
-                  </pic:nvPicPr>
-                  <pic:blipFill>
-                    <a:blip r:embed="rId25">
-                      <a:extLst>
-                        <a:ext uri="{28A0092B-C50C-407E-A947-70E740481C1C}">
-                          <a14:useLocalDpi xmlns:a14="http://schemas.microsoft.com/office/drawing/2010/main" val="0"/>
-                        </a:ext>
-                      </a:extLst>
-                    </a:blip>
-                    <a:srcRect/>
-                    <a:stretch>
-                      <a:fillRect/>
-                    </a:stretch>
-                  </pic:blipFill>
-                  <pic:spPr bwMode="auto">
-                    <a:xfrm>
-                      <a:off x="0" y="0"/>
-                      <a:ext cx="4095750" cy="4562475"/>
-                    </a:xfrm>
-                    <a:prstGeom prst="rect">
-                      <a:avLst/>
-                    </a:prstGeom>
-                    <a:noFill/>
-                    <a:ln>
-                      <a:noFill/>
-                    </a:ln>
-                  </pic:spPr>
-                </pic:pic>
-              </a:graphicData>
-            </a:graphic>
-          </wp:inline>
-        </w:drawing>
-      </w:r>
-    </w:p>
-    <w:p>
-      <w:pPr>
-        <w:pStyle w:val="ListParagraph"/>
-        <w:ind w:left="1080"/>
-        <w:jc w:val="center"/>
-        <w:rPr>
-          <w:b/>
-          <w:bCs/>
-          <w:i/>
-        </w:rPr>
-      </w:pPr>
-      <w:r>
-        <w:rPr>
-          <w:noProof/>
-        </w:rPr>
-        <w:lastRenderedPageBreak/>
-        <w:drawing>
-          <wp:inline distT="0" distB="0" distL="0" distR="0">
-            <wp:extent cx="4095750" cy="4762500"/>
-            <wp:effectExtent l="0" t="0" r="0" b="0"/>
-            <wp:docPr id="3" name="Picture 3" descr="http://blog.milstein.me/Upload/images/0b.png"/>
-            <wp:cNvGraphicFramePr>
-              <a:graphicFrameLocks xmlns:a="http://schemas.openxmlformats.org/drawingml/2006/main" noChangeAspect="1"/>
-            </wp:cNvGraphicFramePr>
-            <a:graphic xmlns:a="http://schemas.openxmlformats.org/drawingml/2006/main">
-              <a:graphicData uri="http://schemas.openxmlformats.org/drawingml/2006/picture">
-                <pic:pic xmlns:pic="http://schemas.openxmlformats.org/drawingml/2006/picture">
-                  <pic:nvPicPr>
-                    <pic:cNvPr id="0" name="Picture 5" descr="http://blog.milstein.me/Upload/images/0b.png"/>
                     <pic:cNvPicPr>
                       <a:picLocks noChangeAspect="1" noChangeArrowheads="1"/>
                     </pic:cNvPicPr>
@@ -1692,7 +1783,83 @@
                   <pic:spPr bwMode="auto">
                     <a:xfrm>
                       <a:off x="0" y="0"/>
-                      <a:ext cx="4095750" cy="4762500"/>
+                      <a:ext cx="4102885" cy="3330883"/>
+                    </a:xfrm>
+                    <a:prstGeom prst="rect">
+                      <a:avLst/>
+                    </a:prstGeom>
+                    <a:noFill/>
+                    <a:ln>
+                      <a:noFill/>
+                    </a:ln>
+                  </pic:spPr>
+                </pic:pic>
+              </a:graphicData>
+            </a:graphic>
+          </wp:inline>
+        </w:drawing>
+      </w:r>
+    </w:p>
+    <w:p>
+      <w:pPr>
+        <w:pStyle w:val="ListParagraph"/>
+        <w:ind w:left="1080"/>
+        <w:jc w:val="center"/>
+        <w:rPr>
+          <w:bCs/>
+        </w:rPr>
+      </w:pPr>
+    </w:p>
+    <w:p>
+      <w:pPr>
+        <w:pStyle w:val="ListParagraph"/>
+        <w:ind w:left="1080"/>
+        <w:jc w:val="center"/>
+        <w:rPr>
+          <w:b/>
+          <w:bCs/>
+          <w:i/>
+        </w:rPr>
+      </w:pPr>
+      <w:r>
+        <w:rPr>
+          <w:noProof/>
+        </w:rPr>
+        <w:lastRenderedPageBreak/>
+        <w:drawing>
+          <wp:inline distT="0" distB="0" distL="0" distR="0">
+            <wp:extent cx="4095750" cy="3990109"/>
+            <wp:effectExtent l="0" t="0" r="0" b="0"/>
+            <wp:docPr id="3" name="Picture 3" descr="http://blog.milstein.me/Upload/images/0b.png"/>
+            <wp:cNvGraphicFramePr>
+              <a:graphicFrameLocks xmlns:a="http://schemas.openxmlformats.org/drawingml/2006/main" noChangeAspect="1"/>
+            </wp:cNvGraphicFramePr>
+            <a:graphic xmlns:a="http://schemas.openxmlformats.org/drawingml/2006/main">
+              <a:graphicData uri="http://schemas.openxmlformats.org/drawingml/2006/picture">
+                <pic:pic xmlns:pic="http://schemas.openxmlformats.org/drawingml/2006/picture">
+                  <pic:nvPicPr>
+                    <pic:cNvPr id="0" name="Picture 5" descr="http://blog.milstein.me/Upload/images/0b.png"/>
+                    <pic:cNvPicPr>
+                      <a:picLocks noChangeAspect="1" noChangeArrowheads="1"/>
+                    </pic:cNvPicPr>
+                  </pic:nvPicPr>
+                  <pic:blipFill>
+                    <a:blip r:embed="rId27">
+                      <a:extLst>
+                        <a:ext uri="{28A0092B-C50C-407E-A947-70E740481C1C}">
+                          <a14:useLocalDpi xmlns:a14="http://schemas.microsoft.com/office/drawing/2010/main" val="0"/>
+                        </a:ext>
+                      </a:extLst>
+                    </a:blip>
+                    <a:srcRect/>
+                    <a:stretch>
+                      <a:fillRect/>
+                    </a:stretch>
+                  </pic:blipFill>
+                  <pic:spPr bwMode="auto">
+                    <a:xfrm>
+                      <a:off x="0" y="0"/>
+                      <a:ext cx="4099871" cy="3994123"/>
                     </a:xfrm>
                     <a:prstGeom prst="rect">
                       <a:avLst/>
@@ -2037,7 +2204,7 @@
                     </pic:cNvPicPr>
                   </pic:nvPicPr>
                   <pic:blipFill>
-                    <a:blip r:embed="rId27">
+                    <a:blip r:embed="rId28">
                       <a:extLst>
                         <a:ext uri="{28A0092B-C50C-407E-A947-70E740481C1C}">
                           <a14:useLocalDpi xmlns:a14="http://schemas.microsoft.com/office/drawing/2010/main" val="0"/>
@@ -2090,7 +2257,15 @@
           <w:sz w:val="22"/>
           <w:szCs w:val="22"/>
         </w:rPr>
-        <w:t>Open "</w:t>
+        <w:t>Run</w:t>
+      </w:r>
+      <w:r>
+        <w:rPr>
+          <w:rFonts w:asciiTheme="minorHAnsi" w:eastAsiaTheme="minorHAnsi" w:hAnsiTheme="minorHAnsi" w:cstheme="minorBidi"/>
+          <w:sz w:val="22"/>
+          <w:szCs w:val="22"/>
+        </w:rPr>
+        <w:t xml:space="preserve"> "</w:t>
       </w:r>
       <w:r>
         <w:rPr>
@@ -2144,23 +2319,18 @@
           <w:sz w:val="22"/>
           <w:szCs w:val="22"/>
         </w:rPr>
-        <w:t> </w:t>
-      </w:r>
-      <w:r>
-        <w:rPr>
-          <w:rFonts w:asciiTheme="minorHAnsi" w:eastAsiaTheme="minorHAnsi" w:hAnsiTheme="minorHAnsi" w:cstheme="minorBidi"/>
-          <w:sz w:val="22"/>
-          <w:szCs w:val="22"/>
-        </w:rPr>
-        <w:t>folder using following command:</w:t>
+        <w:t> folder using following command:</w:t>
       </w:r>
     </w:p>
     <w:p>
       <w:pPr>
         <w:pStyle w:val="NormalWeb"/>
+        <w:numPr>
+          <w:ilvl w:val="0"/>
+          <w:numId w:val="11"/>
+        </w:numPr>
         <w:shd w:val="clear" w:color="auto" w:fill="FFFFFF"/>
         <w:spacing w:before="0" w:beforeAutospacing="0" w:after="150" w:afterAutospacing="0"/>
-        <w:ind w:left="1080"/>
         <w:rPr>
           <w:rFonts w:asciiTheme="minorHAnsi" w:eastAsiaTheme="minorHAnsi" w:hAnsiTheme="minorHAnsi" w:cstheme="minorBidi"/>
           <w:b/>
@@ -2204,16 +2374,22 @@
         </w:rPr>
         <w:t xml:space="preserve">To install MongoDB as background Windows Service, run this command in </w:t>
       </w:r>
-      <w:proofErr w:type="spellStart"/>
       <w:r>
         <w:rPr>
           <w:rFonts w:asciiTheme="minorHAnsi" w:eastAsiaTheme="minorHAnsi" w:hAnsiTheme="minorHAnsi" w:cstheme="minorBidi"/>
           <w:sz w:val="22"/>
           <w:szCs w:val="22"/>
         </w:rPr>
-        <w:t>terminal:</w:t>
-      </w:r>
-      <w:proofErr w:type="spellEnd"/>
+        <w:t>terminal</w:t>
+      </w:r>
+      <w:r>
+        <w:rPr>
+          <w:rFonts w:asciiTheme="minorHAnsi" w:eastAsiaTheme="minorHAnsi" w:hAnsiTheme="minorHAnsi" w:cstheme="minorBidi"/>
+          <w:sz w:val="22"/>
+          <w:szCs w:val="22"/>
+        </w:rPr>
+        <w:t>:</w:t>
+      </w:r>
     </w:p>
     <w:p>
       <w:pPr>
@@ -2224,26 +2400,30 @@
         <w:jc w:val="both"/>
         <w:rPr>
           <w:rFonts w:asciiTheme="minorHAnsi" w:eastAsiaTheme="minorHAnsi" w:hAnsiTheme="minorHAnsi" w:cstheme="minorBidi"/>
+          <w:b/>
           <w:i/>
           <w:sz w:val="22"/>
           <w:szCs w:val="22"/>
         </w:rPr>
       </w:pPr>
       <w:proofErr w:type="spellStart"/>
+      <w:proofErr w:type="gramStart"/>
       <w:r>
         <w:rPr>
           <w:rFonts w:asciiTheme="minorHAnsi" w:eastAsiaTheme="minorHAnsi" w:hAnsiTheme="minorHAnsi" w:cstheme="minorBidi"/>
+          <w:b/>
           <w:i/>
           <w:sz w:val="22"/>
           <w:szCs w:val="22"/>
         </w:rPr>
-        <w:lastRenderedPageBreak/>
         <w:t>mongod</w:t>
       </w:r>
       <w:proofErr w:type="spellEnd"/>
+      <w:proofErr w:type="gramEnd"/>
       <w:r>
         <w:rPr>
           <w:rFonts w:asciiTheme="minorHAnsi" w:eastAsiaTheme="minorHAnsi" w:hAnsiTheme="minorHAnsi" w:cstheme="minorBidi"/>
+          <w:b/>
           <w:i/>
           <w:sz w:val="22"/>
           <w:szCs w:val="22"/>
@@ -2254,6 +2434,7 @@
       <w:r>
         <w:rPr>
           <w:rFonts w:asciiTheme="minorHAnsi" w:eastAsiaTheme="minorHAnsi" w:hAnsiTheme="minorHAnsi" w:cstheme="minorBidi"/>
+          <w:b/>
           <w:i/>
           <w:sz w:val="22"/>
           <w:szCs w:val="22"/>
@@ -2264,6 +2445,7 @@
       <w:r>
         <w:rPr>
           <w:rFonts w:asciiTheme="minorHAnsi" w:eastAsiaTheme="minorHAnsi" w:hAnsiTheme="minorHAnsi" w:cstheme="minorBidi"/>
+          <w:b/>
           <w:i/>
           <w:sz w:val="22"/>
           <w:szCs w:val="22"/>
@@ -2274,6 +2456,7 @@
       <w:r>
         <w:rPr>
           <w:rFonts w:asciiTheme="minorHAnsi" w:eastAsiaTheme="minorHAnsi" w:hAnsiTheme="minorHAnsi" w:cstheme="minorBidi"/>
+          <w:b/>
           <w:i/>
           <w:sz w:val="22"/>
           <w:szCs w:val="22"/>
@@ -2284,6 +2467,7 @@
       <w:r>
         <w:rPr>
           <w:rFonts w:asciiTheme="minorHAnsi" w:eastAsiaTheme="minorHAnsi" w:hAnsiTheme="minorHAnsi" w:cstheme="minorBidi"/>
+          <w:b/>
           <w:i/>
           <w:sz w:val="22"/>
           <w:szCs w:val="22"/>
@@ -2294,6 +2478,7 @@
       <w:r>
         <w:rPr>
           <w:rFonts w:asciiTheme="minorHAnsi" w:eastAsiaTheme="minorHAnsi" w:hAnsiTheme="minorHAnsi" w:cstheme="minorBidi"/>
+          <w:b/>
           <w:i/>
           <w:sz w:val="22"/>
           <w:szCs w:val="22"/>
@@ -2304,6 +2489,7 @@
       <w:r>
         <w:rPr>
           <w:rFonts w:asciiTheme="minorHAnsi" w:eastAsiaTheme="minorHAnsi" w:hAnsiTheme="minorHAnsi" w:cstheme="minorBidi"/>
+          <w:b/>
           <w:i/>
           <w:sz w:val="22"/>
           <w:szCs w:val="22"/>
@@ -2325,13 +2511,34 @@
         <w:t xml:space="preserve">To start the </w:t>
       </w:r>
       <w:r>
-        <w:t xml:space="preserve">registered “MongoDB” </w:t>
-      </w:r>
-      <w:r>
-        <w:t>service we need to exe</w:t>
-      </w:r>
-      <w:r>
-        <w:t xml:space="preserve">cute following command from the </w:t>
+        <w:t>registered “</w:t>
+      </w:r>
+      <w:r>
+        <w:rPr>
+          <w:b/>
+        </w:rPr>
+        <w:t>MongoDB</w:t>
+      </w:r>
+      <w:r>
+        <w:t xml:space="preserve">” </w:t>
+      </w:r>
+      <w:r>
+        <w:t>service exe</w:t>
+      </w:r>
+      <w:r>
+        <w:t xml:space="preserve">cute following command </w:t>
+      </w:r>
+      <w:r>
+        <w:t xml:space="preserve">in terminal </w:t>
+      </w:r>
+      <w:r>
+        <w:t xml:space="preserve">from the </w:t>
+      </w:r>
+      <w:r>
+        <w:t xml:space="preserve">MongoDB installation directory </w:t>
+      </w:r>
+      <w:r>
+        <w:t xml:space="preserve">i.e. </w:t>
       </w:r>
       <w:r>
         <w:t>"</w:t>
@@ -2354,7 +2561,7 @@
         <w:t xml:space="preserve"> </w:t>
       </w:r>
       <w:r>
-        <w:t>" path:</w:t>
+        <w:t>":</w:t>
       </w:r>
       <w:r>
         <w:br/>
@@ -2365,6 +2572,9 @@
       </w:r>
       <w:r>
         <w:t xml:space="preserve"> - </w:t>
+      </w:r>
+      <w:r>
+        <w:tab/>
       </w:r>
       <w:r>
         <w:rPr>
@@ -2394,7 +2604,26 @@
         <w:spacing w:after="0" w:line="240" w:lineRule="auto"/>
       </w:pPr>
       <w:r>
-        <w:t>To verify the MongoDB service is running we can check using following command:</w:t>
+        <w:lastRenderedPageBreak/>
+        <w:t xml:space="preserve">To </w:t>
+      </w:r>
+      <w:r>
+        <w:t xml:space="preserve">check and </w:t>
+      </w:r>
+      <w:r>
+        <w:t xml:space="preserve">verify </w:t>
+      </w:r>
+      <w:r>
+        <w:t xml:space="preserve">that </w:t>
+      </w:r>
+      <w:r>
+        <w:t xml:space="preserve">the MongoDB service is running </w:t>
+      </w:r>
+      <w:r>
+        <w:t xml:space="preserve">use the following </w:t>
+      </w:r>
+      <w:r>
+        <w:t>command:</w:t>
       </w:r>
     </w:p>
     <w:p>
@@ -2402,16 +2631,32 @@
         <w:shd w:val="clear" w:color="auto" w:fill="FFFFFF"/>
         <w:spacing w:after="0" w:line="240" w:lineRule="auto"/>
         <w:ind w:left="1440"/>
+        <w:rPr>
+          <w:b/>
+          <w:i/>
+        </w:rPr>
       </w:pPr>
       <w:r>
         <w:t> - </w:t>
       </w:r>
       <w:r>
+        <w:tab/>
+      </w:r>
+      <w:proofErr w:type="gramStart"/>
+      <w:r>
         <w:rPr>
           <w:b/>
           <w:i/>
         </w:rPr>
-        <w:t xml:space="preserve">net start | </w:t>
+        <w:t>net</w:t>
+      </w:r>
+      <w:proofErr w:type="gramEnd"/>
+      <w:r>
+        <w:rPr>
+          <w:b/>
+          <w:i/>
+        </w:rPr>
+        <w:t xml:space="preserve"> start | </w:t>
       </w:r>
       <w:proofErr w:type="spellStart"/>
       <w:r>
@@ -2429,6 +2674,12 @@
         </w:rPr>
         <w:t xml:space="preserve"> Mongo</w:t>
       </w:r>
+    </w:p>
+    <w:p>
+      <w:pPr>
+        <w:shd w:val="clear" w:color="auto" w:fill="FFFFFF"/>
+        <w:spacing w:after="0" w:line="240" w:lineRule="auto"/>
+      </w:pPr>
     </w:p>
     <w:p>
       <w:pPr>
@@ -2465,7 +2716,7 @@
                     </pic:cNvPicPr>
                   </pic:nvPicPr>
                   <pic:blipFill>
-                    <a:blip r:embed="rId28">
+                    <a:blip r:embed="rId29">
                       <a:extLst>
                         <a:ext uri="{28A0092B-C50C-407E-A947-70E740481C1C}">
                           <a14:useLocalDpi xmlns:a14="http://schemas.microsoft.com/office/drawing/2010/main" val="0"/>
@@ -2578,7 +2829,6 @@
         <w:rPr>
           <w:noProof/>
         </w:rPr>
-        <w:lastRenderedPageBreak/>
         <w:drawing>
           <wp:inline distT="0" distB="0" distL="0" distR="0">
             <wp:extent cx="5943600" cy="3459052"/>
@@ -2597,7 +2847,7 @@
                     </pic:cNvPicPr>
                   </pic:nvPicPr>
                   <pic:blipFill>
-                    <a:blip r:embed="rId29">
+                    <a:blip r:embed="rId30">
                       <a:extLst>
                         <a:ext uri="{28A0092B-C50C-407E-A947-70E740481C1C}">
                           <a14:useLocalDpi xmlns:a14="http://schemas.microsoft.com/office/drawing/2010/main" val="0"/>
@@ -2638,6 +2888,7 @@
         </w:numPr>
       </w:pPr>
       <w:r>
+        <w:lastRenderedPageBreak/>
         <w:t>Install the</w:t>
       </w:r>
       <w:r>
@@ -2678,7 +2929,7 @@
         <w:pStyle w:val="ListParagraph"/>
         <w:ind w:left="1080"/>
       </w:pPr>
-      <w:hyperlink r:id="rId30" w:history="1">
+      <w:hyperlink r:id="rId31" w:history="1">
         <w:r>
           <w:rPr>
             <w:rStyle w:val="Hyperlink"/>
@@ -2696,7 +2947,18 @@
         <w:ind w:left="1080"/>
       </w:pPr>
       <w:r>
-        <w:t>Connect to the Local Connection:</w:t>
+        <w:t xml:space="preserve">Connect to the Local </w:t>
+      </w:r>
+      <w:r>
+        <w:t xml:space="preserve">Connection as a New </w:t>
+      </w:r>
+      <w:proofErr w:type="spellStart"/>
+      <w:r>
+        <w:t>Conncetion</w:t>
+      </w:r>
+      <w:proofErr w:type="spellEnd"/>
+      <w:r>
+        <w:t>:</w:t>
       </w:r>
     </w:p>
     <w:p>
@@ -2726,7 +2988,7 @@
                     </pic:cNvPicPr>
                   </pic:nvPicPr>
                   <pic:blipFill>
-                    <a:blip r:embed="rId31">
+                    <a:blip r:embed="rId32">
                       <a:extLst>
                         <a:ext uri="{28A0092B-C50C-407E-A947-70E740481C1C}">
                           <a14:useLocalDpi xmlns:a14="http://schemas.microsoft.com/office/drawing/2010/main" val="0"/>
@@ -2780,7 +3042,6 @@
         <w:rPr>
           <w:noProof/>
         </w:rPr>
-        <w:lastRenderedPageBreak/>
         <w:drawing>
           <wp:inline distT="0" distB="0" distL="0" distR="0">
             <wp:extent cx="3524250" cy="2133600"/>
@@ -2799,7 +3060,7 @@
                     </pic:cNvPicPr>
                   </pic:nvPicPr>
                   <pic:blipFill>
-                    <a:blip r:embed="rId32">
+                    <a:blip r:embed="rId33">
                       <a:extLst>
                         <a:ext uri="{28A0092B-C50C-407E-A947-70E740481C1C}">
                           <a14:useLocalDpi xmlns:a14="http://schemas.microsoft.com/office/drawing/2010/main" val="0"/>
@@ -2846,6 +3107,7 @@
       <w:r>
         <w:rPr>
           <w:b/>
+          <w:color w:val="FF0000"/>
         </w:rPr>
         <w:t>db_gpms</w:t>
       </w:r>
@@ -2866,6 +3128,7 @@
         <w:rPr>
           <w:noProof/>
         </w:rPr>
+        <w:lastRenderedPageBreak/>
         <w:drawing>
           <wp:inline distT="0" distB="0" distL="0" distR="0">
             <wp:extent cx="3474720" cy="1920240"/>
@@ -2884,7 +3147,7 @@
                     </pic:cNvPicPr>
                   </pic:nvPicPr>
                   <pic:blipFill>
-                    <a:blip r:embed="rId33">
+                    <a:blip r:embed="rId34">
                       <a:extLst>
                         <a:ext uri="{28A0092B-C50C-407E-A947-70E740481C1C}">
                           <a14:useLocalDpi xmlns:a14="http://schemas.microsoft.com/office/drawing/2010/main" val="0"/>
@@ -2948,7 +3211,10 @@
         <w:t xml:space="preserve">format </w:t>
       </w:r>
       <w:r>
-        <w:t>from:</w:t>
+        <w:t xml:space="preserve">provided at </w:t>
+      </w:r>
+      <w:r>
+        <w:t>:</w:t>
       </w:r>
       <w:r>
         <w:t xml:space="preserve"> </w:t>
@@ -2993,7 +3259,7 @@
                     </pic:cNvPicPr>
                   </pic:nvPicPr>
                   <pic:blipFill>
-                    <a:blip r:embed="rId34">
+                    <a:blip r:embed="rId35">
                       <a:extLst>
                         <a:ext uri="{28A0092B-C50C-407E-A947-70E740481C1C}">
                           <a14:useLocalDpi xmlns:a14="http://schemas.microsoft.com/office/drawing/2010/main" val="0"/>
@@ -3030,35 +3296,79 @@
         <w:pStyle w:val="ListParagraph"/>
         <w:numPr>
           <w:ilvl w:val="0"/>
-          <w:numId w:val="5"/>
+          <w:numId w:val="1"/>
         </w:numPr>
-      </w:pPr>
-      <w:r>
+        <w:rPr>
+          <w:b/>
+        </w:rPr>
+      </w:pPr>
+      <w:r>
+        <w:rPr>
+          <w:b/>
+        </w:rPr>
         <w:t xml:space="preserve">Running </w:t>
       </w:r>
       <w:r>
-        <w:t xml:space="preserve">GPMS </w:t>
-      </w:r>
-      <w:r>
-        <w:t>in Eclipse</w:t>
-      </w:r>
-      <w:r>
+        <w:rPr>
+          <w:b/>
+        </w:rPr>
+        <w:t>GPMS</w:t>
+      </w:r>
+      <w:r>
+        <w:rPr>
+          <w:b/>
+        </w:rPr>
+        <w:t xml:space="preserve"> </w:t>
+      </w:r>
+      <w:r>
+        <w:rPr>
+          <w:b/>
+        </w:rPr>
+        <w:t xml:space="preserve">Web Application </w:t>
+      </w:r>
+      <w:r>
+        <w:rPr>
+          <w:b/>
+        </w:rPr>
+        <w:t>using</w:t>
+      </w:r>
+      <w:r>
+        <w:rPr>
+          <w:b/>
+        </w:rPr>
+        <w:t xml:space="preserve"> Eclipse</w:t>
+      </w:r>
+      <w:r>
+        <w:rPr>
+          <w:b/>
+        </w:rPr>
         <w:t>:</w:t>
       </w:r>
     </w:p>
     <w:p>
       <w:pPr>
+        <w:pStyle w:val="ListParagraph"/>
+        <w:numPr>
+          <w:ilvl w:val="0"/>
+          <w:numId w:val="13"/>
+        </w:numPr>
+      </w:pPr>
+      <w:r>
+        <w:t>Clean Up the project first:</w:t>
+      </w:r>
+    </w:p>
+    <w:p>
+      <w:pPr>
         <w:ind w:left="360"/>
       </w:pPr>
       <w:r>
         <w:rPr>
           <w:noProof/>
         </w:rPr>
-        <w:lastRenderedPageBreak/>
         <w:drawing>
           <wp:inline distT="0" distB="0" distL="0" distR="0">
-            <wp:extent cx="5943600" cy="5752465"/>
-            <wp:effectExtent l="0" t="0" r="0" b="635"/>
+            <wp:extent cx="4547691" cy="3538847"/>
+            <wp:effectExtent l="0" t="0" r="5715" b="5080"/>
             <wp:docPr id="36" name="Picture 36"/>
             <wp:cNvGraphicFramePr>
               <a:graphicFrameLocks xmlns:a="http://schemas.openxmlformats.org/drawingml/2006/main" noChangeAspect="1"/>
@@ -3073,7 +3383,7 @@
                     </pic:cNvPicPr>
                   </pic:nvPicPr>
                   <pic:blipFill>
-                    <a:blip r:embed="rId35">
+                    <a:blip r:embed="rId36">
                       <a:extLst>
                         <a:ext uri="{28A0092B-C50C-407E-A947-70E740481C1C}">
                           <a14:useLocalDpi xmlns:a14="http://schemas.microsoft.com/office/drawing/2010/main" val="0"/>
@@ -3088,7 +3398,7 @@
                   <pic:spPr bwMode="auto">
                     <a:xfrm>
                       <a:off x="0" y="0"/>
-                      <a:ext cx="5943600" cy="5752465"/>
+                      <a:ext cx="4557210" cy="3546254"/>
                     </a:xfrm>
                     <a:prstGeom prst="rect">
                       <a:avLst/>
@@ -3107,33 +3417,46 @@
     </w:p>
     <w:p>
       <w:pPr>
+        <w:pStyle w:val="ListParagraph"/>
+        <w:numPr>
+          <w:ilvl w:val="0"/>
+          <w:numId w:val="13"/>
+        </w:numPr>
+      </w:pPr>
+      <w:r>
+        <w:lastRenderedPageBreak/>
+        <w:t xml:space="preserve">Select the </w:t>
+      </w:r>
+      <w:proofErr w:type="spellStart"/>
+      <w:r>
+        <w:rPr>
+          <w:b/>
+        </w:rPr>
+        <w:t>index.jsp</w:t>
+      </w:r>
+      <w:proofErr w:type="spellEnd"/>
+      <w:r>
+        <w:t xml:space="preserve"> page and right click to open</w:t>
+      </w:r>
+      <w:r>
+        <w:t xml:space="preserve"> and run it on Server</w:t>
+      </w:r>
+      <w:r>
+        <w:t>:</w:t>
+      </w:r>
+    </w:p>
+    <w:p>
+      <w:pPr>
         <w:ind w:left="360"/>
       </w:pPr>
       <w:r>
-        <w:t xml:space="preserve">Select the </w:t>
-      </w:r>
-      <w:proofErr w:type="spellStart"/>
-      <w:r>
-        <w:t>index.jsp</w:t>
-      </w:r>
-      <w:proofErr w:type="spellEnd"/>
-      <w:r>
-        <w:t xml:space="preserve"> page and right click to open: Run As option:</w:t>
-      </w:r>
-    </w:p>
-    <w:p>
-      <w:pPr>
-        <w:ind w:left="360"/>
-      </w:pPr>
-      <w:r>
         <w:rPr>
           <w:noProof/>
         </w:rPr>
-        <w:lastRenderedPageBreak/>
         <w:drawing>
           <wp:inline distT="0" distB="0" distL="0" distR="0">
-            <wp:extent cx="5943600" cy="4297680"/>
-            <wp:effectExtent l="0" t="0" r="0" b="7620"/>
+            <wp:extent cx="5641411" cy="4079174"/>
+            <wp:effectExtent l="0" t="0" r="0" b="0"/>
             <wp:docPr id="37" name="Picture 37"/>
             <wp:cNvGraphicFramePr>
               <a:graphicFrameLocks xmlns:a="http://schemas.openxmlformats.org/drawingml/2006/main" noChangeAspect="1"/>
@@ -3148,7 +3471,2482 @@
                     </pic:cNvPicPr>
                   </pic:nvPicPr>
                   <pic:blipFill>
-                    <a:blip r:embed="rId36">
+                    <a:blip r:embed="rId37">
+                      <a:extLst>
+                        <a:ext uri="{28A0092B-C50C-407E-A947-70E740481C1C}">
+                          <a14:useLocalDpi xmlns:a14="http://schemas.microsoft.com/office/drawing/2010/main" val="0"/>
+                        </a:ext>
+                      </a:extLst>
+                    </a:blip>
+                    <a:srcRect/>
+                    <a:stretch>
+                      <a:fillRect/>
+                    </a:stretch>
+                  </pic:blipFill>
+                  <pic:spPr bwMode="auto">
+                    <a:xfrm>
+                      <a:off x="0" y="0"/>
+                      <a:ext cx="5646392" cy="4082776"/>
+                    </a:xfrm>
+                    <a:prstGeom prst="rect">
+                      <a:avLst/>
+                    </a:prstGeom>
+                    <a:noFill/>
+                    <a:ln>
+                      <a:noFill/>
+                    </a:ln>
+                  </pic:spPr>
+                </pic:pic>
+              </a:graphicData>
+            </a:graphic>
+          </wp:inline>
+        </w:drawing>
+      </w:r>
+    </w:p>
+    <w:p>
+      <w:pPr>
+        <w:pStyle w:val="ListParagraph"/>
+        <w:numPr>
+          <w:ilvl w:val="0"/>
+          <w:numId w:val="13"/>
+        </w:numPr>
+      </w:pPr>
+      <w:r>
+        <w:t xml:space="preserve">Choose the previously setup Tomcat Server </w:t>
+      </w:r>
+      <w:r>
+        <w:t xml:space="preserve">as shown </w:t>
+      </w:r>
+      <w:r>
+        <w:t>below</w:t>
+      </w:r>
+      <w:r>
+        <w:t>:</w:t>
+      </w:r>
+    </w:p>
+    <w:p>
+      <w:pPr>
+        <w:ind w:left="360"/>
+        <w:jc w:val="center"/>
+      </w:pPr>
+      <w:r>
+        <w:rPr>
+          <w:noProof/>
+        </w:rPr>
+        <w:drawing>
+          <wp:inline distT="0" distB="0" distL="0" distR="0">
+            <wp:extent cx="4524339" cy="3408218"/>
+            <wp:effectExtent l="0" t="0" r="0" b="1905"/>
+            <wp:docPr id="38" name="Picture 38"/>
+            <wp:cNvGraphicFramePr>
+              <a:graphicFrameLocks xmlns:a="http://schemas.openxmlformats.org/drawingml/2006/main" noChangeAspect="1"/>
+            </wp:cNvGraphicFramePr>
+            <a:graphic xmlns:a="http://schemas.openxmlformats.org/drawingml/2006/main">
+              <a:graphicData uri="http://schemas.openxmlformats.org/drawingml/2006/picture">
+                <pic:pic xmlns:pic="http://schemas.openxmlformats.org/drawingml/2006/picture">
+                  <pic:nvPicPr>
+                    <pic:cNvPr id="0" name="Picture 45"/>
+                    <pic:cNvPicPr>
+                      <a:picLocks noChangeAspect="1" noChangeArrowheads="1"/>
+                    </pic:cNvPicPr>
+                  </pic:nvPicPr>
+                  <pic:blipFill>
+                    <a:blip r:embed="rId38">
+                      <a:extLst>
+                        <a:ext uri="{28A0092B-C50C-407E-A947-70E740481C1C}">
+                          <a14:useLocalDpi xmlns:a14="http://schemas.microsoft.com/office/drawing/2010/main" val="0"/>
+                        </a:ext>
+                      </a:extLst>
+                    </a:blip>
+                    <a:srcRect/>
+                    <a:stretch>
+                      <a:fillRect/>
+                    </a:stretch>
+                  </pic:blipFill>
+                  <pic:spPr bwMode="auto">
+                    <a:xfrm>
+                      <a:off x="0" y="0"/>
+                      <a:ext cx="4567237" cy="3440533"/>
+                    </a:xfrm>
+                    <a:prstGeom prst="rect">
+                      <a:avLst/>
+                    </a:prstGeom>
+                    <a:noFill/>
+                    <a:ln>
+                      <a:noFill/>
+                    </a:ln>
+                  </pic:spPr>
+                </pic:pic>
+              </a:graphicData>
+            </a:graphic>
+          </wp:inline>
+        </w:drawing>
+      </w:r>
+    </w:p>
+    <w:p>
+      <w:pPr>
+        <w:pStyle w:val="ListParagraph"/>
+        <w:numPr>
+          <w:ilvl w:val="0"/>
+          <w:numId w:val="13"/>
+        </w:numPr>
+      </w:pPr>
+      <w:r>
+        <w:lastRenderedPageBreak/>
+        <w:t xml:space="preserve">Choose the </w:t>
+      </w:r>
+      <w:r>
+        <w:rPr>
+          <w:b/>
+        </w:rPr>
+        <w:t>GPMS</w:t>
+      </w:r>
+      <w:r>
+        <w:t xml:space="preserve"> project and add it to Configured side:</w:t>
+      </w:r>
+    </w:p>
+    <w:p>
+      <w:pPr>
+        <w:ind w:left="360"/>
+        <w:jc w:val="center"/>
+      </w:pPr>
+      <w:r>
+        <w:rPr>
+          <w:noProof/>
+        </w:rPr>
+        <w:drawing>
+          <wp:inline distT="0" distB="0" distL="0" distR="0">
+            <wp:extent cx="4002034" cy="4937688"/>
+            <wp:effectExtent l="0" t="0" r="0" b="0"/>
+            <wp:docPr id="39" name="Picture 39"/>
+            <wp:cNvGraphicFramePr>
+              <a:graphicFrameLocks xmlns:a="http://schemas.openxmlformats.org/drawingml/2006/main" noChangeAspect="1"/>
+            </wp:cNvGraphicFramePr>
+            <a:graphic xmlns:a="http://schemas.openxmlformats.org/drawingml/2006/main">
+              <a:graphicData uri="http://schemas.openxmlformats.org/drawingml/2006/picture">
+                <pic:pic xmlns:pic="http://schemas.openxmlformats.org/drawingml/2006/picture">
+                  <pic:nvPicPr>
+                    <pic:cNvPr id="0" name="Picture 46"/>
+                    <pic:cNvPicPr>
+                      <a:picLocks noChangeAspect="1" noChangeArrowheads="1"/>
+                    </pic:cNvPicPr>
+                  </pic:nvPicPr>
+                  <pic:blipFill>
+                    <a:blip r:embed="rId39">
+                      <a:extLst>
+                        <a:ext uri="{28A0092B-C50C-407E-A947-70E740481C1C}">
+                          <a14:useLocalDpi xmlns:a14="http://schemas.microsoft.com/office/drawing/2010/main" val="0"/>
+                        </a:ext>
+                      </a:extLst>
+                    </a:blip>
+                    <a:srcRect/>
+                    <a:stretch>
+                      <a:fillRect/>
+                    </a:stretch>
+                  </pic:blipFill>
+                  <pic:spPr bwMode="auto">
+                    <a:xfrm>
+                      <a:off x="0" y="0"/>
+                      <a:ext cx="4009710" cy="4947159"/>
+                    </a:xfrm>
+                    <a:prstGeom prst="rect">
+                      <a:avLst/>
+                    </a:prstGeom>
+                    <a:noFill/>
+                    <a:ln>
+                      <a:noFill/>
+                    </a:ln>
+                  </pic:spPr>
+                </pic:pic>
+              </a:graphicData>
+            </a:graphic>
+          </wp:inline>
+        </w:drawing>
+      </w:r>
+    </w:p>
+    <w:p>
+      <w:pPr>
+        <w:ind w:left="360"/>
+      </w:pPr>
+      <w:r>
+        <w:t xml:space="preserve">Now after successful run we can see the browser can load the test </w:t>
+      </w:r>
+      <w:proofErr w:type="spellStart"/>
+      <w:r>
+        <w:rPr>
+          <w:b/>
+        </w:rPr>
+        <w:t>index.jsp</w:t>
+      </w:r>
+      <w:proofErr w:type="spellEnd"/>
+      <w:r>
+        <w:t xml:space="preserve"> page:</w:t>
+      </w:r>
+    </w:p>
+    <w:p>
+      <w:pPr>
+        <w:ind w:left="360"/>
+      </w:pPr>
+      <w:hyperlink r:id="rId40" w:history="1">
+        <w:r>
+          <w:rPr>
+            <w:rStyle w:val="Hyperlink"/>
+          </w:rPr>
+          <w:t>http://localhost:8080/GPMS/index.jsp</w:t>
+        </w:r>
+      </w:hyperlink>
+    </w:p>
+    <w:p>
+      <w:pPr>
+        <w:ind w:left="360"/>
+      </w:pPr>
+      <w:r>
+        <w:t>Now, t</w:t>
+      </w:r>
+      <w:r>
+        <w:t xml:space="preserve">he default GPMS </w:t>
+      </w:r>
+      <w:r>
+        <w:rPr>
+          <w:b/>
+        </w:rPr>
+        <w:t>home</w:t>
+      </w:r>
+      <w:r>
+        <w:t xml:space="preserve"> page can be opened </w:t>
+      </w:r>
+      <w:r>
+        <w:t>browsing</w:t>
+      </w:r>
+      <w:r>
+        <w:t xml:space="preserve"> this </w:t>
+      </w:r>
+      <w:proofErr w:type="spellStart"/>
+      <w:proofErr w:type="gramStart"/>
+      <w:r>
+        <w:t>url</w:t>
+      </w:r>
+      <w:proofErr w:type="spellEnd"/>
+      <w:proofErr w:type="gramEnd"/>
+      <w:r>
+        <w:t xml:space="preserve"> </w:t>
+      </w:r>
+      <w:r>
+        <w:t>in web browser of your choice</w:t>
+      </w:r>
+      <w:r>
+        <w:t>:</w:t>
+      </w:r>
+    </w:p>
+    <w:p>
+      <w:pPr>
+        <w:ind w:left="360"/>
+      </w:pPr>
+      <w:hyperlink r:id="rId41" w:history="1">
+        <w:r>
+          <w:rPr>
+            <w:rStyle w:val="Hyperlink"/>
+          </w:rPr>
+          <w:t>http://localhost:8080/GPMS/</w:t>
+        </w:r>
+      </w:hyperlink>
+    </w:p>
+    <w:p>
+      <w:pPr>
+        <w:ind w:left="360"/>
+        <w:rPr>
+          <w:noProof/>
+        </w:rPr>
+      </w:pPr>
+    </w:p>
+    <w:p>
+      <w:pPr>
+        <w:ind w:left="360"/>
+      </w:pPr>
+      <w:r>
+        <w:rPr>
+          <w:noProof/>
+        </w:rPr>
+        <w:lastRenderedPageBreak/>
+        <w:drawing>
+          <wp:inline distT="0" distB="0" distL="0" distR="0">
+            <wp:extent cx="5943600" cy="4389120"/>
+            <wp:effectExtent l="0" t="0" r="0" b="0"/>
+            <wp:docPr id="40" name="Picture 40"/>
+            <wp:cNvGraphicFramePr>
+              <a:graphicFrameLocks xmlns:a="http://schemas.openxmlformats.org/drawingml/2006/main" noChangeAspect="1"/>
+            </wp:cNvGraphicFramePr>
+            <a:graphic xmlns:a="http://schemas.openxmlformats.org/drawingml/2006/main">
+              <a:graphicData uri="http://schemas.openxmlformats.org/drawingml/2006/picture">
+                <pic:pic xmlns:pic="http://schemas.openxmlformats.org/drawingml/2006/picture">
+                  <pic:nvPicPr>
+                    <pic:cNvPr id="0" name="Picture 47"/>
+                    <pic:cNvPicPr>
+                      <a:picLocks noChangeAspect="1" noChangeArrowheads="1"/>
+                    </pic:cNvPicPr>
+                  </pic:nvPicPr>
+                  <pic:blipFill>
+                    <a:blip r:embed="rId42">
+                      <a:extLst>
+                        <a:ext uri="{28A0092B-C50C-407E-A947-70E740481C1C}">
+                          <a14:useLocalDpi xmlns:a14="http://schemas.microsoft.com/office/drawing/2010/main" val="0"/>
+                        </a:ext>
+                      </a:extLst>
+                    </a:blip>
+                    <a:srcRect/>
+                    <a:stretch>
+                      <a:fillRect/>
+                    </a:stretch>
+                  </pic:blipFill>
+                  <pic:spPr bwMode="auto">
+                    <a:xfrm>
+                      <a:off x="0" y="0"/>
+                      <a:ext cx="5943600" cy="4389120"/>
+                    </a:xfrm>
+                    <a:prstGeom prst="rect">
+                      <a:avLst/>
+                    </a:prstGeom>
+                    <a:noFill/>
+                    <a:ln>
+                      <a:noFill/>
+                    </a:ln>
+                  </pic:spPr>
+                </pic:pic>
+              </a:graphicData>
+            </a:graphic>
+          </wp:inline>
+        </w:drawing>
+      </w:r>
+    </w:p>
+    <w:p>
+      <w:pPr>
+        <w:jc w:val="both"/>
+      </w:pPr>
+      <w:r>
+        <w:t xml:space="preserve">As we already had imported the default </w:t>
+      </w:r>
+      <w:r>
+        <w:rPr>
+          <w:b/>
+        </w:rPr>
+        <w:t>GPMS users</w:t>
+      </w:r>
+      <w:r>
+        <w:t xml:space="preserve"> in our </w:t>
+      </w:r>
+      <w:r>
+        <w:rPr>
+          <w:b/>
+        </w:rPr>
+        <w:t>MongoDB database</w:t>
+      </w:r>
+      <w:r>
+        <w:t xml:space="preserve"> i.e. </w:t>
+      </w:r>
+      <w:proofErr w:type="spellStart"/>
+      <w:r>
+        <w:t>db_gpms</w:t>
+      </w:r>
+      <w:proofErr w:type="spellEnd"/>
+      <w:r>
+        <w:t xml:space="preserve"> we can do login into the system.</w:t>
+      </w:r>
+      <w:r>
+        <w:t xml:space="preserve"> For simplicity, we have make all users’</w:t>
+      </w:r>
+      <w:r>
+        <w:t xml:space="preserve"> password as</w:t>
+      </w:r>
+      <w:r>
+        <w:t xml:space="preserve">: </w:t>
+      </w:r>
+      <w:r>
+        <w:rPr>
+          <w:color w:val="FF0000"/>
+        </w:rPr>
+        <w:t>gpmspassword</w:t>
+      </w:r>
+      <w:r>
+        <w:rPr>
+          <w:color w:val="FF0000"/>
+        </w:rPr>
+        <w:t xml:space="preserve"> </w:t>
+      </w:r>
+      <w:r>
+        <w:t xml:space="preserve">and username is first part of their corresponding email addresses. </w:t>
+      </w:r>
+    </w:p>
+    <w:p>
+      <w:pPr>
+        <w:jc w:val="both"/>
+      </w:pPr>
+      <w:r>
+        <w:t xml:space="preserve">For example, </w:t>
+      </w:r>
+      <w:hyperlink r:id="rId43" w:history="1">
+        <w:r>
+          <w:rPr>
+            <w:rStyle w:val="Hyperlink"/>
+            <w:u w:val="none"/>
+          </w:rPr>
+          <w:t>irbcomputerscience@gmail.com</w:t>
+        </w:r>
+      </w:hyperlink>
+      <w:r>
+        <w:t xml:space="preserve"> can be logged into the system as entering whole email address or </w:t>
+      </w:r>
+      <w:r>
+        <w:t>username:</w:t>
+      </w:r>
+      <w:r>
+        <w:t xml:space="preserve"> </w:t>
+      </w:r>
+      <w:proofErr w:type="spellStart"/>
+      <w:r>
+        <w:rPr>
+          <w:b/>
+        </w:rPr>
+        <w:t>irbcomputerscience</w:t>
+      </w:r>
+      <w:proofErr w:type="spellEnd"/>
+      <w:r>
+        <w:t xml:space="preserve"> and password: </w:t>
+      </w:r>
+      <w:r>
+        <w:rPr>
+          <w:b/>
+        </w:rPr>
+        <w:t>gpmspassword</w:t>
+      </w:r>
+    </w:p>
+    <w:p>
+      <w:r>
+        <w:t xml:space="preserve">Some of the default </w:t>
+      </w:r>
+      <w:r>
+        <w:t xml:space="preserve">existing </w:t>
+      </w:r>
+      <w:r>
+        <w:t xml:space="preserve">User </w:t>
+      </w:r>
+      <w:r>
+        <w:rPr>
+          <w:b/>
+        </w:rPr>
+        <w:t>Logins</w:t>
+      </w:r>
+      <w:r>
+        <w:t xml:space="preserve"> are listed below:</w:t>
+      </w:r>
+    </w:p>
+    <w:p>
+      <w:pPr>
+        <w:rPr>
+          <w:b/>
+          <w:sz w:val="28"/>
+          <w:szCs w:val="28"/>
+        </w:rPr>
+      </w:pPr>
+      <w:r>
+        <w:rPr>
+          <w:b/>
+          <w:sz w:val="28"/>
+          <w:szCs w:val="28"/>
+          <w:u w:val="single"/>
+        </w:rPr>
+        <w:t>Admin</w:t>
+      </w:r>
+      <w:r>
+        <w:rPr>
+          <w:b/>
+          <w:sz w:val="28"/>
+          <w:szCs w:val="28"/>
+          <w:u w:val="single"/>
+        </w:rPr>
+        <w:t xml:space="preserve"> Users</w:t>
+      </w:r>
+      <w:r>
+        <w:rPr>
+          <w:b/>
+          <w:sz w:val="28"/>
+          <w:szCs w:val="28"/>
+        </w:rPr>
+        <w:t>:</w:t>
+      </w:r>
+    </w:p>
+    <w:p>
+      <w:r>
+        <w:t>Username: admin</w:t>
+      </w:r>
+    </w:p>
+    <w:p>
+      <w:r>
+        <w:t>Email</w:t>
+      </w:r>
+      <w:r>
+        <w:t>:</w:t>
+      </w:r>
+      <w:r>
+        <w:t xml:space="preserve"> </w:t>
+      </w:r>
+      <w:hyperlink r:id="rId44" w:history="1">
+        <w:r>
+          <w:rPr>
+            <w:rStyle w:val="Hyperlink"/>
+            <w:u w:val="none"/>
+          </w:rPr>
+          <w:t>noreplygpms@gmail.com</w:t>
+        </w:r>
+      </w:hyperlink>
+    </w:p>
+    <w:p>
+      <w:pPr>
+        <w:rPr>
+          <w:rFonts w:ascii="Times New Roman" w:eastAsia="Times New Roman" w:hAnsi="Times New Roman" w:cs="Times New Roman"/>
+          <w:color w:val="FF0000"/>
+          <w:sz w:val="24"/>
+          <w:szCs w:val="24"/>
+        </w:rPr>
+      </w:pPr>
+      <w:r>
+        <w:t xml:space="preserve">Password: </w:t>
+      </w:r>
+      <w:r>
+        <w:rPr>
+          <w:color w:val="FF0000"/>
+        </w:rPr>
+        <w:t>gpmspassword</w:t>
+      </w:r>
+    </w:p>
+    <w:p>
+      <w:pPr>
+        <w:spacing w:line="240" w:lineRule="auto"/>
+        <w:jc w:val="both"/>
+        <w:rPr>
+          <w:b/>
+          <w:u w:val="single"/>
+        </w:rPr>
+      </w:pPr>
+      <w:r>
+        <w:rPr>
+          <w:b/>
+          <w:u w:val="single"/>
+        </w:rPr>
+        <w:t>Position Type:</w:t>
+      </w:r>
+      <w:r>
+        <w:rPr>
+          <w:b/>
+        </w:rPr>
+        <w:t xml:space="preserve"> University administrator</w:t>
+      </w:r>
+    </w:p>
+    <w:p>
+      <w:pPr>
+        <w:spacing w:after="0" w:line="240" w:lineRule="auto"/>
+        <w:jc w:val="both"/>
+        <w:rPr>
+          <w:b/>
+          <w:u w:val="single"/>
+        </w:rPr>
+      </w:pPr>
+      <w:r>
+        <w:rPr>
+          <w:b/>
+          <w:u w:val="single"/>
+        </w:rPr>
+        <w:t>Position Title:</w:t>
+      </w:r>
+      <w:r>
+        <w:rPr>
+          <w:b/>
+        </w:rPr>
+        <w:t xml:space="preserve"> IRB, University Research Administrator, University Research Director</w:t>
+      </w:r>
+    </w:p>
+    <w:p>
+      <w:pPr>
+        <w:spacing w:after="0" w:line="240" w:lineRule="auto"/>
+        <w:jc w:val="both"/>
+        <w:rPr>
+          <w:b/>
+          <w:u w:val="single"/>
+        </w:rPr>
+      </w:pPr>
+    </w:p>
+    <w:p>
+      <w:pPr>
+        <w:spacing w:after="0" w:line="240" w:lineRule="auto"/>
+        <w:jc w:val="both"/>
+        <w:rPr>
+          <w:b/>
+          <w:u w:val="single"/>
+        </w:rPr>
+      </w:pPr>
+      <w:r>
+        <w:rPr>
+          <w:b/>
+          <w:u w:val="single"/>
+        </w:rPr>
+        <w:t xml:space="preserve">IRBs: </w:t>
+      </w:r>
+    </w:p>
+    <w:p>
+      <w:pPr>
+        <w:spacing w:after="0" w:line="240" w:lineRule="auto"/>
+        <w:jc w:val="both"/>
+      </w:pPr>
+      <w:hyperlink r:id="rId45" w:history="1">
+        <w:r>
+          <w:rPr>
+            <w:rStyle w:val="Hyperlink"/>
+            <w:u w:val="none"/>
+          </w:rPr>
+          <w:t>irbcomputerscience@gmail.com</w:t>
+        </w:r>
+      </w:hyperlink>
+      <w:r>
+        <w:t xml:space="preserve">, </w:t>
+      </w:r>
+      <w:hyperlink r:id="rId46" w:history="1">
+        <w:r>
+          <w:rPr>
+            <w:rStyle w:val="Hyperlink"/>
+            <w:u w:val="none"/>
+          </w:rPr>
+          <w:t>irbelectricalengineering@gmail.com</w:t>
+        </w:r>
+      </w:hyperlink>
+    </w:p>
+    <w:p>
+      <w:pPr>
+        <w:spacing w:after="0" w:line="240" w:lineRule="auto"/>
+        <w:jc w:val="both"/>
+      </w:pPr>
+    </w:p>
+    <w:p>
+      <w:pPr>
+        <w:spacing w:after="0" w:line="240" w:lineRule="auto"/>
+        <w:jc w:val="both"/>
+        <w:rPr>
+          <w:b/>
+          <w:u w:val="single"/>
+        </w:rPr>
+      </w:pPr>
+      <w:r>
+        <w:rPr>
+          <w:b/>
+          <w:u w:val="single"/>
+        </w:rPr>
+        <w:t xml:space="preserve">University Research Administrator: </w:t>
+      </w:r>
+    </w:p>
+    <w:p>
+      <w:pPr>
+        <w:spacing w:after="0" w:line="240" w:lineRule="auto"/>
+        <w:jc w:val="both"/>
+      </w:pPr>
+      <w:hyperlink r:id="rId47" w:history="1">
+        <w:r>
+          <w:rPr>
+            <w:rStyle w:val="Hyperlink"/>
+            <w:u w:val="none"/>
+          </w:rPr>
+          <w:t>racomputerscience@gmail.com</w:t>
+        </w:r>
+      </w:hyperlink>
+    </w:p>
+    <w:p>
+      <w:pPr>
+        <w:spacing w:after="0" w:line="240" w:lineRule="auto"/>
+        <w:jc w:val="both"/>
+      </w:pPr>
+    </w:p>
+    <w:p>
+      <w:pPr>
+        <w:spacing w:after="0" w:line="240" w:lineRule="auto"/>
+        <w:jc w:val="both"/>
+        <w:rPr>
+          <w:b/>
+          <w:u w:val="single"/>
+        </w:rPr>
+      </w:pPr>
+      <w:r>
+        <w:rPr>
+          <w:b/>
+          <w:u w:val="single"/>
+        </w:rPr>
+        <w:t>University Research Director:</w:t>
+      </w:r>
+    </w:p>
+    <w:p>
+      <w:pPr>
+        <w:spacing w:after="0" w:line="240" w:lineRule="auto"/>
+        <w:jc w:val="both"/>
+      </w:pPr>
+      <w:hyperlink r:id="rId48" w:history="1">
+        <w:r>
+          <w:rPr>
+            <w:rStyle w:val="Hyperlink"/>
+            <w:u w:val="none"/>
+          </w:rPr>
+          <w:t>directorcomputerscience@gmail.com</w:t>
+        </w:r>
+      </w:hyperlink>
+      <w:r>
+        <w:t xml:space="preserve"> </w:t>
+      </w:r>
+    </w:p>
+    <w:p>
+      <w:pPr>
+        <w:spacing w:after="0" w:line="240" w:lineRule="auto"/>
+        <w:jc w:val="both"/>
+      </w:pPr>
+    </w:p>
+    <w:p>
+      <w:pPr>
+        <w:pStyle w:val="ListParagraph"/>
+        <w:numPr>
+          <w:ilvl w:val="0"/>
+          <w:numId w:val="14"/>
+        </w:numPr>
+        <w:spacing w:line="240" w:lineRule="auto"/>
+        <w:jc w:val="both"/>
+        <w:rPr>
+          <w:b/>
+          <w:sz w:val="24"/>
+          <w:szCs w:val="24"/>
+          <w:u w:val="single"/>
+        </w:rPr>
+      </w:pPr>
+      <w:r>
+        <w:rPr>
+          <w:b/>
+          <w:sz w:val="24"/>
+          <w:szCs w:val="24"/>
+          <w:u w:val="single"/>
+        </w:rPr>
+        <w:t>College:</w:t>
+      </w:r>
+      <w:r>
+        <w:rPr>
+          <w:b/>
+          <w:sz w:val="24"/>
+          <w:szCs w:val="24"/>
+        </w:rPr>
+        <w:t xml:space="preserve"> </w:t>
+      </w:r>
+      <w:r>
+        <w:rPr>
+          <w:b/>
+          <w:color w:val="FF0000"/>
+          <w:sz w:val="24"/>
+          <w:szCs w:val="24"/>
+        </w:rPr>
+        <w:t>Engineering</w:t>
+      </w:r>
+    </w:p>
+    <w:p>
+      <w:pPr>
+        <w:spacing w:line="240" w:lineRule="auto"/>
+        <w:jc w:val="both"/>
+        <w:rPr>
+          <w:b/>
+          <w:u w:val="single"/>
+        </w:rPr>
+      </w:pPr>
+      <w:r>
+        <w:rPr>
+          <w:b/>
+          <w:sz w:val="24"/>
+          <w:szCs w:val="24"/>
+        </w:rPr>
+        <w:t>Department:</w:t>
+      </w:r>
+      <w:r>
+        <w:t xml:space="preserve"> Computer Engineering, Computer Science, Electrical Engineering</w:t>
+      </w:r>
+    </w:p>
+    <w:p>
+      <w:pPr>
+        <w:spacing w:line="240" w:lineRule="auto"/>
+        <w:jc w:val="both"/>
+        <w:rPr>
+          <w:b/>
+          <w:u w:val="single"/>
+        </w:rPr>
+      </w:pPr>
+      <w:r>
+        <w:rPr>
+          <w:b/>
+          <w:u w:val="single"/>
+        </w:rPr>
+        <w:t>Position Type:</w:t>
+      </w:r>
+      <w:r>
+        <w:t xml:space="preserve"> Professional staff</w:t>
+      </w:r>
+    </w:p>
+    <w:p>
+      <w:pPr>
+        <w:spacing w:line="240" w:lineRule="auto"/>
+        <w:jc w:val="both"/>
+        <w:rPr>
+          <w:b/>
+          <w:u w:val="single"/>
+        </w:rPr>
+      </w:pPr>
+      <w:r>
+        <w:rPr>
+          <w:b/>
+          <w:u w:val="single"/>
+        </w:rPr>
+        <w:t>Position Title:</w:t>
+      </w:r>
+      <w:r>
+        <w:rPr>
+          <w:b/>
+        </w:rPr>
+        <w:t xml:space="preserve"> Business Manager,</w:t>
+      </w:r>
+      <w:r>
+        <w:t xml:space="preserve"> Department Administrative Assistant</w:t>
+      </w:r>
+    </w:p>
+    <w:p>
+      <w:pPr>
+        <w:spacing w:after="0" w:line="240" w:lineRule="auto"/>
+        <w:jc w:val="both"/>
+        <w:rPr>
+          <w:b/>
+          <w:u w:val="single"/>
+        </w:rPr>
+      </w:pPr>
+      <w:r>
+        <w:rPr>
+          <w:b/>
+          <w:u w:val="single"/>
+        </w:rPr>
+        <w:t>Business Managers:</w:t>
+      </w:r>
+    </w:p>
+    <w:p>
+      <w:pPr>
+        <w:spacing w:line="240" w:lineRule="auto"/>
+        <w:rPr>
+          <w:b/>
+          <w:u w:val="single"/>
+        </w:rPr>
+      </w:pPr>
+      <w:hyperlink r:id="rId49" w:history="1">
+        <w:r>
+          <w:rPr>
+            <w:rStyle w:val="Hyperlink"/>
+            <w:u w:val="none"/>
+          </w:rPr>
+          <w:t>bmcomputerengineering1@gmail.com</w:t>
+        </w:r>
+      </w:hyperlink>
+      <w:r>
+        <w:rPr>
+          <w:rStyle w:val="Hyperlink"/>
+          <w:u w:val="none"/>
+        </w:rPr>
+        <w:t>,</w:t>
+      </w:r>
+      <w:r>
+        <w:rPr>
+          <w:rStyle w:val="Hyperlink"/>
+          <w:u w:val="none"/>
+        </w:rPr>
+        <w:t xml:space="preserve"> </w:t>
+      </w:r>
+      <w:hyperlink r:id="rId50" w:history="1">
+        <w:r>
+          <w:rPr>
+            <w:rStyle w:val="Hyperlink"/>
+            <w:u w:val="none"/>
+          </w:rPr>
+          <w:t>bmcomputerscience@gmail.com</w:t>
+        </w:r>
+      </w:hyperlink>
+      <w:r>
+        <w:rPr>
+          <w:rStyle w:val="Hyperlink"/>
+          <w:u w:val="none"/>
+        </w:rPr>
+        <w:t xml:space="preserve">, </w:t>
+      </w:r>
+      <w:hyperlink r:id="rId51" w:history="1">
+        <w:r>
+          <w:rPr>
+            <w:rStyle w:val="Hyperlink"/>
+            <w:u w:val="none"/>
+          </w:rPr>
+          <w:t>bmelectricalengineering@gmail.com</w:t>
+        </w:r>
+      </w:hyperlink>
+    </w:p>
+    <w:p>
+      <w:pPr>
+        <w:spacing w:line="240" w:lineRule="auto"/>
+        <w:jc w:val="both"/>
+        <w:rPr>
+          <w:b/>
+          <w:u w:val="single"/>
+        </w:rPr>
+      </w:pPr>
+      <w:r>
+        <w:rPr>
+          <w:b/>
+          <w:u w:val="single"/>
+        </w:rPr>
+        <w:t>Position Type:</w:t>
+      </w:r>
+      <w:r>
+        <w:t xml:space="preserve"> </w:t>
+      </w:r>
+      <w:r>
+        <w:t>Administrator</w:t>
+      </w:r>
+    </w:p>
+    <w:p>
+      <w:pPr>
+        <w:spacing w:line="240" w:lineRule="auto"/>
+        <w:jc w:val="both"/>
+        <w:rPr>
+          <w:b/>
+          <w:u w:val="single"/>
+        </w:rPr>
+      </w:pPr>
+      <w:r>
+        <w:rPr>
+          <w:b/>
+          <w:u w:val="single"/>
+        </w:rPr>
+        <w:t>Position Title:</w:t>
+      </w:r>
+      <w:r>
+        <w:t xml:space="preserve"> </w:t>
+      </w:r>
+      <w:r>
+        <w:rPr>
+          <w:b/>
+        </w:rPr>
+        <w:t>Department Chair</w:t>
+      </w:r>
+      <w:r>
+        <w:t xml:space="preserve">, Associate Chair, </w:t>
+      </w:r>
+      <w:r>
+        <w:rPr>
+          <w:b/>
+        </w:rPr>
+        <w:t>Dean</w:t>
+      </w:r>
+      <w:r>
+        <w:t>, Associate Dean</w:t>
+      </w:r>
+    </w:p>
+    <w:p>
+      <w:pPr>
+        <w:spacing w:after="0" w:line="240" w:lineRule="auto"/>
+        <w:jc w:val="both"/>
+        <w:rPr>
+          <w:b/>
+          <w:u w:val="single"/>
+        </w:rPr>
+      </w:pPr>
+      <w:r>
+        <w:rPr>
+          <w:b/>
+          <w:u w:val="single"/>
+        </w:rPr>
+        <w:t>Department Chairs:</w:t>
+      </w:r>
+    </w:p>
+    <w:p>
+      <w:pPr>
+        <w:spacing w:after="0" w:line="240" w:lineRule="auto"/>
+      </w:pPr>
+      <w:hyperlink r:id="rId52" w:history="1">
+        <w:r>
+          <w:rPr>
+            <w:rStyle w:val="Hyperlink"/>
+            <w:u w:val="none"/>
+          </w:rPr>
+          <w:t>chaircomputerengineering@gmail.com</w:t>
+        </w:r>
+      </w:hyperlink>
+      <w:r>
+        <w:t xml:space="preserve">, </w:t>
+      </w:r>
+      <w:r>
+        <w:rPr>
+          <w:rStyle w:val="Hyperlink"/>
+          <w:u w:val="none"/>
+        </w:rPr>
+        <w:t>chaircomputerscience@gmail.com</w:t>
+      </w:r>
+      <w:r>
+        <w:t xml:space="preserve">, </w:t>
+      </w:r>
+      <w:hyperlink r:id="rId53" w:history="1">
+        <w:r>
+          <w:rPr>
+            <w:rStyle w:val="Hyperlink"/>
+            <w:u w:val="none"/>
+          </w:rPr>
+          <w:t>chairelectricalengineering@gmail.com</w:t>
+        </w:r>
+      </w:hyperlink>
+    </w:p>
+    <w:p>
+      <w:pPr>
+        <w:spacing w:after="0" w:line="240" w:lineRule="auto"/>
+        <w:jc w:val="both"/>
+        <w:rPr>
+          <w:b/>
+          <w:u w:val="single"/>
+        </w:rPr>
+      </w:pPr>
+    </w:p>
+    <w:p>
+      <w:r>
+        <w:t xml:space="preserve">For </w:t>
+      </w:r>
+      <w:r>
+        <w:t>Delegation</w:t>
+      </w:r>
+      <w:r>
+        <w:t xml:space="preserve"> Test we have </w:t>
+      </w:r>
+      <w:r>
+        <w:rPr>
+          <w:color w:val="FF0000"/>
+          <w:u w:val="single"/>
+        </w:rPr>
+        <w:t>Associate Chair</w:t>
+      </w:r>
+      <w:r>
+        <w:t xml:space="preserve"> from </w:t>
+      </w:r>
+      <w:r>
+        <w:rPr>
+          <w:b/>
+        </w:rPr>
+        <w:t>Computer Science</w:t>
+      </w:r>
+      <w:r>
+        <w:t xml:space="preserve"> Department:</w:t>
+      </w:r>
+    </w:p>
+    <w:tbl>
+      <w:tblPr>
+        <w:tblStyle w:val="TableGrid"/>
+        <w:tblW w:w="0" w:type="auto"/>
+        <w:tblLook w:val="04A0" w:firstRow="1" w:lastRow="0" w:firstColumn="1" w:lastColumn="0" w:noHBand="0" w:noVBand="1"/>
+      </w:tblPr>
+      <w:tblGrid>
+        <w:gridCol w:w="4675"/>
+        <w:gridCol w:w="4675"/>
+      </w:tblGrid>
+      <w:tr>
+        <w:tc>
+          <w:tcPr>
+            <w:tcW w:w="4675" w:type="dxa"/>
+          </w:tcPr>
+          <w:p>
+            <w:pPr>
+              <w:pStyle w:val="Heading2"/>
+              <w:spacing w:before="0" w:beforeAutospacing="0" w:after="375" w:afterAutospacing="0"/>
+              <w:outlineLvl w:val="1"/>
+              <w:rPr>
+                <w:rFonts w:asciiTheme="minorHAnsi" w:eastAsiaTheme="minorHAnsi" w:hAnsiTheme="minorHAnsi" w:cstheme="minorBidi"/>
+                <w:bCs w:val="0"/>
+                <w:sz w:val="22"/>
+                <w:szCs w:val="22"/>
+              </w:rPr>
+            </w:pPr>
+            <w:r>
+              <w:rPr>
+                <w:rFonts w:asciiTheme="minorHAnsi" w:eastAsiaTheme="minorHAnsi" w:hAnsiTheme="minorHAnsi" w:cstheme="minorBidi"/>
+                <w:bCs w:val="0"/>
+                <w:sz w:val="22"/>
+                <w:szCs w:val="22"/>
+              </w:rPr>
+              <w:t xml:space="preserve">Username </w:t>
+            </w:r>
+          </w:p>
+        </w:tc>
+        <w:tc>
+          <w:tcPr>
+            <w:tcW w:w="4675" w:type="dxa"/>
+          </w:tcPr>
+          <w:p>
+            <w:pPr>
+              <w:pStyle w:val="Heading2"/>
+              <w:spacing w:before="0" w:beforeAutospacing="0" w:after="375" w:afterAutospacing="0"/>
+              <w:outlineLvl w:val="1"/>
+              <w:rPr>
+                <w:rFonts w:asciiTheme="minorHAnsi" w:eastAsiaTheme="minorHAnsi" w:hAnsiTheme="minorHAnsi" w:cstheme="minorBidi"/>
+                <w:bCs w:val="0"/>
+                <w:sz w:val="22"/>
+                <w:szCs w:val="22"/>
+              </w:rPr>
+            </w:pPr>
+            <w:r>
+              <w:rPr>
+                <w:rFonts w:asciiTheme="minorHAnsi" w:eastAsiaTheme="minorHAnsi" w:hAnsiTheme="minorHAnsi" w:cstheme="minorBidi"/>
+                <w:bCs w:val="0"/>
+                <w:sz w:val="22"/>
+                <w:szCs w:val="22"/>
+              </w:rPr>
+              <w:t>Password</w:t>
+            </w:r>
+          </w:p>
+        </w:tc>
+      </w:tr>
+      <w:tr>
+        <w:tc>
+          <w:tcPr>
+            <w:tcW w:w="4675" w:type="dxa"/>
+          </w:tcPr>
+          <w:p>
+            <w:pPr>
+              <w:pStyle w:val="Heading2"/>
+              <w:spacing w:before="0" w:beforeAutospacing="0" w:after="375" w:afterAutospacing="0"/>
+              <w:outlineLvl w:val="1"/>
+              <w:rPr>
+                <w:rFonts w:asciiTheme="minorHAnsi" w:eastAsiaTheme="minorHAnsi" w:hAnsiTheme="minorHAnsi" w:cstheme="minorBidi"/>
+                <w:b w:val="0"/>
+                <w:bCs w:val="0"/>
+                <w:sz w:val="22"/>
+                <w:szCs w:val="22"/>
+              </w:rPr>
+            </w:pPr>
+            <w:proofErr w:type="spellStart"/>
+            <w:r>
+              <w:rPr>
+                <w:rFonts w:asciiTheme="minorHAnsi" w:eastAsiaTheme="minorHAnsi" w:hAnsiTheme="minorHAnsi" w:cstheme="minorBidi"/>
+                <w:b w:val="0"/>
+                <w:bCs w:val="0"/>
+                <w:sz w:val="22"/>
+                <w:szCs w:val="22"/>
+              </w:rPr>
+              <w:t>edmund</w:t>
+            </w:r>
+            <w:proofErr w:type="spellEnd"/>
+          </w:p>
+        </w:tc>
+        <w:tc>
+          <w:tcPr>
+            <w:tcW w:w="4675" w:type="dxa"/>
+          </w:tcPr>
+          <w:p>
+            <w:pPr>
+              <w:pStyle w:val="Heading2"/>
+              <w:spacing w:before="0" w:beforeAutospacing="0" w:after="375" w:afterAutospacing="0"/>
+              <w:outlineLvl w:val="1"/>
+              <w:rPr>
+                <w:rFonts w:asciiTheme="minorHAnsi" w:eastAsiaTheme="minorHAnsi" w:hAnsiTheme="minorHAnsi" w:cstheme="minorBidi"/>
+                <w:b w:val="0"/>
+                <w:bCs w:val="0"/>
+                <w:sz w:val="22"/>
+                <w:szCs w:val="22"/>
+              </w:rPr>
+            </w:pPr>
+            <w:r>
+              <w:rPr>
+                <w:rFonts w:asciiTheme="minorHAnsi" w:eastAsiaTheme="minorHAnsi" w:hAnsiTheme="minorHAnsi" w:cstheme="minorBidi"/>
+                <w:b w:val="0"/>
+                <w:bCs w:val="0"/>
+                <w:sz w:val="22"/>
+                <w:szCs w:val="22"/>
+              </w:rPr>
+              <w:t>gpmspassword</w:t>
+            </w:r>
+          </w:p>
+        </w:tc>
+      </w:tr>
+    </w:tbl>
+    <w:p>
+      <w:pPr>
+        <w:spacing w:after="0" w:line="240" w:lineRule="auto"/>
+        <w:jc w:val="both"/>
+        <w:rPr>
+          <w:b/>
+          <w:u w:val="single"/>
+        </w:rPr>
+      </w:pPr>
+    </w:p>
+    <w:p>
+      <w:pPr>
+        <w:spacing w:after="0" w:line="240" w:lineRule="auto"/>
+        <w:jc w:val="both"/>
+        <w:rPr>
+          <w:b/>
+          <w:u w:val="single"/>
+        </w:rPr>
+      </w:pPr>
+      <w:r>
+        <w:rPr>
+          <w:b/>
+          <w:u w:val="single"/>
+        </w:rPr>
+        <w:t>D</w:t>
+      </w:r>
+      <w:r>
+        <w:rPr>
+          <w:b/>
+          <w:u w:val="single"/>
+        </w:rPr>
+        <w:t>eans:</w:t>
+      </w:r>
+    </w:p>
+    <w:p>
+      <w:hyperlink r:id="rId54" w:history="1">
+        <w:r>
+          <w:rPr>
+            <w:rStyle w:val="Hyperlink"/>
+            <w:u w:val="none"/>
+          </w:rPr>
+          <w:t>deancomputerengineering@gmail.com</w:t>
+        </w:r>
+      </w:hyperlink>
+      <w:r>
+        <w:t xml:space="preserve">, </w:t>
+      </w:r>
+      <w:hyperlink r:id="rId55" w:history="1">
+        <w:r>
+          <w:rPr>
+            <w:rStyle w:val="Hyperlink"/>
+            <w:u w:val="none"/>
+          </w:rPr>
+          <w:t>deancomputerscience@gmail.com</w:t>
+        </w:r>
+      </w:hyperlink>
+      <w:r>
+        <w:t xml:space="preserve">, </w:t>
+      </w:r>
+      <w:r>
+        <w:rPr>
+          <w:rStyle w:val="Hyperlink"/>
+          <w:u w:val="none"/>
+        </w:rPr>
+        <w:t>deanelectricalengineering@gmail.com</w:t>
+      </w:r>
+    </w:p>
+    <w:p>
+      <w:pPr>
+        <w:pStyle w:val="ListParagraph"/>
+        <w:numPr>
+          <w:ilvl w:val="0"/>
+          <w:numId w:val="14"/>
+        </w:numPr>
+        <w:spacing w:line="240" w:lineRule="auto"/>
+        <w:jc w:val="both"/>
+        <w:rPr>
+          <w:rFonts w:ascii="Times New Roman" w:eastAsia="Times New Roman" w:hAnsi="Times New Roman" w:cs="Times New Roman"/>
+          <w:sz w:val="24"/>
+          <w:szCs w:val="24"/>
+        </w:rPr>
+      </w:pPr>
+      <w:r>
+        <w:rPr>
+          <w:b/>
+          <w:sz w:val="24"/>
+          <w:szCs w:val="24"/>
+          <w:u w:val="single"/>
+        </w:rPr>
+        <w:t>College:</w:t>
+      </w:r>
+      <w:r>
+        <w:rPr>
+          <w:rFonts w:ascii="Times New Roman" w:eastAsia="Times New Roman" w:hAnsi="Times New Roman" w:cs="Times New Roman"/>
+          <w:sz w:val="24"/>
+          <w:szCs w:val="24"/>
+        </w:rPr>
+        <w:t xml:space="preserve"> </w:t>
+      </w:r>
+      <w:r>
+        <w:rPr>
+          <w:b/>
+          <w:color w:val="FF0000"/>
+          <w:sz w:val="24"/>
+          <w:szCs w:val="24"/>
+        </w:rPr>
+        <w:t>Science</w:t>
+      </w:r>
+    </w:p>
+    <w:p>
+      <w:pPr>
+        <w:spacing w:line="240" w:lineRule="auto"/>
+        <w:jc w:val="both"/>
+        <w:rPr>
+          <w:rFonts w:ascii="Times New Roman" w:eastAsia="Times New Roman" w:hAnsi="Times New Roman" w:cs="Times New Roman"/>
+          <w:sz w:val="24"/>
+          <w:szCs w:val="24"/>
+        </w:rPr>
+      </w:pPr>
+      <w:r>
+        <w:rPr>
+          <w:b/>
+          <w:sz w:val="24"/>
+          <w:szCs w:val="24"/>
+        </w:rPr>
+        <w:t>Department:</w:t>
+      </w:r>
+      <w:r>
+        <w:rPr>
+          <w:rFonts w:ascii="Times New Roman" w:eastAsia="Times New Roman" w:hAnsi="Times New Roman" w:cs="Times New Roman"/>
+          <w:sz w:val="24"/>
+          <w:szCs w:val="24"/>
+        </w:rPr>
+        <w:t xml:space="preserve"> </w:t>
+      </w:r>
+      <w:r>
+        <w:t>Physics, Chemistry</w:t>
+      </w:r>
+    </w:p>
+    <w:p>
+      <w:pPr>
+        <w:spacing w:after="0" w:line="240" w:lineRule="auto"/>
+        <w:jc w:val="both"/>
+        <w:rPr>
+          <w:b/>
+          <w:u w:val="single"/>
+        </w:rPr>
+      </w:pPr>
+      <w:r>
+        <w:rPr>
+          <w:b/>
+          <w:u w:val="single"/>
+        </w:rPr>
+        <w:t xml:space="preserve">Chairs:  </w:t>
+      </w:r>
+    </w:p>
+    <w:p>
+      <w:pPr>
+        <w:spacing w:line="240" w:lineRule="auto"/>
+        <w:jc w:val="both"/>
+        <w:rPr>
+          <w:rFonts w:ascii="Times New Roman" w:eastAsia="Times New Roman" w:hAnsi="Times New Roman" w:cs="Times New Roman"/>
+          <w:sz w:val="24"/>
+          <w:szCs w:val="24"/>
+        </w:rPr>
+      </w:pPr>
+      <w:hyperlink r:id="rId56" w:history="1">
+        <w:r>
+          <w:rPr>
+            <w:rStyle w:val="Hyperlink"/>
+            <w:u w:val="none"/>
+          </w:rPr>
+          <w:t>chairphysics1@gmail.com</w:t>
+        </w:r>
+      </w:hyperlink>
+      <w:r>
+        <w:rPr>
+          <w:rFonts w:ascii="Times New Roman" w:eastAsia="Times New Roman" w:hAnsi="Times New Roman" w:cs="Times New Roman"/>
+          <w:sz w:val="24"/>
+          <w:szCs w:val="24"/>
+        </w:rPr>
+        <w:t xml:space="preserve">, </w:t>
+      </w:r>
+      <w:r>
+        <w:rPr>
+          <w:rStyle w:val="Hyperlink"/>
+          <w:u w:val="none"/>
+        </w:rPr>
+        <w:t>chairchemistry@gmail.com</w:t>
+      </w:r>
+    </w:p>
+    <w:p>
+      <w:pPr>
+        <w:spacing w:after="0" w:line="240" w:lineRule="auto"/>
+        <w:jc w:val="both"/>
+        <w:rPr>
+          <w:b/>
+          <w:u w:val="single"/>
+        </w:rPr>
+      </w:pPr>
+      <w:r>
+        <w:rPr>
+          <w:b/>
+          <w:u w:val="single"/>
+        </w:rPr>
+        <w:t xml:space="preserve">Business Managers:  </w:t>
+      </w:r>
+    </w:p>
+    <w:p>
+      <w:pPr>
+        <w:spacing w:line="240" w:lineRule="auto"/>
+        <w:jc w:val="both"/>
+        <w:rPr>
+          <w:rFonts w:ascii="Times New Roman" w:eastAsia="Times New Roman" w:hAnsi="Times New Roman" w:cs="Times New Roman"/>
+          <w:sz w:val="24"/>
+          <w:szCs w:val="24"/>
+        </w:rPr>
+      </w:pPr>
+      <w:hyperlink r:id="rId57" w:history="1">
+        <w:r>
+          <w:rPr>
+            <w:rStyle w:val="Hyperlink"/>
+            <w:u w:val="none"/>
+          </w:rPr>
+          <w:t>bmphysics1@gmail.com</w:t>
+        </w:r>
+      </w:hyperlink>
+      <w:r>
+        <w:rPr>
+          <w:rFonts w:ascii="Times New Roman" w:eastAsia="Times New Roman" w:hAnsi="Times New Roman" w:cs="Times New Roman"/>
+          <w:sz w:val="24"/>
+          <w:szCs w:val="24"/>
+        </w:rPr>
+        <w:t xml:space="preserve">, </w:t>
+      </w:r>
+      <w:r>
+        <w:rPr>
+          <w:rStyle w:val="Hyperlink"/>
+          <w:u w:val="none"/>
+        </w:rPr>
+        <w:t>bmchemistry1@gmail.com</w:t>
+      </w:r>
+    </w:p>
+    <w:p>
+      <w:pPr>
+        <w:spacing w:after="0" w:line="240" w:lineRule="auto"/>
+        <w:jc w:val="both"/>
+        <w:rPr>
+          <w:b/>
+          <w:u w:val="single"/>
+        </w:rPr>
+      </w:pPr>
+      <w:r>
+        <w:rPr>
+          <w:b/>
+          <w:u w:val="single"/>
+        </w:rPr>
+        <w:t>Deans:</w:t>
+      </w:r>
+    </w:p>
+    <w:p>
+      <w:pPr>
+        <w:spacing w:line="240" w:lineRule="auto"/>
+        <w:jc w:val="both"/>
+        <w:rPr>
+          <w:rFonts w:ascii="Times New Roman" w:eastAsia="Times New Roman" w:hAnsi="Times New Roman" w:cs="Times New Roman"/>
+          <w:sz w:val="24"/>
+          <w:szCs w:val="24"/>
+        </w:rPr>
+      </w:pPr>
+      <w:hyperlink r:id="rId58" w:history="1">
+        <w:r>
+          <w:rPr>
+            <w:rStyle w:val="Hyperlink"/>
+            <w:u w:val="none"/>
+          </w:rPr>
+          <w:t>deanphysics1@gmail.com</w:t>
+        </w:r>
+      </w:hyperlink>
+      <w:r>
+        <w:rPr>
+          <w:rFonts w:ascii="Times New Roman" w:eastAsia="Times New Roman" w:hAnsi="Times New Roman" w:cs="Times New Roman"/>
+          <w:sz w:val="24"/>
+          <w:szCs w:val="24"/>
+        </w:rPr>
+        <w:t>,</w:t>
+      </w:r>
+      <w:r>
+        <w:rPr>
+          <w:rFonts w:ascii="Times New Roman" w:eastAsia="Times New Roman" w:hAnsi="Times New Roman" w:cs="Times New Roman"/>
+          <w:sz w:val="24"/>
+          <w:szCs w:val="24"/>
+        </w:rPr>
+        <w:t xml:space="preserve"> </w:t>
+      </w:r>
+      <w:r>
+        <w:rPr>
+          <w:rStyle w:val="Hyperlink"/>
+          <w:u w:val="none"/>
+        </w:rPr>
+        <w:t>deanchemistry1@gmail.com</w:t>
+      </w:r>
+    </w:p>
+    <w:p>
+      <w:pPr>
+        <w:rPr>
+          <w:b/>
+          <w:sz w:val="28"/>
+          <w:szCs w:val="28"/>
+          <w:u w:val="single"/>
+        </w:rPr>
+      </w:pPr>
+      <w:r>
+        <w:rPr>
+          <w:b/>
+          <w:sz w:val="28"/>
+          <w:szCs w:val="28"/>
+          <w:u w:val="single"/>
+        </w:rPr>
+        <w:lastRenderedPageBreak/>
+        <w:t>Some General Users:</w:t>
+      </w:r>
+    </w:p>
+    <w:p>
+      <w:pPr>
+        <w:spacing w:line="240" w:lineRule="auto"/>
+        <w:jc w:val="both"/>
+        <w:rPr>
+          <w:rFonts w:ascii="Times New Roman" w:eastAsia="Times New Roman" w:hAnsi="Times New Roman" w:cs="Times New Roman"/>
+          <w:sz w:val="24"/>
+          <w:szCs w:val="24"/>
+        </w:rPr>
+      </w:pPr>
+      <w:r>
+        <w:rPr>
+          <w:b/>
+          <w:u w:val="single"/>
+        </w:rPr>
+        <w:t>Position Type:</w:t>
+      </w:r>
+      <w:r>
+        <w:rPr>
+          <w:rFonts w:ascii="Times New Roman" w:eastAsia="Times New Roman" w:hAnsi="Times New Roman" w:cs="Times New Roman"/>
+          <w:sz w:val="24"/>
+          <w:szCs w:val="24"/>
+        </w:rPr>
+        <w:t xml:space="preserve"> </w:t>
+      </w:r>
+      <w:r>
+        <w:t>Non-tenure-track research faculty</w:t>
+      </w:r>
+      <w:r>
+        <w:rPr>
+          <w:rFonts w:ascii="Times New Roman" w:eastAsia="Times New Roman" w:hAnsi="Times New Roman" w:cs="Times New Roman"/>
+          <w:sz w:val="24"/>
+          <w:szCs w:val="24"/>
+        </w:rPr>
+        <w:t xml:space="preserve"> </w:t>
+      </w:r>
+    </w:p>
+    <w:p>
+      <w:pPr>
+        <w:spacing w:line="240" w:lineRule="auto"/>
+        <w:jc w:val="both"/>
+        <w:rPr>
+          <w:b/>
+          <w:u w:val="single"/>
+        </w:rPr>
+      </w:pPr>
+      <w:r>
+        <w:rPr>
+          <w:b/>
+          <w:u w:val="single"/>
+        </w:rPr>
+        <w:t>Position Title:</w:t>
+      </w:r>
+      <w:r>
+        <w:rPr>
+          <w:rFonts w:ascii="Times New Roman" w:eastAsia="Times New Roman" w:hAnsi="Times New Roman" w:cs="Times New Roman"/>
+          <w:sz w:val="24"/>
+          <w:szCs w:val="24"/>
+        </w:rPr>
+        <w:t xml:space="preserve"> </w:t>
+      </w:r>
+      <w:r>
+        <w:t xml:space="preserve">Research Professor, Associate Research Professor, Assistant Research Professor, Clinical Professor, Clinical Associate Professor, Clinical Assistant Professor, Visiting Professor, Visiting Associate </w:t>
+      </w:r>
+      <w:r>
+        <w:t>Professor, Visiting Assistant Professor</w:t>
+      </w:r>
+    </w:p>
+    <w:p>
+      <w:pPr>
+        <w:spacing w:line="240" w:lineRule="auto"/>
+        <w:jc w:val="both"/>
+        <w:rPr>
+          <w:b/>
+          <w:u w:val="single"/>
+        </w:rPr>
+      </w:pPr>
+      <w:r>
+        <w:rPr>
+          <w:b/>
+          <w:u w:val="single"/>
+        </w:rPr>
+        <w:t>Position Type:</w:t>
+      </w:r>
+      <w:r>
+        <w:t xml:space="preserve"> Research staff </w:t>
+      </w:r>
+    </w:p>
+    <w:p>
+      <w:pPr>
+        <w:spacing w:line="240" w:lineRule="auto"/>
+        <w:jc w:val="both"/>
+      </w:pPr>
+      <w:r>
+        <w:rPr>
+          <w:b/>
+          <w:u w:val="single"/>
+        </w:rPr>
+        <w:t>Position Title:</w:t>
+      </w:r>
+      <w:r>
+        <w:rPr>
+          <w:rFonts w:ascii="Times New Roman" w:eastAsia="Times New Roman" w:hAnsi="Times New Roman" w:cs="Times New Roman"/>
+          <w:sz w:val="24"/>
+          <w:szCs w:val="24"/>
+        </w:rPr>
+        <w:t xml:space="preserve"> </w:t>
+      </w:r>
+      <w:r>
+        <w:t>Research Associate, Research Scientist, Senior Research Scientist</w:t>
+      </w:r>
+    </w:p>
+    <w:p>
+      <w:pPr>
+        <w:spacing w:line="240" w:lineRule="auto"/>
+        <w:jc w:val="both"/>
+      </w:pPr>
+      <w:r>
+        <w:rPr>
+          <w:b/>
+          <w:u w:val="single"/>
+        </w:rPr>
+        <w:t>Position Type:</w:t>
+      </w:r>
+      <w:r>
+        <w:rPr>
+          <w:rFonts w:ascii="Times New Roman" w:eastAsia="Times New Roman" w:hAnsi="Times New Roman" w:cs="Times New Roman"/>
+          <w:sz w:val="24"/>
+          <w:szCs w:val="24"/>
+        </w:rPr>
+        <w:t xml:space="preserve"> </w:t>
+      </w:r>
+      <w:r>
+        <w:t xml:space="preserve">Teaching faculty </w:t>
+      </w:r>
+    </w:p>
+    <w:p>
+      <w:pPr>
+        <w:spacing w:line="240" w:lineRule="auto"/>
+        <w:jc w:val="both"/>
+        <w:rPr>
+          <w:rFonts w:ascii="Times New Roman" w:eastAsia="Times New Roman" w:hAnsi="Times New Roman" w:cs="Times New Roman"/>
+          <w:sz w:val="24"/>
+          <w:szCs w:val="24"/>
+        </w:rPr>
+      </w:pPr>
+      <w:r>
+        <w:rPr>
+          <w:b/>
+          <w:u w:val="single"/>
+        </w:rPr>
+        <w:t>Position Title:</w:t>
+      </w:r>
+      <w:r>
+        <w:rPr>
+          <w:rFonts w:ascii="Times New Roman" w:eastAsia="Times New Roman" w:hAnsi="Times New Roman" w:cs="Times New Roman"/>
+          <w:sz w:val="24"/>
+          <w:szCs w:val="24"/>
+        </w:rPr>
+        <w:t xml:space="preserve"> </w:t>
+      </w:r>
+      <w:r>
+        <w:t>Lecturer, Senior Lecturer, Adjunct Professor</w:t>
+      </w:r>
+    </w:p>
+    <w:p>
+      <w:pPr>
+        <w:spacing w:line="240" w:lineRule="auto"/>
+        <w:jc w:val="both"/>
+      </w:pPr>
+      <w:r>
+        <w:rPr>
+          <w:b/>
+          <w:u w:val="single"/>
+        </w:rPr>
+        <w:t>Position Type:</w:t>
+      </w:r>
+      <w:r>
+        <w:rPr>
+          <w:rFonts w:ascii="Times New Roman" w:eastAsia="Times New Roman" w:hAnsi="Times New Roman" w:cs="Times New Roman"/>
+          <w:sz w:val="24"/>
+          <w:szCs w:val="24"/>
+        </w:rPr>
+        <w:t xml:space="preserve"> </w:t>
+      </w:r>
+      <w:r>
+        <w:t>Tenured/tenure-track faculty</w:t>
+      </w:r>
+    </w:p>
+    <w:p>
+      <w:pPr>
+        <w:spacing w:line="240" w:lineRule="auto"/>
+        <w:jc w:val="both"/>
+      </w:pPr>
+      <w:r>
+        <w:rPr>
+          <w:b/>
+          <w:u w:val="single"/>
+        </w:rPr>
+        <w:t>Position Title:</w:t>
+      </w:r>
+      <w:r>
+        <w:rPr>
+          <w:rFonts w:ascii="Times New Roman" w:eastAsia="Times New Roman" w:hAnsi="Times New Roman" w:cs="Times New Roman"/>
+          <w:sz w:val="24"/>
+          <w:szCs w:val="24"/>
+        </w:rPr>
+        <w:t xml:space="preserve"> </w:t>
+      </w:r>
+      <w:r>
+        <w:t>Distinguished Professor, Professor, Associate Professor, Assistant Professor</w:t>
+      </w:r>
+    </w:p>
+    <w:p>
+      <w:pPr>
+        <w:spacing w:line="240" w:lineRule="auto"/>
+        <w:jc w:val="both"/>
+      </w:pPr>
+      <w:r>
+        <w:t>We</w:t>
+      </w:r>
+      <w:r>
+        <w:t xml:space="preserve"> have </w:t>
+      </w:r>
+      <w:r>
+        <w:t xml:space="preserve">listed default </w:t>
+      </w:r>
+      <w:r>
+        <w:t>users that possess di</w:t>
+      </w:r>
+      <w:r>
+        <w:t xml:space="preserve">fferent position </w:t>
+      </w:r>
+      <w:r>
+        <w:t xml:space="preserve">titles, </w:t>
+      </w:r>
+      <w:r>
+        <w:t xml:space="preserve">departments and colleges as </w:t>
+      </w:r>
+      <w:r>
+        <w:t>defined</w:t>
+      </w:r>
+      <w:r>
+        <w:t xml:space="preserve"> </w:t>
+      </w:r>
+      <w:r>
+        <w:t>above</w:t>
+      </w:r>
+      <w:r>
+        <w:t>:</w:t>
+      </w:r>
+    </w:p>
+    <w:tbl>
+      <w:tblPr>
+        <w:tblStyle w:val="TableGrid"/>
+        <w:tblW w:w="0" w:type="auto"/>
+        <w:tblLook w:val="04A0" w:firstRow="1" w:lastRow="0" w:firstColumn="1" w:lastColumn="0" w:noHBand="0" w:noVBand="1"/>
+      </w:tblPr>
+      <w:tblGrid>
+        <w:gridCol w:w="4675"/>
+        <w:gridCol w:w="4675"/>
+      </w:tblGrid>
+      <w:tr>
+        <w:tc>
+          <w:tcPr>
+            <w:tcW w:w="4675" w:type="dxa"/>
+          </w:tcPr>
+          <w:p>
+            <w:pPr>
+              <w:pStyle w:val="Heading2"/>
+              <w:spacing w:before="0" w:beforeAutospacing="0" w:after="375" w:afterAutospacing="0"/>
+              <w:jc w:val="both"/>
+              <w:outlineLvl w:val="1"/>
+              <w:rPr>
+                <w:rFonts w:asciiTheme="minorHAnsi" w:eastAsiaTheme="minorHAnsi" w:hAnsiTheme="minorHAnsi" w:cstheme="minorBidi"/>
+                <w:bCs w:val="0"/>
+                <w:sz w:val="22"/>
+                <w:szCs w:val="22"/>
+              </w:rPr>
+            </w:pPr>
+            <w:r>
+              <w:rPr>
+                <w:rFonts w:asciiTheme="minorHAnsi" w:eastAsiaTheme="minorHAnsi" w:hAnsiTheme="minorHAnsi" w:cstheme="minorBidi"/>
+                <w:bCs w:val="0"/>
+                <w:sz w:val="22"/>
+                <w:szCs w:val="22"/>
+              </w:rPr>
+              <w:t>Username</w:t>
+            </w:r>
+          </w:p>
+        </w:tc>
+        <w:tc>
+          <w:tcPr>
+            <w:tcW w:w="4675" w:type="dxa"/>
+          </w:tcPr>
+          <w:p>
+            <w:pPr>
+              <w:pStyle w:val="Heading2"/>
+              <w:spacing w:before="0" w:beforeAutospacing="0" w:after="375" w:afterAutospacing="0"/>
+              <w:jc w:val="both"/>
+              <w:outlineLvl w:val="1"/>
+              <w:rPr>
+                <w:rFonts w:asciiTheme="minorHAnsi" w:eastAsiaTheme="minorHAnsi" w:hAnsiTheme="minorHAnsi" w:cstheme="minorBidi"/>
+                <w:bCs w:val="0"/>
+                <w:sz w:val="22"/>
+                <w:szCs w:val="22"/>
+              </w:rPr>
+            </w:pPr>
+            <w:r>
+              <w:rPr>
+                <w:rFonts w:asciiTheme="minorHAnsi" w:eastAsiaTheme="minorHAnsi" w:hAnsiTheme="minorHAnsi" w:cstheme="minorBidi"/>
+                <w:bCs w:val="0"/>
+                <w:sz w:val="22"/>
+                <w:szCs w:val="22"/>
+              </w:rPr>
+              <w:t>Password</w:t>
+            </w:r>
+          </w:p>
+        </w:tc>
+      </w:tr>
+      <w:tr>
+        <w:tc>
+          <w:tcPr>
+            <w:tcW w:w="4675" w:type="dxa"/>
+          </w:tcPr>
+          <w:p>
+            <w:pPr>
+              <w:pStyle w:val="Heading2"/>
+              <w:spacing w:before="0" w:beforeAutospacing="0" w:after="375" w:afterAutospacing="0"/>
+              <w:jc w:val="both"/>
+              <w:outlineLvl w:val="1"/>
+              <w:rPr>
+                <w:rFonts w:asciiTheme="minorHAnsi" w:eastAsiaTheme="minorHAnsi" w:hAnsiTheme="minorHAnsi" w:cstheme="minorBidi"/>
+                <w:b w:val="0"/>
+                <w:bCs w:val="0"/>
+                <w:sz w:val="22"/>
+                <w:szCs w:val="22"/>
+              </w:rPr>
+            </w:pPr>
+            <w:proofErr w:type="spellStart"/>
+            <w:r>
+              <w:rPr>
+                <w:rFonts w:asciiTheme="minorHAnsi" w:eastAsiaTheme="minorHAnsi" w:hAnsiTheme="minorHAnsi" w:cstheme="minorBidi"/>
+                <w:b w:val="0"/>
+                <w:bCs w:val="0"/>
+                <w:sz w:val="22"/>
+                <w:szCs w:val="22"/>
+              </w:rPr>
+              <w:t>milson</w:t>
+            </w:r>
+            <w:proofErr w:type="spellEnd"/>
+          </w:p>
+        </w:tc>
+        <w:tc>
+          <w:tcPr>
+            <w:tcW w:w="4675" w:type="dxa"/>
+          </w:tcPr>
+          <w:p>
+            <w:pPr>
+              <w:pStyle w:val="Heading2"/>
+              <w:spacing w:before="0" w:beforeAutospacing="0" w:after="375" w:afterAutospacing="0"/>
+              <w:jc w:val="both"/>
+              <w:outlineLvl w:val="1"/>
+              <w:rPr>
+                <w:rFonts w:asciiTheme="minorHAnsi" w:eastAsiaTheme="minorHAnsi" w:hAnsiTheme="minorHAnsi" w:cstheme="minorBidi"/>
+                <w:b w:val="0"/>
+                <w:bCs w:val="0"/>
+                <w:sz w:val="22"/>
+                <w:szCs w:val="22"/>
+              </w:rPr>
+            </w:pPr>
+            <w:r>
+              <w:rPr>
+                <w:rFonts w:asciiTheme="minorHAnsi" w:eastAsiaTheme="minorHAnsi" w:hAnsiTheme="minorHAnsi" w:cstheme="minorBidi"/>
+                <w:b w:val="0"/>
+                <w:bCs w:val="0"/>
+                <w:sz w:val="22"/>
+                <w:szCs w:val="22"/>
+              </w:rPr>
+              <w:t>gpmspassword</w:t>
+            </w:r>
+          </w:p>
+        </w:tc>
+      </w:tr>
+      <w:tr>
+        <w:tc>
+          <w:tcPr>
+            <w:tcW w:w="4675" w:type="dxa"/>
+          </w:tcPr>
+          <w:p>
+            <w:pPr>
+              <w:pStyle w:val="Heading2"/>
+              <w:spacing w:before="0" w:beforeAutospacing="0" w:after="375" w:afterAutospacing="0"/>
+              <w:jc w:val="both"/>
+              <w:outlineLvl w:val="1"/>
+              <w:rPr>
+                <w:rFonts w:asciiTheme="minorHAnsi" w:eastAsiaTheme="minorHAnsi" w:hAnsiTheme="minorHAnsi" w:cstheme="minorBidi"/>
+                <w:b w:val="0"/>
+                <w:bCs w:val="0"/>
+                <w:sz w:val="22"/>
+                <w:szCs w:val="22"/>
+              </w:rPr>
+            </w:pPr>
+            <w:proofErr w:type="spellStart"/>
+            <w:r>
+              <w:rPr>
+                <w:rFonts w:asciiTheme="minorHAnsi" w:eastAsiaTheme="minorHAnsi" w:hAnsiTheme="minorHAnsi" w:cstheme="minorBidi"/>
+                <w:b w:val="0"/>
+                <w:bCs w:val="0"/>
+                <w:sz w:val="22"/>
+                <w:szCs w:val="22"/>
+              </w:rPr>
+              <w:t>NickC</w:t>
+            </w:r>
+            <w:proofErr w:type="spellEnd"/>
+          </w:p>
+        </w:tc>
+        <w:tc>
+          <w:tcPr>
+            <w:tcW w:w="4675" w:type="dxa"/>
+          </w:tcPr>
+          <w:p>
+            <w:pPr>
+              <w:pStyle w:val="Heading2"/>
+              <w:spacing w:before="0" w:beforeAutospacing="0" w:after="375" w:afterAutospacing="0"/>
+              <w:jc w:val="both"/>
+              <w:outlineLvl w:val="1"/>
+              <w:rPr>
+                <w:rFonts w:asciiTheme="minorHAnsi" w:eastAsiaTheme="minorHAnsi" w:hAnsiTheme="minorHAnsi" w:cstheme="minorBidi"/>
+                <w:b w:val="0"/>
+                <w:bCs w:val="0"/>
+                <w:sz w:val="22"/>
+                <w:szCs w:val="22"/>
+              </w:rPr>
+            </w:pPr>
+            <w:r>
+              <w:rPr>
+                <w:rFonts w:asciiTheme="minorHAnsi" w:eastAsiaTheme="minorHAnsi" w:hAnsiTheme="minorHAnsi" w:cstheme="minorBidi"/>
+                <w:b w:val="0"/>
+                <w:bCs w:val="0"/>
+                <w:sz w:val="22"/>
+                <w:szCs w:val="22"/>
+              </w:rPr>
+              <w:t>gpmspassword</w:t>
+            </w:r>
+          </w:p>
+        </w:tc>
+      </w:tr>
+      <w:tr>
+        <w:tc>
+          <w:tcPr>
+            <w:tcW w:w="4675" w:type="dxa"/>
+          </w:tcPr>
+          <w:p>
+            <w:pPr>
+              <w:pStyle w:val="Heading2"/>
+              <w:spacing w:before="0" w:beforeAutospacing="0" w:after="375" w:afterAutospacing="0"/>
+              <w:jc w:val="both"/>
+              <w:outlineLvl w:val="1"/>
+              <w:rPr>
+                <w:rFonts w:asciiTheme="minorHAnsi" w:eastAsiaTheme="minorHAnsi" w:hAnsiTheme="minorHAnsi" w:cstheme="minorBidi"/>
+                <w:b w:val="0"/>
+                <w:bCs w:val="0"/>
+                <w:sz w:val="22"/>
+                <w:szCs w:val="22"/>
+              </w:rPr>
+            </w:pPr>
+            <w:proofErr w:type="spellStart"/>
+            <w:r>
+              <w:rPr>
+                <w:rFonts w:asciiTheme="minorHAnsi" w:eastAsiaTheme="minorHAnsi" w:hAnsiTheme="minorHAnsi" w:cstheme="minorBidi"/>
+                <w:b w:val="0"/>
+                <w:bCs w:val="0"/>
+                <w:sz w:val="22"/>
+                <w:szCs w:val="22"/>
+              </w:rPr>
+              <w:t>liliana</w:t>
+            </w:r>
+            <w:proofErr w:type="spellEnd"/>
+          </w:p>
+        </w:tc>
+        <w:tc>
+          <w:tcPr>
+            <w:tcW w:w="4675" w:type="dxa"/>
+          </w:tcPr>
+          <w:p>
+            <w:pPr>
+              <w:pStyle w:val="Heading2"/>
+              <w:spacing w:before="0" w:beforeAutospacing="0" w:after="375" w:afterAutospacing="0"/>
+              <w:jc w:val="both"/>
+              <w:outlineLvl w:val="1"/>
+              <w:rPr>
+                <w:rFonts w:asciiTheme="minorHAnsi" w:eastAsiaTheme="minorHAnsi" w:hAnsiTheme="minorHAnsi" w:cstheme="minorBidi"/>
+                <w:b w:val="0"/>
+                <w:bCs w:val="0"/>
+                <w:sz w:val="22"/>
+                <w:szCs w:val="22"/>
+              </w:rPr>
+            </w:pPr>
+            <w:r>
+              <w:rPr>
+                <w:rFonts w:asciiTheme="minorHAnsi" w:eastAsiaTheme="minorHAnsi" w:hAnsiTheme="minorHAnsi" w:cstheme="minorBidi"/>
+                <w:b w:val="0"/>
+                <w:bCs w:val="0"/>
+                <w:sz w:val="22"/>
+                <w:szCs w:val="22"/>
+              </w:rPr>
+              <w:t>gpmspassword</w:t>
+            </w:r>
+          </w:p>
+        </w:tc>
+      </w:tr>
+      <w:tr>
+        <w:tc>
+          <w:tcPr>
+            <w:tcW w:w="4675" w:type="dxa"/>
+          </w:tcPr>
+          <w:p>
+            <w:pPr>
+              <w:pStyle w:val="Heading2"/>
+              <w:spacing w:before="0" w:beforeAutospacing="0" w:after="375" w:afterAutospacing="0"/>
+              <w:jc w:val="both"/>
+              <w:outlineLvl w:val="1"/>
+              <w:rPr>
+                <w:rFonts w:asciiTheme="minorHAnsi" w:eastAsiaTheme="minorHAnsi" w:hAnsiTheme="minorHAnsi" w:cstheme="minorBidi"/>
+                <w:b w:val="0"/>
+                <w:bCs w:val="0"/>
+                <w:sz w:val="22"/>
+                <w:szCs w:val="22"/>
+              </w:rPr>
+            </w:pPr>
+            <w:proofErr w:type="spellStart"/>
+            <w:r>
+              <w:rPr>
+                <w:rFonts w:asciiTheme="minorHAnsi" w:eastAsiaTheme="minorHAnsi" w:hAnsiTheme="minorHAnsi" w:cstheme="minorBidi"/>
+                <w:b w:val="0"/>
+                <w:bCs w:val="0"/>
+                <w:sz w:val="22"/>
+                <w:szCs w:val="22"/>
+              </w:rPr>
+              <w:t>samer</w:t>
+            </w:r>
+            <w:proofErr w:type="spellEnd"/>
+          </w:p>
+        </w:tc>
+        <w:tc>
+          <w:tcPr>
+            <w:tcW w:w="4675" w:type="dxa"/>
+          </w:tcPr>
+          <w:p>
+            <w:pPr>
+              <w:pStyle w:val="Heading2"/>
+              <w:spacing w:before="0" w:beforeAutospacing="0" w:after="375" w:afterAutospacing="0"/>
+              <w:jc w:val="both"/>
+              <w:outlineLvl w:val="1"/>
+              <w:rPr>
+                <w:rFonts w:asciiTheme="minorHAnsi" w:eastAsiaTheme="minorHAnsi" w:hAnsiTheme="minorHAnsi" w:cstheme="minorBidi"/>
+                <w:b w:val="0"/>
+                <w:bCs w:val="0"/>
+                <w:sz w:val="22"/>
+                <w:szCs w:val="22"/>
+              </w:rPr>
+            </w:pPr>
+            <w:r>
+              <w:rPr>
+                <w:rFonts w:asciiTheme="minorHAnsi" w:eastAsiaTheme="minorHAnsi" w:hAnsiTheme="minorHAnsi" w:cstheme="minorBidi"/>
+                <w:b w:val="0"/>
+                <w:bCs w:val="0"/>
+                <w:sz w:val="22"/>
+                <w:szCs w:val="22"/>
+              </w:rPr>
+              <w:t>gpmspassword</w:t>
+            </w:r>
+          </w:p>
+        </w:tc>
+      </w:tr>
+      <w:tr>
+        <w:tc>
+          <w:tcPr>
+            <w:tcW w:w="4675" w:type="dxa"/>
+          </w:tcPr>
+          <w:p>
+            <w:pPr>
+              <w:pStyle w:val="Heading2"/>
+              <w:spacing w:before="0" w:beforeAutospacing="0" w:after="375" w:afterAutospacing="0"/>
+              <w:jc w:val="both"/>
+              <w:outlineLvl w:val="1"/>
+              <w:rPr>
+                <w:rFonts w:asciiTheme="minorHAnsi" w:eastAsiaTheme="minorHAnsi" w:hAnsiTheme="minorHAnsi" w:cstheme="minorBidi"/>
+                <w:b w:val="0"/>
+                <w:bCs w:val="0"/>
+                <w:sz w:val="22"/>
+                <w:szCs w:val="22"/>
+              </w:rPr>
+            </w:pPr>
+            <w:proofErr w:type="spellStart"/>
+            <w:r>
+              <w:rPr>
+                <w:rFonts w:asciiTheme="minorHAnsi" w:eastAsiaTheme="minorHAnsi" w:hAnsiTheme="minorHAnsi" w:cstheme="minorBidi"/>
+                <w:b w:val="0"/>
+                <w:bCs w:val="0"/>
+                <w:sz w:val="22"/>
+                <w:szCs w:val="22"/>
+              </w:rPr>
+              <w:t>tamanna</w:t>
+            </w:r>
+            <w:proofErr w:type="spellEnd"/>
+          </w:p>
+        </w:tc>
+        <w:tc>
+          <w:tcPr>
+            <w:tcW w:w="4675" w:type="dxa"/>
+          </w:tcPr>
+          <w:p>
+            <w:pPr>
+              <w:pStyle w:val="Heading2"/>
+              <w:spacing w:before="0" w:beforeAutospacing="0" w:after="375" w:afterAutospacing="0"/>
+              <w:jc w:val="both"/>
+              <w:outlineLvl w:val="1"/>
+              <w:rPr>
+                <w:rFonts w:asciiTheme="minorHAnsi" w:eastAsiaTheme="minorHAnsi" w:hAnsiTheme="minorHAnsi" w:cstheme="minorBidi"/>
+                <w:b w:val="0"/>
+                <w:bCs w:val="0"/>
+                <w:sz w:val="22"/>
+                <w:szCs w:val="22"/>
+              </w:rPr>
+            </w:pPr>
+            <w:r>
+              <w:rPr>
+                <w:rFonts w:asciiTheme="minorHAnsi" w:eastAsiaTheme="minorHAnsi" w:hAnsiTheme="minorHAnsi" w:cstheme="minorBidi"/>
+                <w:b w:val="0"/>
+                <w:bCs w:val="0"/>
+                <w:sz w:val="22"/>
+                <w:szCs w:val="22"/>
+              </w:rPr>
+              <w:t>gpmspassword</w:t>
+            </w:r>
+          </w:p>
+        </w:tc>
+      </w:tr>
+      <w:tr>
+        <w:tc>
+          <w:tcPr>
+            <w:tcW w:w="4675" w:type="dxa"/>
+          </w:tcPr>
+          <w:p>
+            <w:pPr>
+              <w:pStyle w:val="Heading2"/>
+              <w:spacing w:before="0" w:beforeAutospacing="0" w:after="375" w:afterAutospacing="0"/>
+              <w:jc w:val="both"/>
+              <w:outlineLvl w:val="1"/>
+              <w:rPr>
+                <w:rFonts w:asciiTheme="minorHAnsi" w:eastAsiaTheme="minorHAnsi" w:hAnsiTheme="minorHAnsi" w:cstheme="minorBidi"/>
+                <w:b w:val="0"/>
+                <w:bCs w:val="0"/>
+                <w:sz w:val="22"/>
+                <w:szCs w:val="22"/>
+              </w:rPr>
+            </w:pPr>
+            <w:proofErr w:type="spellStart"/>
+            <w:r>
+              <w:rPr>
+                <w:rFonts w:asciiTheme="minorHAnsi" w:eastAsiaTheme="minorHAnsi" w:hAnsiTheme="minorHAnsi" w:cstheme="minorBidi"/>
+                <w:b w:val="0"/>
+                <w:bCs w:val="0"/>
+                <w:sz w:val="22"/>
+                <w:szCs w:val="22"/>
+              </w:rPr>
+              <w:t>selena</w:t>
+            </w:r>
+            <w:proofErr w:type="spellEnd"/>
+          </w:p>
+        </w:tc>
+        <w:tc>
+          <w:tcPr>
+            <w:tcW w:w="4675" w:type="dxa"/>
+          </w:tcPr>
+          <w:p>
+            <w:pPr>
+              <w:pStyle w:val="Heading2"/>
+              <w:spacing w:before="0" w:beforeAutospacing="0" w:after="375" w:afterAutospacing="0"/>
+              <w:jc w:val="both"/>
+              <w:outlineLvl w:val="1"/>
+              <w:rPr>
+                <w:rFonts w:asciiTheme="minorHAnsi" w:eastAsiaTheme="minorHAnsi" w:hAnsiTheme="minorHAnsi" w:cstheme="minorBidi"/>
+                <w:b w:val="0"/>
+                <w:bCs w:val="0"/>
+                <w:sz w:val="22"/>
+                <w:szCs w:val="22"/>
+              </w:rPr>
+            </w:pPr>
+            <w:r>
+              <w:rPr>
+                <w:rFonts w:asciiTheme="minorHAnsi" w:eastAsiaTheme="minorHAnsi" w:hAnsiTheme="minorHAnsi" w:cstheme="minorBidi"/>
+                <w:b w:val="0"/>
+                <w:bCs w:val="0"/>
+                <w:sz w:val="22"/>
+                <w:szCs w:val="22"/>
+              </w:rPr>
+              <w:t>gpmspassword</w:t>
+            </w:r>
+          </w:p>
+        </w:tc>
+      </w:tr>
+    </w:tbl>
+    <w:p>
+      <w:pPr>
+        <w:pStyle w:val="ListParagraph"/>
+      </w:pPr>
+    </w:p>
+    <w:p>
+      <w:pPr>
+        <w:pStyle w:val="ListParagraph"/>
+      </w:pPr>
+    </w:p>
+    <w:p>
+      <w:pPr>
+        <w:pStyle w:val="ListParagraph"/>
+      </w:pPr>
+    </w:p>
+    <w:p>
+      <w:pPr>
+        <w:pStyle w:val="ListParagraph"/>
+      </w:pPr>
+    </w:p>
+    <w:p>
+      <w:pPr>
+        <w:pStyle w:val="ListParagraph"/>
+      </w:pPr>
+    </w:p>
+    <w:p>
+      <w:pPr>
+        <w:pStyle w:val="ListParagraph"/>
+      </w:pPr>
+    </w:p>
+    <w:p>
+      <w:pPr>
+        <w:pStyle w:val="ListParagraph"/>
+      </w:pPr>
+    </w:p>
+    <w:p>
+      <w:pPr>
+        <w:pStyle w:val="ListParagraph"/>
+      </w:pPr>
+    </w:p>
+    <w:p>
+      <w:pPr>
+        <w:pStyle w:val="ListParagraph"/>
+      </w:pPr>
+    </w:p>
+    <w:p>
+      <w:pPr>
+        <w:pStyle w:val="ListParagraph"/>
+      </w:pPr>
+    </w:p>
+    <w:p>
+      <w:pPr>
+        <w:pStyle w:val="ListParagraph"/>
+      </w:pPr>
+    </w:p>
+    <w:p>
+      <w:pPr>
+        <w:pStyle w:val="ListParagraph"/>
+        <w:numPr>
+          <w:ilvl w:val="0"/>
+          <w:numId w:val="1"/>
+        </w:numPr>
+        <w:rPr>
+          <w:b/>
+        </w:rPr>
+      </w:pPr>
+      <w:r>
+        <w:rPr>
+          <w:b/>
+        </w:rPr>
+        <w:lastRenderedPageBreak/>
+        <w:t xml:space="preserve">Selenium </w:t>
+      </w:r>
+      <w:r>
+        <w:rPr>
+          <w:b/>
+        </w:rPr>
+        <w:t>Test Cases:</w:t>
+      </w:r>
+    </w:p>
+    <w:p>
+      <w:pPr>
+        <w:pStyle w:val="ListParagraph"/>
+        <w:jc w:val="both"/>
+      </w:pPr>
+      <w:r>
+        <w:t xml:space="preserve">We can run all at once the all test cases </w:t>
+      </w:r>
+      <w:r>
+        <w:t xml:space="preserve">as shown below located in </w:t>
+      </w:r>
+      <w:r>
+        <w:rPr>
+          <w:b/>
+        </w:rPr>
+        <w:t>“</w:t>
+      </w:r>
+      <w:proofErr w:type="spellStart"/>
+      <w:r>
+        <w:rPr>
+          <w:b/>
+        </w:rPr>
+        <w:t>src</w:t>
+      </w:r>
+      <w:proofErr w:type="spellEnd"/>
+      <w:r>
+        <w:rPr>
+          <w:b/>
+        </w:rPr>
+        <w:t>/test/java/</w:t>
+      </w:r>
+      <w:proofErr w:type="spellStart"/>
+      <w:r>
+        <w:rPr>
+          <w:b/>
+        </w:rPr>
+        <w:t>gpms.selenium</w:t>
+      </w:r>
+      <w:proofErr w:type="spellEnd"/>
+      <w:r>
+        <w:rPr>
+          <w:b/>
+        </w:rPr>
+        <w:t>”</w:t>
+      </w:r>
+      <w:r>
+        <w:t xml:space="preserve"> </w:t>
+      </w:r>
+      <w:r>
+        <w:t xml:space="preserve">just running </w:t>
+      </w:r>
+      <w:r>
+        <w:rPr>
+          <w:b/>
+        </w:rPr>
+        <w:t>TestMaster.java</w:t>
+      </w:r>
+      <w:r>
+        <w:t xml:space="preserve"> file as </w:t>
+      </w:r>
+      <w:proofErr w:type="spellStart"/>
+      <w:r>
+        <w:rPr>
+          <w:b/>
+        </w:rPr>
+        <w:t>jUnit</w:t>
+      </w:r>
+      <w:proofErr w:type="spellEnd"/>
+      <w:r>
+        <w:t xml:space="preserve"> Test.</w:t>
+      </w:r>
+    </w:p>
+    <w:p>
+      <w:pPr>
+        <w:pStyle w:val="ListParagraph"/>
+        <w:rPr>
+          <w:b/>
+        </w:rPr>
+      </w:pPr>
+    </w:p>
+    <w:p>
+      <w:pPr>
+        <w:ind w:left="360"/>
+        <w:jc w:val="center"/>
+      </w:pPr>
+      <w:r>
+        <w:rPr>
+          <w:noProof/>
+        </w:rPr>
+        <w:drawing>
+          <wp:inline distT="0" distB="0" distL="0" distR="0">
+            <wp:extent cx="4023360" cy="6949440"/>
+            <wp:effectExtent l="0" t="0" r="0" b="3810"/>
+            <wp:docPr id="41" name="Picture 41"/>
+            <wp:cNvGraphicFramePr>
+              <a:graphicFrameLocks xmlns:a="http://schemas.openxmlformats.org/drawingml/2006/main" noChangeAspect="1"/>
+            </wp:cNvGraphicFramePr>
+            <a:graphic xmlns:a="http://schemas.openxmlformats.org/drawingml/2006/main">
+              <a:graphicData uri="http://schemas.openxmlformats.org/drawingml/2006/picture">
+                <pic:pic xmlns:pic="http://schemas.openxmlformats.org/drawingml/2006/picture">
+                  <pic:nvPicPr>
+                    <pic:cNvPr id="0" name="Picture 48"/>
+                    <pic:cNvPicPr>
+                      <a:picLocks noChangeAspect="1" noChangeArrowheads="1"/>
+                    </pic:cNvPicPr>
+                  </pic:nvPicPr>
+                  <pic:blipFill>
+                    <a:blip r:embed="rId59">
+                      <a:extLst>
+                        <a:ext uri="{28A0092B-C50C-407E-A947-70E740481C1C}">
+                          <a14:useLocalDpi xmlns:a14="http://schemas.microsoft.com/office/drawing/2010/main" val="0"/>
+                        </a:ext>
+                      </a:extLst>
+                    </a:blip>
+                    <a:srcRect/>
+                    <a:stretch>
+                      <a:fillRect/>
+                    </a:stretch>
+                  </pic:blipFill>
+                  <pic:spPr bwMode="auto">
+                    <a:xfrm>
+                      <a:off x="0" y="0"/>
+                      <a:ext cx="4023360" cy="6949440"/>
+                    </a:xfrm>
+                    <a:prstGeom prst="rect">
+                      <a:avLst/>
+                    </a:prstGeom>
+                    <a:noFill/>
+                    <a:ln>
+                      <a:noFill/>
+                    </a:ln>
+                  </pic:spPr>
+                </pic:pic>
+              </a:graphicData>
+            </a:graphic>
+          </wp:inline>
+        </w:drawing>
+      </w:r>
+    </w:p>
+    <w:p>
+      <w:pPr>
+        <w:ind w:left="360"/>
+        <w:jc w:val="center"/>
+      </w:pPr>
+      <w:bookmarkStart w:id="0" w:name="_GoBack"/>
+      <w:r>
+        <w:rPr>
+          <w:noProof/>
+        </w:rPr>
+        <w:lastRenderedPageBreak/>
+        <w:drawing>
+          <wp:inline distT="0" distB="0" distL="0" distR="0">
+            <wp:extent cx="5943600" cy="4297680"/>
+            <wp:effectExtent l="0" t="0" r="0" b="7620"/>
+            <wp:docPr id="42" name="Picture 42"/>
+            <wp:cNvGraphicFramePr>
+              <a:graphicFrameLocks xmlns:a="http://schemas.openxmlformats.org/drawingml/2006/main" noChangeAspect="1"/>
+            </wp:cNvGraphicFramePr>
+            <a:graphic xmlns:a="http://schemas.openxmlformats.org/drawingml/2006/main">
+              <a:graphicData uri="http://schemas.openxmlformats.org/drawingml/2006/picture">
+                <pic:pic xmlns:pic="http://schemas.openxmlformats.org/drawingml/2006/picture">
+                  <pic:nvPicPr>
+                    <pic:cNvPr id="0" name="Picture 49"/>
+                    <pic:cNvPicPr>
+                      <a:picLocks noChangeAspect="1" noChangeArrowheads="1"/>
+                    </pic:cNvPicPr>
+                  </pic:nvPicPr>
+                  <pic:blipFill>
+                    <a:blip r:embed="rId60">
                       <a:extLst>
                         <a:ext uri="{28A0092B-C50C-407E-A947-70E740481C1C}">
                           <a14:useLocalDpi xmlns:a14="http://schemas.microsoft.com/office/drawing/2010/main" val="0"/>
@@ -3179,2964 +5977,197 @@
           </wp:inline>
         </w:drawing>
       </w:r>
-    </w:p>
-    <w:p>
-      <w:pPr>
-        <w:ind w:left="360"/>
-      </w:pPr>
-      <w:r>
-        <w:t>Run on Server as shown here:</w:t>
-      </w:r>
-    </w:p>
-    <w:p>
-      <w:pPr>
-        <w:ind w:left="360"/>
-      </w:pPr>
-      <w:r>
-        <w:rPr>
-          <w:noProof/>
-        </w:rPr>
-        <w:lastRenderedPageBreak/>
-        <w:drawing>
-          <wp:inline distT="0" distB="0" distL="0" distR="0">
-            <wp:extent cx="5167630" cy="6464300"/>
-            <wp:effectExtent l="0" t="0" r="0" b="0"/>
-            <wp:docPr id="38" name="Picture 38"/>
-            <wp:cNvGraphicFramePr>
-              <a:graphicFrameLocks xmlns:a="http://schemas.openxmlformats.org/drawingml/2006/main" noChangeAspect="1"/>
-            </wp:cNvGraphicFramePr>
-            <a:graphic xmlns:a="http://schemas.openxmlformats.org/drawingml/2006/main">
-              <a:graphicData uri="http://schemas.openxmlformats.org/drawingml/2006/picture">
-                <pic:pic xmlns:pic="http://schemas.openxmlformats.org/drawingml/2006/picture">
-                  <pic:nvPicPr>
-                    <pic:cNvPr id="0" name="Picture 45"/>
-                    <pic:cNvPicPr>
-                      <a:picLocks noChangeAspect="1" noChangeArrowheads="1"/>
-                    </pic:cNvPicPr>
-                  </pic:nvPicPr>
-                  <pic:blipFill>
-                    <a:blip r:embed="rId37">
-                      <a:extLst>
-                        <a:ext uri="{28A0092B-C50C-407E-A947-70E740481C1C}">
-                          <a14:useLocalDpi xmlns:a14="http://schemas.microsoft.com/office/drawing/2010/main" val="0"/>
-                        </a:ext>
-                      </a:extLst>
-                    </a:blip>
-                    <a:srcRect/>
-                    <a:stretch>
-                      <a:fillRect/>
-                    </a:stretch>
-                  </pic:blipFill>
-                  <pic:spPr bwMode="auto">
-                    <a:xfrm>
-                      <a:off x="0" y="0"/>
-                      <a:ext cx="5167630" cy="6464300"/>
-                    </a:xfrm>
-                    <a:prstGeom prst="rect">
-                      <a:avLst/>
-                    </a:prstGeom>
-                    <a:noFill/>
-                    <a:ln>
-                      <a:noFill/>
-                    </a:ln>
-                  </pic:spPr>
-                </pic:pic>
-              </a:graphicData>
-            </a:graphic>
-          </wp:inline>
-        </w:drawing>
-      </w:r>
-    </w:p>
-    <w:p>
-      <w:pPr>
-        <w:ind w:left="360"/>
-      </w:pPr>
-      <w:r>
-        <w:rPr>
-          <w:noProof/>
-        </w:rPr>
-        <w:lastRenderedPageBreak/>
-        <w:drawing>
-          <wp:inline distT="0" distB="0" distL="0" distR="0">
-            <wp:extent cx="5231130" cy="6454140"/>
-            <wp:effectExtent l="0" t="0" r="7620" b="3810"/>
-            <wp:docPr id="39" name="Picture 39"/>
-            <wp:cNvGraphicFramePr>
-              <a:graphicFrameLocks xmlns:a="http://schemas.openxmlformats.org/drawingml/2006/main" noChangeAspect="1"/>
-            </wp:cNvGraphicFramePr>
-            <a:graphic xmlns:a="http://schemas.openxmlformats.org/drawingml/2006/main">
-              <a:graphicData uri="http://schemas.openxmlformats.org/drawingml/2006/picture">
-                <pic:pic xmlns:pic="http://schemas.openxmlformats.org/drawingml/2006/picture">
-                  <pic:nvPicPr>
-                    <pic:cNvPr id="0" name="Picture 46"/>
-                    <pic:cNvPicPr>
-                      <a:picLocks noChangeAspect="1" noChangeArrowheads="1"/>
-                    </pic:cNvPicPr>
-                  </pic:nvPicPr>
-                  <pic:blipFill>
-                    <a:blip r:embed="rId38">
-                      <a:extLst>
-                        <a:ext uri="{28A0092B-C50C-407E-A947-70E740481C1C}">
-                          <a14:useLocalDpi xmlns:a14="http://schemas.microsoft.com/office/drawing/2010/main" val="0"/>
-                        </a:ext>
-                      </a:extLst>
-                    </a:blip>
-                    <a:srcRect/>
-                    <a:stretch>
-                      <a:fillRect/>
-                    </a:stretch>
-                  </pic:blipFill>
-                  <pic:spPr bwMode="auto">
-                    <a:xfrm>
-                      <a:off x="0" y="0"/>
-                      <a:ext cx="5231130" cy="6454140"/>
-                    </a:xfrm>
-                    <a:prstGeom prst="rect">
-                      <a:avLst/>
-                    </a:prstGeom>
-                    <a:noFill/>
-                    <a:ln>
-                      <a:noFill/>
-                    </a:ln>
-                  </pic:spPr>
-                </pic:pic>
-              </a:graphicData>
-            </a:graphic>
-          </wp:inline>
-        </w:drawing>
-      </w:r>
-    </w:p>
-    <w:p>
-      <w:pPr>
-        <w:ind w:left="360"/>
-      </w:pPr>
-      <w:r>
-        <w:t xml:space="preserve">Now after successful run we can see the browser can load the test </w:t>
-      </w:r>
-      <w:proofErr w:type="spellStart"/>
-      <w:r>
-        <w:t>index.jsp</w:t>
-      </w:r>
-      <w:proofErr w:type="spellEnd"/>
-      <w:r>
-        <w:t xml:space="preserve"> page:</w:t>
-      </w:r>
-    </w:p>
-    <w:p>
-      <w:pPr>
-        <w:ind w:left="360"/>
-      </w:pPr>
-      <w:hyperlink r:id="rId39" w:history="1">
-        <w:r>
-          <w:rPr>
-            <w:rStyle w:val="Hyperlink"/>
-          </w:rPr>
-          <w:t>http://localhost:8080/GPMS/index.jsp</w:t>
-        </w:r>
-      </w:hyperlink>
-    </w:p>
-    <w:p>
-      <w:pPr>
-        <w:ind w:left="360"/>
-      </w:pPr>
-      <w:r>
-        <w:t xml:space="preserve">The default GPMS home page can be opened using this </w:t>
-      </w:r>
-      <w:proofErr w:type="spellStart"/>
-      <w:r>
-        <w:t>url</w:t>
-      </w:r>
-      <w:proofErr w:type="spellEnd"/>
-      <w:r>
-        <w:t xml:space="preserve"> now:</w:t>
-      </w:r>
-    </w:p>
-    <w:p>
-      <w:pPr>
-        <w:ind w:left="360"/>
-      </w:pPr>
-      <w:hyperlink r:id="rId40" w:history="1">
-        <w:r>
-          <w:rPr>
-            <w:rStyle w:val="Hyperlink"/>
-          </w:rPr>
-          <w:t>http://localhost:8080/GPMS/</w:t>
-        </w:r>
-      </w:hyperlink>
-    </w:p>
-    <w:p>
-      <w:pPr>
-        <w:ind w:left="360"/>
-      </w:pPr>
-      <w:r>
-        <w:rPr>
-          <w:noProof/>
-        </w:rPr>
-        <w:lastRenderedPageBreak/>
-        <w:drawing>
-          <wp:inline distT="0" distB="0" distL="0" distR="0">
-            <wp:extent cx="5943600" cy="4389120"/>
-            <wp:effectExtent l="0" t="0" r="0" b="0"/>
-            <wp:docPr id="40" name="Picture 40"/>
-            <wp:cNvGraphicFramePr>
-              <a:graphicFrameLocks xmlns:a="http://schemas.openxmlformats.org/drawingml/2006/main" noChangeAspect="1"/>
-            </wp:cNvGraphicFramePr>
-            <a:graphic xmlns:a="http://schemas.openxmlformats.org/drawingml/2006/main">
-              <a:graphicData uri="http://schemas.openxmlformats.org/drawingml/2006/picture">
-                <pic:pic xmlns:pic="http://schemas.openxmlformats.org/drawingml/2006/picture">
-                  <pic:nvPicPr>
-                    <pic:cNvPr id="0" name="Picture 47"/>
-                    <pic:cNvPicPr>
-                      <a:picLocks noChangeAspect="1" noChangeArrowheads="1"/>
-                    </pic:cNvPicPr>
-                  </pic:nvPicPr>
-                  <pic:blipFill>
-                    <a:blip r:embed="rId41">
-                      <a:extLst>
-                        <a:ext uri="{28A0092B-C50C-407E-A947-70E740481C1C}">
-                          <a14:useLocalDpi xmlns:a14="http://schemas.microsoft.com/office/drawing/2010/main" val="0"/>
-                        </a:ext>
-                      </a:extLst>
-                    </a:blip>
-                    <a:srcRect/>
-                    <a:stretch>
-                      <a:fillRect/>
-                    </a:stretch>
-                  </pic:blipFill>
-                  <pic:spPr bwMode="auto">
-                    <a:xfrm>
-                      <a:off x="0" y="0"/>
-                      <a:ext cx="5943600" cy="4389120"/>
-                    </a:xfrm>
-                    <a:prstGeom prst="rect">
-                      <a:avLst/>
-                    </a:prstGeom>
-                    <a:noFill/>
-                    <a:ln>
-                      <a:noFill/>
-                    </a:ln>
-                  </pic:spPr>
-                </pic:pic>
-              </a:graphicData>
-            </a:graphic>
-          </wp:inline>
-        </w:drawing>
-      </w:r>
-    </w:p>
-    <w:p>
-      <w:r>
-        <w:t xml:space="preserve"> </w:t>
-      </w:r>
-      <w:r>
-        <w:t>As we already had imported the default GPMS users in our MongoDB database we can do login into the system.</w:t>
-      </w:r>
-    </w:p>
-    <w:p>
-      <w:r>
-        <w:t xml:space="preserve">Some of the default </w:t>
-      </w:r>
-      <w:r>
-        <w:t xml:space="preserve">existing </w:t>
-      </w:r>
-      <w:r>
-        <w:t xml:space="preserve">User </w:t>
-      </w:r>
-      <w:r>
-        <w:rPr>
-          <w:b/>
-        </w:rPr>
-        <w:t>Logins</w:t>
-      </w:r>
-      <w:r>
-        <w:t xml:space="preserve"> are listed below:</w:t>
-      </w:r>
-    </w:p>
-    <w:p>
-      <w:pPr>
-        <w:pStyle w:val="Heading2"/>
-        <w:shd w:val="clear" w:color="auto" w:fill="FFFFFF"/>
-        <w:spacing w:before="0" w:beforeAutospacing="0" w:after="0" w:afterAutospacing="0" w:line="360" w:lineRule="atLeast"/>
-        <w:jc w:val="both"/>
-        <w:rPr>
-          <w:color w:val="FF0000"/>
-          <w:sz w:val="24"/>
-          <w:szCs w:val="24"/>
-          <w:u w:val="single"/>
-        </w:rPr>
-      </w:pPr>
-      <w:r>
-        <w:rPr>
-          <w:color w:val="FF0000"/>
-          <w:sz w:val="24"/>
-          <w:szCs w:val="24"/>
-          <w:u w:val="single"/>
-        </w:rPr>
-        <w:t>Admin:</w:t>
-      </w:r>
-    </w:p>
-    <w:p>
-      <w:pPr>
-        <w:pStyle w:val="Heading2"/>
-        <w:shd w:val="clear" w:color="auto" w:fill="FFFFFF"/>
-        <w:spacing w:before="0" w:beforeAutospacing="0" w:after="0" w:afterAutospacing="0" w:line="360" w:lineRule="atLeast"/>
-        <w:jc w:val="both"/>
-        <w:rPr>
-          <w:sz w:val="24"/>
-          <w:szCs w:val="24"/>
-        </w:rPr>
-      </w:pPr>
-      <w:r>
-        <w:rPr>
-          <w:sz w:val="24"/>
-          <w:szCs w:val="24"/>
-          <w:u w:val="single"/>
-        </w:rPr>
-        <w:t>Username:</w:t>
-      </w:r>
-      <w:r>
-        <w:rPr>
-          <w:sz w:val="24"/>
-          <w:szCs w:val="24"/>
-        </w:rPr>
-        <w:t xml:space="preserve"> admin</w:t>
-      </w:r>
-    </w:p>
-    <w:p>
-      <w:pPr>
-        <w:spacing w:after="0" w:line="240" w:lineRule="auto"/>
-        <w:jc w:val="both"/>
-        <w:rPr>
-          <w:rFonts w:ascii="Times New Roman" w:eastAsia="Times New Roman" w:hAnsi="Times New Roman" w:cs="Times New Roman"/>
-          <w:sz w:val="24"/>
-          <w:szCs w:val="24"/>
-        </w:rPr>
-      </w:pPr>
-      <w:r>
-        <w:rPr>
-          <w:rFonts w:ascii="Times New Roman" w:eastAsia="Times New Roman" w:hAnsi="Times New Roman" w:cs="Times New Roman"/>
-          <w:sz w:val="24"/>
-          <w:szCs w:val="24"/>
-        </w:rPr>
-        <w:t>noreplygpms@gmail.com</w:t>
-      </w:r>
-    </w:p>
-    <w:p>
-      <w:pPr>
-        <w:spacing w:after="0" w:line="240" w:lineRule="auto"/>
-        <w:jc w:val="both"/>
-        <w:rPr>
-          <w:rFonts w:ascii="Times New Roman" w:eastAsia="Times New Roman" w:hAnsi="Times New Roman" w:cs="Times New Roman"/>
-          <w:sz w:val="24"/>
-          <w:szCs w:val="24"/>
-        </w:rPr>
-      </w:pPr>
-    </w:p>
-    <w:p>
-      <w:pPr>
-        <w:spacing w:after="0" w:line="240" w:lineRule="auto"/>
-        <w:jc w:val="both"/>
-        <w:rPr>
-          <w:rFonts w:ascii="Times New Roman" w:eastAsia="Times New Roman" w:hAnsi="Times New Roman" w:cs="Times New Roman"/>
-          <w:color w:val="FF0000"/>
-          <w:sz w:val="24"/>
-          <w:szCs w:val="24"/>
-        </w:rPr>
-      </w:pPr>
-      <w:r>
-        <w:rPr>
-          <w:rFonts w:ascii="Times New Roman" w:eastAsia="Times New Roman" w:hAnsi="Times New Roman" w:cs="Times New Roman"/>
-          <w:b/>
-          <w:sz w:val="24"/>
-          <w:szCs w:val="24"/>
-        </w:rPr>
-        <w:t>Password</w:t>
-      </w:r>
-      <w:r>
-        <w:rPr>
-          <w:rFonts w:ascii="Times New Roman" w:eastAsia="Times New Roman" w:hAnsi="Times New Roman" w:cs="Times New Roman"/>
-          <w:sz w:val="24"/>
-          <w:szCs w:val="24"/>
-        </w:rPr>
-        <w:t xml:space="preserve">: </w:t>
-      </w:r>
-      <w:r>
-        <w:rPr>
-          <w:rFonts w:ascii="Times New Roman" w:eastAsia="Times New Roman" w:hAnsi="Times New Roman" w:cs="Times New Roman"/>
-          <w:noProof/>
-          <w:color w:val="FF0000"/>
-          <w:sz w:val="24"/>
-          <w:szCs w:val="24"/>
-          <w:highlight w:val="yellow"/>
-        </w:rPr>
-        <w:t>g</w:t>
-      </w:r>
-      <w:r>
-        <w:rPr>
-          <w:rFonts w:ascii="Times New Roman" w:eastAsia="Times New Roman" w:hAnsi="Times New Roman" w:cs="Times New Roman"/>
-          <w:noProof/>
-          <w:color w:val="FF0000"/>
-          <w:sz w:val="24"/>
-          <w:szCs w:val="24"/>
-        </w:rPr>
-        <w:t>pmspassword</w:t>
-      </w:r>
-    </w:p>
-    <w:p>
-      <w:pPr>
-        <w:spacing w:after="0" w:line="240" w:lineRule="auto"/>
-        <w:jc w:val="both"/>
-        <w:rPr>
-          <w:rFonts w:ascii="Times New Roman" w:eastAsia="Times New Roman" w:hAnsi="Times New Roman" w:cs="Times New Roman"/>
-          <w:color w:val="FF0000"/>
-          <w:sz w:val="24"/>
-          <w:szCs w:val="24"/>
-        </w:rPr>
-      </w:pPr>
-    </w:p>
-    <w:p>
-      <w:pPr>
-        <w:spacing w:line="240" w:lineRule="auto"/>
-        <w:jc w:val="both"/>
-        <w:rPr>
-          <w:rFonts w:ascii="Times New Roman" w:eastAsia="Times New Roman" w:hAnsi="Times New Roman" w:cs="Times New Roman"/>
-          <w:sz w:val="24"/>
-          <w:szCs w:val="24"/>
-        </w:rPr>
-      </w:pPr>
-      <w:r>
-        <w:rPr>
-          <w:rFonts w:ascii="Times New Roman" w:eastAsia="Times New Roman" w:hAnsi="Times New Roman" w:cs="Times New Roman"/>
-          <w:b/>
-          <w:sz w:val="24"/>
-          <w:szCs w:val="24"/>
-        </w:rPr>
-        <w:t>Position Type</w:t>
-      </w:r>
-      <w:r>
-        <w:rPr>
-          <w:rFonts w:ascii="Times New Roman" w:eastAsia="Times New Roman" w:hAnsi="Times New Roman" w:cs="Times New Roman"/>
-          <w:sz w:val="24"/>
-          <w:szCs w:val="24"/>
-        </w:rPr>
-        <w:t xml:space="preserve">: </w:t>
-      </w:r>
-      <w:r>
-        <w:rPr>
-          <w:rFonts w:ascii="Times New Roman" w:eastAsia="Times New Roman" w:hAnsi="Times New Roman" w:cs="Times New Roman"/>
-          <w:sz w:val="24"/>
-          <w:szCs w:val="24"/>
-        </w:rPr>
-        <w:t>University administrator</w:t>
-      </w:r>
-    </w:p>
-    <w:p>
-      <w:pPr>
-        <w:spacing w:after="0" w:line="240" w:lineRule="auto"/>
-        <w:jc w:val="both"/>
-        <w:rPr>
-          <w:rFonts w:ascii="Times New Roman" w:eastAsia="Times New Roman" w:hAnsi="Times New Roman" w:cs="Times New Roman"/>
-          <w:sz w:val="24"/>
-          <w:szCs w:val="24"/>
-        </w:rPr>
-      </w:pPr>
-      <w:r>
-        <w:rPr>
-          <w:rFonts w:ascii="Times New Roman" w:eastAsia="Times New Roman" w:hAnsi="Times New Roman" w:cs="Times New Roman"/>
-          <w:b/>
-          <w:noProof/>
-          <w:sz w:val="24"/>
-          <w:szCs w:val="24"/>
-        </w:rPr>
-        <w:t>Position</w:t>
-      </w:r>
-      <w:r>
-        <w:rPr>
-          <w:rFonts w:ascii="Times New Roman" w:eastAsia="Times New Roman" w:hAnsi="Times New Roman" w:cs="Times New Roman"/>
-          <w:b/>
-          <w:sz w:val="24"/>
-          <w:szCs w:val="24"/>
-        </w:rPr>
-        <w:t xml:space="preserve"> Title</w:t>
-      </w:r>
-      <w:r>
-        <w:rPr>
-          <w:rFonts w:ascii="Times New Roman" w:eastAsia="Times New Roman" w:hAnsi="Times New Roman" w:cs="Times New Roman"/>
-          <w:sz w:val="24"/>
-          <w:szCs w:val="24"/>
-        </w:rPr>
-        <w:t xml:space="preserve">: </w:t>
-      </w:r>
-      <w:r>
-        <w:rPr>
-          <w:rFonts w:ascii="Times New Roman" w:eastAsia="Times New Roman" w:hAnsi="Times New Roman" w:cs="Times New Roman"/>
-          <w:b/>
-          <w:sz w:val="24"/>
-          <w:szCs w:val="24"/>
-        </w:rPr>
-        <w:t>IRB,</w:t>
-      </w:r>
-      <w:r>
-        <w:rPr>
-          <w:rFonts w:ascii="Times New Roman" w:eastAsia="Times New Roman" w:hAnsi="Times New Roman" w:cs="Times New Roman"/>
-          <w:b/>
-          <w:sz w:val="24"/>
-          <w:szCs w:val="24"/>
-        </w:rPr>
-        <w:t xml:space="preserve"> </w:t>
-      </w:r>
-      <w:r>
-        <w:rPr>
-          <w:rFonts w:ascii="Times New Roman" w:eastAsia="Times New Roman" w:hAnsi="Times New Roman" w:cs="Times New Roman"/>
-          <w:b/>
-          <w:sz w:val="24"/>
-          <w:szCs w:val="24"/>
-        </w:rPr>
-        <w:t>University Research Administrator, University Research Director</w:t>
-      </w:r>
-    </w:p>
-    <w:p>
-      <w:pPr>
-        <w:spacing w:after="0" w:line="240" w:lineRule="auto"/>
-        <w:jc w:val="both"/>
-        <w:rPr>
-          <w:rFonts w:ascii="Times New Roman" w:eastAsia="Times New Roman" w:hAnsi="Times New Roman" w:cs="Times New Roman"/>
-          <w:b/>
-          <w:sz w:val="24"/>
-          <w:szCs w:val="24"/>
-        </w:rPr>
-      </w:pPr>
-    </w:p>
-    <w:p>
-      <w:pPr>
-        <w:pStyle w:val="Heading2"/>
-        <w:shd w:val="clear" w:color="auto" w:fill="FFFFFF"/>
-        <w:spacing w:before="0" w:beforeAutospacing="0" w:after="0" w:afterAutospacing="0" w:line="360" w:lineRule="atLeast"/>
-        <w:jc w:val="both"/>
-        <w:rPr>
-          <w:color w:val="FF0000"/>
-          <w:sz w:val="24"/>
-          <w:szCs w:val="24"/>
-          <w:u w:val="single"/>
-        </w:rPr>
-      </w:pPr>
-      <w:r>
-        <w:rPr>
-          <w:color w:val="FF0000"/>
-          <w:sz w:val="24"/>
-          <w:szCs w:val="24"/>
-          <w:u w:val="single"/>
-        </w:rPr>
-        <w:t xml:space="preserve">IRBs: </w:t>
-      </w:r>
-    </w:p>
-    <w:p>
-      <w:pPr>
-        <w:pStyle w:val="Heading2"/>
-        <w:shd w:val="clear" w:color="auto" w:fill="FFFFFF"/>
-        <w:spacing w:before="0" w:beforeAutospacing="0" w:after="375" w:afterAutospacing="0" w:line="360" w:lineRule="atLeast"/>
-        <w:jc w:val="both"/>
-        <w:rPr>
-          <w:b w:val="0"/>
-          <w:bCs w:val="0"/>
-          <w:sz w:val="24"/>
-          <w:szCs w:val="24"/>
-        </w:rPr>
-      </w:pPr>
-      <w:hyperlink r:id="rId42" w:history="1">
-        <w:r>
-          <w:rPr>
-            <w:b w:val="0"/>
-            <w:bCs w:val="0"/>
-            <w:sz w:val="24"/>
-            <w:szCs w:val="24"/>
-          </w:rPr>
-          <w:t>irbcomputerscience@gmail.com</w:t>
-        </w:r>
-      </w:hyperlink>
-      <w:r>
-        <w:rPr>
-          <w:b w:val="0"/>
-          <w:bCs w:val="0"/>
-          <w:sz w:val="24"/>
-          <w:szCs w:val="24"/>
-        </w:rPr>
-        <w:t xml:space="preserve">, </w:t>
-      </w:r>
-      <w:hyperlink r:id="rId43" w:history="1">
-        <w:r>
-          <w:rPr>
-            <w:b w:val="0"/>
-            <w:bCs w:val="0"/>
-            <w:sz w:val="24"/>
-            <w:szCs w:val="24"/>
-          </w:rPr>
-          <w:t>irbelectricalengineering@gmail.com</w:t>
-        </w:r>
-      </w:hyperlink>
-    </w:p>
-    <w:p>
-      <w:pPr>
-        <w:pStyle w:val="Heading2"/>
-        <w:shd w:val="clear" w:color="auto" w:fill="FFFFFF"/>
-        <w:spacing w:before="0" w:beforeAutospacing="0" w:after="0" w:afterAutospacing="0" w:line="360" w:lineRule="atLeast"/>
-        <w:jc w:val="both"/>
-        <w:rPr>
-          <w:color w:val="FF0000"/>
-          <w:sz w:val="24"/>
-          <w:szCs w:val="24"/>
-          <w:u w:val="single"/>
-        </w:rPr>
-      </w:pPr>
-      <w:r>
-        <w:rPr>
-          <w:color w:val="FF0000"/>
-          <w:sz w:val="24"/>
-          <w:szCs w:val="24"/>
-          <w:u w:val="single"/>
-        </w:rPr>
-        <w:t xml:space="preserve">University Research Administrators: </w:t>
-      </w:r>
-    </w:p>
-    <w:p>
-      <w:pPr>
-        <w:pStyle w:val="Heading2"/>
-        <w:shd w:val="clear" w:color="auto" w:fill="FFFFFF"/>
-        <w:spacing w:before="0" w:beforeAutospacing="0" w:after="375" w:afterAutospacing="0" w:line="360" w:lineRule="atLeast"/>
-        <w:jc w:val="both"/>
-        <w:rPr>
-          <w:b w:val="0"/>
-          <w:bCs w:val="0"/>
-          <w:sz w:val="24"/>
-          <w:szCs w:val="24"/>
-        </w:rPr>
-      </w:pPr>
-      <w:hyperlink r:id="rId44" w:history="1">
-        <w:r>
-          <w:rPr>
-            <w:b w:val="0"/>
-            <w:bCs w:val="0"/>
-            <w:sz w:val="24"/>
-            <w:szCs w:val="24"/>
-          </w:rPr>
-          <w:t>racomputerscience@gmail.com</w:t>
-        </w:r>
-      </w:hyperlink>
-    </w:p>
-    <w:p>
-      <w:pPr>
-        <w:pStyle w:val="Heading2"/>
-        <w:shd w:val="clear" w:color="auto" w:fill="FFFFFF"/>
-        <w:spacing w:before="0" w:beforeAutospacing="0" w:after="0" w:afterAutospacing="0" w:line="360" w:lineRule="atLeast"/>
-        <w:jc w:val="both"/>
-        <w:rPr>
-          <w:color w:val="FF0000"/>
-          <w:sz w:val="24"/>
-          <w:szCs w:val="24"/>
-          <w:u w:val="single"/>
-        </w:rPr>
-      </w:pPr>
-      <w:r>
-        <w:rPr>
-          <w:color w:val="FF0000"/>
-          <w:sz w:val="24"/>
-          <w:szCs w:val="24"/>
-          <w:u w:val="single"/>
-        </w:rPr>
-        <w:lastRenderedPageBreak/>
-        <w:t>University Research Directors:</w:t>
-      </w:r>
-    </w:p>
-    <w:p>
-      <w:pPr>
-        <w:pStyle w:val="Heading2"/>
-        <w:shd w:val="clear" w:color="auto" w:fill="FFFFFF"/>
-        <w:spacing w:before="0" w:beforeAutospacing="0" w:after="375" w:afterAutospacing="0" w:line="360" w:lineRule="atLeast"/>
-        <w:jc w:val="both"/>
-        <w:rPr>
-          <w:b w:val="0"/>
-          <w:bCs w:val="0"/>
-          <w:sz w:val="24"/>
-          <w:szCs w:val="24"/>
-        </w:rPr>
-      </w:pPr>
-      <w:hyperlink r:id="rId45" w:history="1">
-        <w:r>
-          <w:rPr>
-            <w:b w:val="0"/>
-            <w:bCs w:val="0"/>
-            <w:sz w:val="24"/>
-            <w:szCs w:val="24"/>
-          </w:rPr>
-          <w:t>directorcomputerscience@gmail.com</w:t>
-        </w:r>
-      </w:hyperlink>
-    </w:p>
-    <w:p>
-      <w:pPr>
-        <w:pStyle w:val="Heading2"/>
-        <w:shd w:val="clear" w:color="auto" w:fill="FFFFFF"/>
-        <w:spacing w:before="0" w:beforeAutospacing="0" w:after="375" w:afterAutospacing="0" w:line="360" w:lineRule="atLeast"/>
-        <w:rPr>
-          <w:sz w:val="24"/>
-          <w:szCs w:val="24"/>
-        </w:rPr>
-      </w:pPr>
-      <w:r>
-        <w:rPr>
-          <w:sz w:val="24"/>
-          <w:szCs w:val="24"/>
-        </w:rPr>
-        <w:t>College</w:t>
-      </w:r>
-      <w:r>
-        <w:rPr>
-          <w:sz w:val="24"/>
-          <w:szCs w:val="24"/>
-        </w:rPr>
-        <w:t>: Engineering</w:t>
-      </w:r>
-    </w:p>
-    <w:p>
-      <w:pPr>
-        <w:jc w:val="both"/>
-        <w:rPr>
-          <w:rFonts w:ascii="Times New Roman" w:eastAsia="Times New Roman" w:hAnsi="Times New Roman" w:cs="Times New Roman"/>
-          <w:sz w:val="24"/>
-          <w:szCs w:val="24"/>
-        </w:rPr>
-      </w:pPr>
-      <w:r>
-        <w:rPr>
-          <w:rFonts w:ascii="Times New Roman" w:eastAsia="Times New Roman" w:hAnsi="Times New Roman" w:cs="Times New Roman"/>
-          <w:b/>
-          <w:sz w:val="24"/>
-          <w:szCs w:val="24"/>
-        </w:rPr>
-        <w:t>Department</w:t>
-      </w:r>
-      <w:r>
-        <w:rPr>
-          <w:rFonts w:ascii="Times New Roman" w:eastAsia="Times New Roman" w:hAnsi="Times New Roman" w:cs="Times New Roman"/>
-          <w:sz w:val="24"/>
-          <w:szCs w:val="24"/>
-        </w:rPr>
-        <w:t xml:space="preserve">: </w:t>
-      </w:r>
-      <w:r>
-        <w:rPr>
-          <w:rFonts w:ascii="Times New Roman" w:eastAsia="Times New Roman" w:hAnsi="Times New Roman" w:cs="Times New Roman"/>
-          <w:sz w:val="24"/>
-          <w:szCs w:val="24"/>
-        </w:rPr>
-        <w:t>Computer Engineering</w:t>
-      </w:r>
-      <w:r>
-        <w:rPr>
-          <w:rFonts w:ascii="Times New Roman" w:eastAsia="Times New Roman" w:hAnsi="Times New Roman" w:cs="Times New Roman"/>
-          <w:sz w:val="24"/>
-          <w:szCs w:val="24"/>
-        </w:rPr>
-        <w:t xml:space="preserve">, </w:t>
-      </w:r>
-      <w:r>
-        <w:rPr>
-          <w:rFonts w:ascii="Times New Roman" w:eastAsia="Times New Roman" w:hAnsi="Times New Roman" w:cs="Times New Roman"/>
-          <w:sz w:val="24"/>
-          <w:szCs w:val="24"/>
-        </w:rPr>
-        <w:t>Computer Science</w:t>
-      </w:r>
-      <w:r>
-        <w:rPr>
-          <w:rFonts w:ascii="Times New Roman" w:eastAsia="Times New Roman" w:hAnsi="Times New Roman" w:cs="Times New Roman"/>
-          <w:sz w:val="24"/>
-          <w:szCs w:val="24"/>
-        </w:rPr>
-        <w:t xml:space="preserve">, </w:t>
-      </w:r>
-      <w:r>
-        <w:rPr>
-          <w:rFonts w:ascii="Times New Roman" w:eastAsia="Times New Roman" w:hAnsi="Times New Roman" w:cs="Times New Roman"/>
-          <w:sz w:val="24"/>
-          <w:szCs w:val="24"/>
-        </w:rPr>
-        <w:t>Electrical Engineering</w:t>
-      </w:r>
-    </w:p>
-    <w:p>
-      <w:pPr>
-        <w:jc w:val="both"/>
-        <w:rPr>
-          <w:rFonts w:ascii="Times New Roman" w:eastAsia="Times New Roman" w:hAnsi="Times New Roman" w:cs="Times New Roman"/>
-          <w:sz w:val="24"/>
-          <w:szCs w:val="24"/>
-        </w:rPr>
-      </w:pPr>
-      <w:r>
-        <w:rPr>
-          <w:rFonts w:ascii="Times New Roman" w:eastAsia="Times New Roman" w:hAnsi="Times New Roman" w:cs="Times New Roman"/>
-          <w:b/>
-          <w:sz w:val="24"/>
-          <w:szCs w:val="24"/>
-        </w:rPr>
-        <w:t>Position Type</w:t>
-      </w:r>
-      <w:r>
-        <w:rPr>
-          <w:rFonts w:ascii="Times New Roman" w:eastAsia="Times New Roman" w:hAnsi="Times New Roman" w:cs="Times New Roman"/>
-          <w:sz w:val="24"/>
-          <w:szCs w:val="24"/>
-        </w:rPr>
-        <w:t xml:space="preserve">: </w:t>
-      </w:r>
-      <w:r>
-        <w:rPr>
-          <w:rFonts w:ascii="Times New Roman" w:eastAsia="Times New Roman" w:hAnsi="Times New Roman" w:cs="Times New Roman"/>
-          <w:sz w:val="24"/>
-          <w:szCs w:val="24"/>
-        </w:rPr>
-        <w:t>Professional staff</w:t>
-      </w:r>
-    </w:p>
-    <w:p>
-      <w:pPr>
-        <w:jc w:val="both"/>
-        <w:rPr>
-          <w:rFonts w:ascii="Times New Roman" w:eastAsia="Times New Roman" w:hAnsi="Times New Roman" w:cs="Times New Roman"/>
-          <w:sz w:val="24"/>
-          <w:szCs w:val="24"/>
-        </w:rPr>
-      </w:pPr>
-      <w:r>
-        <w:rPr>
-          <w:rFonts w:ascii="Times New Roman" w:eastAsia="Times New Roman" w:hAnsi="Times New Roman" w:cs="Times New Roman"/>
-          <w:b/>
-          <w:noProof/>
-          <w:sz w:val="24"/>
-          <w:szCs w:val="24"/>
-        </w:rPr>
-        <w:t>Position</w:t>
-      </w:r>
-      <w:r>
-        <w:rPr>
-          <w:rFonts w:ascii="Times New Roman" w:eastAsia="Times New Roman" w:hAnsi="Times New Roman" w:cs="Times New Roman"/>
-          <w:b/>
-          <w:sz w:val="24"/>
-          <w:szCs w:val="24"/>
-        </w:rPr>
-        <w:t xml:space="preserve"> Title</w:t>
-      </w:r>
-      <w:r>
-        <w:rPr>
-          <w:rFonts w:ascii="Times New Roman" w:eastAsia="Times New Roman" w:hAnsi="Times New Roman" w:cs="Times New Roman"/>
-          <w:sz w:val="24"/>
-          <w:szCs w:val="24"/>
-        </w:rPr>
-        <w:t xml:space="preserve">: </w:t>
-      </w:r>
-      <w:r>
-        <w:rPr>
-          <w:rFonts w:ascii="Times New Roman" w:eastAsia="Times New Roman" w:hAnsi="Times New Roman" w:cs="Times New Roman"/>
-          <w:b/>
-          <w:sz w:val="24"/>
-          <w:szCs w:val="24"/>
-        </w:rPr>
-        <w:t>Business Manager</w:t>
-      </w:r>
-      <w:r>
-        <w:rPr>
-          <w:rFonts w:ascii="Times New Roman" w:eastAsia="Times New Roman" w:hAnsi="Times New Roman" w:cs="Times New Roman"/>
-          <w:sz w:val="24"/>
-          <w:szCs w:val="24"/>
-        </w:rPr>
-        <w:t xml:space="preserve">, </w:t>
-      </w:r>
-      <w:r>
-        <w:rPr>
-          <w:rFonts w:ascii="Times New Roman" w:eastAsia="Times New Roman" w:hAnsi="Times New Roman" w:cs="Times New Roman"/>
-          <w:sz w:val="24"/>
-          <w:szCs w:val="24"/>
-        </w:rPr>
-        <w:t>Department Administrative Assistant</w:t>
-      </w:r>
-    </w:p>
-    <w:p>
-      <w:pPr>
-        <w:pStyle w:val="Heading2"/>
-        <w:shd w:val="clear" w:color="auto" w:fill="FFFFFF"/>
-        <w:spacing w:before="0" w:beforeAutospacing="0" w:after="0" w:afterAutospacing="0" w:line="360" w:lineRule="atLeast"/>
-        <w:jc w:val="both"/>
-        <w:rPr>
-          <w:color w:val="FF0000"/>
-          <w:sz w:val="24"/>
-          <w:szCs w:val="24"/>
-          <w:u w:val="single"/>
-        </w:rPr>
-      </w:pPr>
-      <w:r>
-        <w:rPr>
-          <w:color w:val="FF0000"/>
-          <w:sz w:val="24"/>
-          <w:szCs w:val="24"/>
-          <w:u w:val="single"/>
-        </w:rPr>
-        <w:t xml:space="preserve">Business Managers:  </w:t>
-      </w:r>
-    </w:p>
-    <w:p>
-      <w:pPr>
-        <w:pStyle w:val="Heading2"/>
-        <w:shd w:val="clear" w:color="auto" w:fill="FFFFFF"/>
-        <w:spacing w:before="0" w:beforeAutospacing="0" w:after="375" w:afterAutospacing="0" w:line="360" w:lineRule="atLeast"/>
-        <w:jc w:val="both"/>
-        <w:rPr>
-          <w:b w:val="0"/>
-          <w:bCs w:val="0"/>
-          <w:sz w:val="24"/>
-          <w:szCs w:val="24"/>
-        </w:rPr>
-      </w:pPr>
-      <w:hyperlink r:id="rId46" w:history="1">
-        <w:r>
-          <w:rPr>
-            <w:b w:val="0"/>
-            <w:bCs w:val="0"/>
-            <w:sz w:val="24"/>
-            <w:szCs w:val="24"/>
-          </w:rPr>
-          <w:t>bmcomputerengineering1@gmail.com</w:t>
-        </w:r>
-      </w:hyperlink>
-      <w:r>
-        <w:rPr>
-          <w:b w:val="0"/>
-          <w:bCs w:val="0"/>
-          <w:sz w:val="24"/>
-          <w:szCs w:val="24"/>
-        </w:rPr>
-        <w:t xml:space="preserve">, </w:t>
-      </w:r>
-      <w:hyperlink r:id="rId47" w:history="1">
-        <w:r>
-          <w:rPr>
-            <w:b w:val="0"/>
-            <w:bCs w:val="0"/>
-            <w:sz w:val="24"/>
-            <w:szCs w:val="24"/>
-          </w:rPr>
-          <w:t>bmcomputerscience@gmail.com</w:t>
-        </w:r>
-      </w:hyperlink>
-      <w:r>
-        <w:rPr>
-          <w:b w:val="0"/>
-          <w:bCs w:val="0"/>
-          <w:sz w:val="24"/>
-          <w:szCs w:val="24"/>
-        </w:rPr>
-        <w:t>, bmelectricalengineering@gmail.com</w:t>
-      </w:r>
-    </w:p>
-    <w:p>
-      <w:pPr>
-        <w:jc w:val="both"/>
-        <w:rPr>
-          <w:rFonts w:ascii="Times New Roman" w:eastAsia="Times New Roman" w:hAnsi="Times New Roman" w:cs="Times New Roman"/>
-          <w:sz w:val="24"/>
-          <w:szCs w:val="24"/>
-        </w:rPr>
-      </w:pPr>
-      <w:r>
-        <w:rPr>
-          <w:rFonts w:ascii="Times New Roman" w:eastAsia="Times New Roman" w:hAnsi="Times New Roman" w:cs="Times New Roman"/>
-          <w:b/>
-          <w:noProof/>
-          <w:sz w:val="24"/>
-          <w:szCs w:val="24"/>
-        </w:rPr>
-        <w:t>Position</w:t>
-      </w:r>
-      <w:r>
-        <w:rPr>
-          <w:rFonts w:ascii="Times New Roman" w:eastAsia="Times New Roman" w:hAnsi="Times New Roman" w:cs="Times New Roman"/>
-          <w:b/>
-          <w:sz w:val="24"/>
-          <w:szCs w:val="24"/>
-        </w:rPr>
-        <w:t xml:space="preserve"> Type</w:t>
-      </w:r>
-      <w:r>
-        <w:rPr>
-          <w:rFonts w:ascii="Times New Roman" w:eastAsia="Times New Roman" w:hAnsi="Times New Roman" w:cs="Times New Roman"/>
-          <w:sz w:val="24"/>
-          <w:szCs w:val="24"/>
-        </w:rPr>
-        <w:t xml:space="preserve">: </w:t>
-      </w:r>
-      <w:r>
-        <w:rPr>
-          <w:rFonts w:ascii="Times New Roman" w:eastAsia="Times New Roman" w:hAnsi="Times New Roman" w:cs="Times New Roman"/>
-          <w:sz w:val="24"/>
-          <w:szCs w:val="24"/>
-        </w:rPr>
-        <w:t>Administrator</w:t>
-      </w:r>
-    </w:p>
-    <w:p>
-      <w:pPr>
-        <w:spacing w:after="0" w:line="240" w:lineRule="auto"/>
-        <w:jc w:val="both"/>
-        <w:rPr>
-          <w:rFonts w:ascii="Times New Roman" w:eastAsia="Times New Roman" w:hAnsi="Times New Roman" w:cs="Times New Roman"/>
-          <w:sz w:val="24"/>
-          <w:szCs w:val="24"/>
-        </w:rPr>
-      </w:pPr>
-      <w:r>
-        <w:rPr>
-          <w:rFonts w:ascii="Times New Roman" w:eastAsia="Times New Roman" w:hAnsi="Times New Roman" w:cs="Times New Roman"/>
-          <w:b/>
-          <w:noProof/>
-          <w:sz w:val="24"/>
-          <w:szCs w:val="24"/>
-        </w:rPr>
-        <w:t>Position</w:t>
-      </w:r>
-      <w:r>
-        <w:rPr>
-          <w:rFonts w:ascii="Times New Roman" w:eastAsia="Times New Roman" w:hAnsi="Times New Roman" w:cs="Times New Roman"/>
-          <w:b/>
-          <w:sz w:val="24"/>
-          <w:szCs w:val="24"/>
-        </w:rPr>
-        <w:t xml:space="preserve"> Title</w:t>
-      </w:r>
-      <w:r>
-        <w:rPr>
-          <w:rFonts w:ascii="Times New Roman" w:eastAsia="Times New Roman" w:hAnsi="Times New Roman" w:cs="Times New Roman"/>
-          <w:sz w:val="24"/>
-          <w:szCs w:val="24"/>
-        </w:rPr>
-        <w:t xml:space="preserve">: </w:t>
-      </w:r>
-      <w:r>
-        <w:rPr>
-          <w:rFonts w:ascii="Times New Roman" w:eastAsia="Times New Roman" w:hAnsi="Times New Roman" w:cs="Times New Roman"/>
-          <w:b/>
-          <w:sz w:val="24"/>
-          <w:szCs w:val="24"/>
-        </w:rPr>
-        <w:t>Department Chair</w:t>
-      </w:r>
-      <w:r>
-        <w:rPr>
-          <w:rFonts w:ascii="Times New Roman" w:eastAsia="Times New Roman" w:hAnsi="Times New Roman" w:cs="Times New Roman"/>
-          <w:sz w:val="24"/>
-          <w:szCs w:val="24"/>
-        </w:rPr>
-        <w:t xml:space="preserve">, </w:t>
-      </w:r>
-      <w:r>
-        <w:rPr>
-          <w:rFonts w:ascii="Times New Roman" w:eastAsia="Times New Roman" w:hAnsi="Times New Roman" w:cs="Times New Roman"/>
-          <w:sz w:val="24"/>
-          <w:szCs w:val="24"/>
-        </w:rPr>
-        <w:t>Associate Chair</w:t>
-      </w:r>
-      <w:r>
-        <w:rPr>
-          <w:rFonts w:ascii="Times New Roman" w:eastAsia="Times New Roman" w:hAnsi="Times New Roman" w:cs="Times New Roman"/>
-          <w:sz w:val="24"/>
-          <w:szCs w:val="24"/>
-        </w:rPr>
-        <w:t xml:space="preserve">, </w:t>
-      </w:r>
-      <w:r>
-        <w:rPr>
-          <w:rFonts w:ascii="Times New Roman" w:eastAsia="Times New Roman" w:hAnsi="Times New Roman" w:cs="Times New Roman"/>
-          <w:b/>
-          <w:sz w:val="24"/>
-          <w:szCs w:val="24"/>
-        </w:rPr>
-        <w:t>Dean</w:t>
-      </w:r>
-      <w:r>
-        <w:rPr>
-          <w:rFonts w:ascii="Times New Roman" w:eastAsia="Times New Roman" w:hAnsi="Times New Roman" w:cs="Times New Roman"/>
-          <w:sz w:val="24"/>
-          <w:szCs w:val="24"/>
-        </w:rPr>
-        <w:t xml:space="preserve">, </w:t>
-      </w:r>
-      <w:r>
-        <w:rPr>
-          <w:rFonts w:ascii="Times New Roman" w:eastAsia="Times New Roman" w:hAnsi="Times New Roman" w:cs="Times New Roman"/>
-          <w:sz w:val="24"/>
-          <w:szCs w:val="24"/>
-        </w:rPr>
-        <w:t>Associate Dean</w:t>
-      </w:r>
-    </w:p>
-    <w:p>
-      <w:pPr>
-        <w:spacing w:after="0" w:line="240" w:lineRule="auto"/>
-        <w:jc w:val="both"/>
-        <w:rPr>
-          <w:rFonts w:ascii="Times New Roman" w:eastAsia="Times New Roman" w:hAnsi="Times New Roman" w:cs="Times New Roman"/>
-          <w:sz w:val="24"/>
-          <w:szCs w:val="24"/>
-        </w:rPr>
-      </w:pPr>
-    </w:p>
-    <w:p>
-      <w:pPr>
-        <w:pStyle w:val="Heading2"/>
-        <w:shd w:val="clear" w:color="auto" w:fill="FFFFFF"/>
-        <w:spacing w:before="0" w:beforeAutospacing="0" w:after="375" w:afterAutospacing="0" w:line="360" w:lineRule="atLeast"/>
-        <w:rPr>
-          <w:b w:val="0"/>
-          <w:bCs w:val="0"/>
-          <w:sz w:val="24"/>
-          <w:szCs w:val="24"/>
-        </w:rPr>
-      </w:pPr>
-      <w:r>
-        <w:rPr>
-          <w:color w:val="FF0000"/>
-          <w:sz w:val="24"/>
-          <w:szCs w:val="24"/>
-          <w:u w:val="single"/>
-        </w:rPr>
-        <w:t xml:space="preserve">Department </w:t>
-      </w:r>
-      <w:r>
-        <w:rPr>
-          <w:bCs w:val="0"/>
-          <w:color w:val="FF0000"/>
-          <w:sz w:val="24"/>
-          <w:szCs w:val="24"/>
-          <w:u w:val="single"/>
-        </w:rPr>
-        <w:t>Chairs</w:t>
-      </w:r>
-      <w:r>
-        <w:rPr>
-          <w:b w:val="0"/>
-          <w:bCs w:val="0"/>
-          <w:color w:val="FF0000"/>
-          <w:sz w:val="24"/>
-          <w:szCs w:val="24"/>
-          <w:u w:val="single"/>
-        </w:rPr>
-        <w:t>:</w:t>
-      </w:r>
-      <w:r>
-        <w:rPr>
-          <w:b w:val="0"/>
-          <w:bCs w:val="0"/>
-          <w:color w:val="FF0000"/>
-          <w:sz w:val="24"/>
-          <w:szCs w:val="24"/>
-        </w:rPr>
-        <w:t xml:space="preserve">                                                                              </w:t>
-      </w:r>
-      <w:hyperlink r:id="rId48" w:history="1">
-        <w:r>
-          <w:rPr>
-            <w:b w:val="0"/>
-            <w:bCs w:val="0"/>
-            <w:sz w:val="24"/>
-            <w:szCs w:val="24"/>
-          </w:rPr>
-          <w:t>chaircomputerengineering@gmail.com</w:t>
-        </w:r>
-      </w:hyperlink>
-      <w:r>
-        <w:rPr>
-          <w:b w:val="0"/>
-          <w:bCs w:val="0"/>
-          <w:sz w:val="24"/>
-          <w:szCs w:val="24"/>
-        </w:rPr>
-        <w:t>, chaircomputerscience@gmail.com, chairelectricalengineering@gmail.com</w:t>
-      </w:r>
-    </w:p>
-    <w:p>
-      <w:pPr>
-        <w:pStyle w:val="Heading2"/>
-        <w:shd w:val="clear" w:color="auto" w:fill="FFFFFF"/>
-        <w:spacing w:before="0" w:beforeAutospacing="0" w:after="375" w:afterAutospacing="0" w:line="360" w:lineRule="atLeast"/>
-        <w:rPr>
-          <w:b w:val="0"/>
-          <w:bCs w:val="0"/>
-          <w:sz w:val="24"/>
-          <w:szCs w:val="24"/>
-        </w:rPr>
-      </w:pPr>
-      <w:r>
-        <w:rPr>
-          <w:b w:val="0"/>
-          <w:bCs w:val="0"/>
-          <w:sz w:val="24"/>
-          <w:szCs w:val="24"/>
-        </w:rPr>
-        <w:t xml:space="preserve">For </w:t>
-      </w:r>
-      <w:r>
-        <w:rPr>
-          <w:bCs w:val="0"/>
-          <w:sz w:val="24"/>
-          <w:szCs w:val="24"/>
-        </w:rPr>
-        <w:t>Delegation</w:t>
-      </w:r>
-      <w:r>
-        <w:rPr>
-          <w:b w:val="0"/>
-          <w:bCs w:val="0"/>
-          <w:sz w:val="24"/>
-          <w:szCs w:val="24"/>
-        </w:rPr>
-        <w:t xml:space="preserve"> Test we have </w:t>
-      </w:r>
-      <w:r>
-        <w:rPr>
-          <w:bCs w:val="0"/>
-          <w:color w:val="FF0000"/>
-          <w:sz w:val="24"/>
-          <w:szCs w:val="24"/>
-          <w:u w:val="single"/>
-        </w:rPr>
-        <w:t>Associate Chair</w:t>
-      </w:r>
-      <w:r>
-        <w:rPr>
-          <w:b w:val="0"/>
-          <w:bCs w:val="0"/>
-          <w:sz w:val="24"/>
-          <w:szCs w:val="24"/>
-        </w:rPr>
-        <w:t xml:space="preserve"> from </w:t>
-      </w:r>
-      <w:r>
-        <w:rPr>
-          <w:bCs w:val="0"/>
-          <w:sz w:val="24"/>
-          <w:szCs w:val="24"/>
-        </w:rPr>
-        <w:t>Computer Science</w:t>
-      </w:r>
-      <w:r>
-        <w:rPr>
-          <w:b w:val="0"/>
-          <w:bCs w:val="0"/>
-          <w:sz w:val="24"/>
-          <w:szCs w:val="24"/>
-        </w:rPr>
-        <w:t xml:space="preserve"> Department:</w:t>
-      </w:r>
-    </w:p>
-    <w:tbl>
-      <w:tblPr>
-        <w:tblStyle w:val="TableGrid"/>
-        <w:tblW w:w="0" w:type="auto"/>
-        <w:tblLook w:val="04A0" w:firstRow="1" w:lastRow="0" w:firstColumn="1" w:lastColumn="0" w:noHBand="0" w:noVBand="1"/>
-      </w:tblPr>
-      <w:tblGrid>
-        <w:gridCol w:w="4675"/>
-        <w:gridCol w:w="4675"/>
-      </w:tblGrid>
-      <w:tr>
-        <w:tc>
-          <w:tcPr>
-            <w:tcW w:w="4675" w:type="dxa"/>
-          </w:tcPr>
-          <w:p>
-            <w:pPr>
-              <w:pStyle w:val="Heading2"/>
-              <w:spacing w:before="0" w:beforeAutospacing="0" w:after="375" w:afterAutospacing="0" w:line="360" w:lineRule="atLeast"/>
-              <w:outlineLvl w:val="1"/>
-              <w:rPr>
-                <w:bCs w:val="0"/>
-                <w:sz w:val="24"/>
-                <w:szCs w:val="24"/>
-              </w:rPr>
-            </w:pPr>
-            <w:r>
-              <w:rPr>
-                <w:bCs w:val="0"/>
-                <w:sz w:val="24"/>
-                <w:szCs w:val="24"/>
-              </w:rPr>
-              <w:t xml:space="preserve">Username </w:t>
-            </w:r>
-          </w:p>
-        </w:tc>
-        <w:tc>
-          <w:tcPr>
-            <w:tcW w:w="4675" w:type="dxa"/>
-          </w:tcPr>
-          <w:p>
-            <w:pPr>
-              <w:pStyle w:val="Heading2"/>
-              <w:spacing w:before="0" w:beforeAutospacing="0" w:after="375" w:afterAutospacing="0" w:line="360" w:lineRule="atLeast"/>
-              <w:outlineLvl w:val="1"/>
-              <w:rPr>
-                <w:bCs w:val="0"/>
-                <w:sz w:val="24"/>
-                <w:szCs w:val="24"/>
-              </w:rPr>
-            </w:pPr>
-            <w:r>
-              <w:rPr>
-                <w:bCs w:val="0"/>
-                <w:sz w:val="24"/>
-                <w:szCs w:val="24"/>
-              </w:rPr>
-              <w:t>Password</w:t>
-            </w:r>
-          </w:p>
-        </w:tc>
-      </w:tr>
-      <w:tr>
-        <w:tc>
-          <w:tcPr>
-            <w:tcW w:w="4675" w:type="dxa"/>
-          </w:tcPr>
-          <w:p>
-            <w:pPr>
-              <w:pStyle w:val="Heading2"/>
-              <w:spacing w:before="0" w:beforeAutospacing="0" w:after="375" w:afterAutospacing="0" w:line="360" w:lineRule="atLeast"/>
-              <w:outlineLvl w:val="1"/>
-              <w:rPr>
-                <w:b w:val="0"/>
-                <w:bCs w:val="0"/>
-                <w:sz w:val="24"/>
-                <w:szCs w:val="24"/>
-              </w:rPr>
-            </w:pPr>
-            <w:proofErr w:type="spellStart"/>
-            <w:r>
-              <w:rPr>
-                <w:sz w:val="24"/>
-                <w:szCs w:val="24"/>
-              </w:rPr>
-              <w:t>edmund</w:t>
-            </w:r>
-            <w:proofErr w:type="spellEnd"/>
-          </w:p>
-        </w:tc>
-        <w:tc>
-          <w:tcPr>
-            <w:tcW w:w="4675" w:type="dxa"/>
-          </w:tcPr>
-          <w:p>
-            <w:pPr>
-              <w:pStyle w:val="Heading2"/>
-              <w:spacing w:before="0" w:beforeAutospacing="0" w:after="375" w:afterAutospacing="0" w:line="360" w:lineRule="atLeast"/>
-              <w:outlineLvl w:val="1"/>
-              <w:rPr>
-                <w:b w:val="0"/>
-                <w:bCs w:val="0"/>
-                <w:sz w:val="24"/>
-                <w:szCs w:val="24"/>
-              </w:rPr>
-            </w:pPr>
-            <w:proofErr w:type="spellStart"/>
-            <w:r>
-              <w:rPr>
-                <w:b w:val="0"/>
-                <w:bCs w:val="0"/>
-                <w:sz w:val="24"/>
-                <w:szCs w:val="24"/>
-              </w:rPr>
-              <w:t>gpmspassword</w:t>
-            </w:r>
-            <w:proofErr w:type="spellEnd"/>
-          </w:p>
-        </w:tc>
-      </w:tr>
-    </w:tbl>
-    <w:p>
-      <w:pPr>
-        <w:pStyle w:val="Heading2"/>
-        <w:shd w:val="clear" w:color="auto" w:fill="FFFFFF"/>
-        <w:spacing w:before="0" w:beforeAutospacing="0" w:after="0" w:afterAutospacing="0" w:line="360" w:lineRule="atLeast"/>
-        <w:jc w:val="both"/>
-        <w:rPr>
-          <w:bCs w:val="0"/>
-          <w:color w:val="FF0000"/>
-          <w:sz w:val="24"/>
-          <w:szCs w:val="24"/>
-          <w:u w:val="single"/>
-        </w:rPr>
-      </w:pPr>
-      <w:r>
-        <w:rPr>
-          <w:bCs w:val="0"/>
-          <w:color w:val="FF0000"/>
-          <w:sz w:val="24"/>
-          <w:szCs w:val="24"/>
-          <w:u w:val="single"/>
-        </w:rPr>
-        <w:t>Deans:</w:t>
-      </w:r>
-    </w:p>
-    <w:p>
-      <w:pPr>
-        <w:pStyle w:val="Heading2"/>
-        <w:shd w:val="clear" w:color="auto" w:fill="FFFFFF"/>
-        <w:spacing w:before="0" w:beforeAutospacing="0" w:after="375" w:afterAutospacing="0" w:line="360" w:lineRule="atLeast"/>
-        <w:jc w:val="both"/>
-        <w:rPr>
-          <w:sz w:val="24"/>
-          <w:szCs w:val="24"/>
-        </w:rPr>
-      </w:pPr>
-      <w:hyperlink r:id="rId49" w:history="1">
-        <w:r>
-          <w:rPr>
-            <w:b w:val="0"/>
-            <w:bCs w:val="0"/>
-            <w:sz w:val="24"/>
-            <w:szCs w:val="24"/>
-          </w:rPr>
-          <w:t>deancomputerengineering@gmail.com</w:t>
-        </w:r>
-      </w:hyperlink>
-      <w:r>
-        <w:rPr>
-          <w:b w:val="0"/>
-          <w:bCs w:val="0"/>
-          <w:sz w:val="24"/>
-          <w:szCs w:val="24"/>
-        </w:rPr>
-        <w:t xml:space="preserve">, </w:t>
-      </w:r>
-      <w:hyperlink r:id="rId50" w:history="1">
-        <w:r>
-          <w:rPr>
-            <w:b w:val="0"/>
-            <w:bCs w:val="0"/>
-            <w:sz w:val="24"/>
-            <w:szCs w:val="24"/>
-          </w:rPr>
-          <w:t>deancomputerscience@gmail.com</w:t>
-        </w:r>
-      </w:hyperlink>
-      <w:r>
-        <w:rPr>
-          <w:b w:val="0"/>
-          <w:bCs w:val="0"/>
-          <w:sz w:val="24"/>
-          <w:szCs w:val="24"/>
-        </w:rPr>
-        <w:t>, deanelectricalengineering@gmail.com</w:t>
-      </w:r>
-    </w:p>
-    <w:p>
-      <w:pPr>
-        <w:jc w:val="both"/>
-        <w:rPr>
-          <w:rFonts w:ascii="Times New Roman" w:eastAsia="Times New Roman" w:hAnsi="Times New Roman" w:cs="Times New Roman"/>
-          <w:sz w:val="24"/>
-          <w:szCs w:val="24"/>
-        </w:rPr>
-      </w:pPr>
-      <w:r>
-        <w:rPr>
-          <w:rFonts w:ascii="Times New Roman" w:eastAsia="Times New Roman" w:hAnsi="Times New Roman" w:cs="Times New Roman"/>
-          <w:sz w:val="24"/>
-          <w:szCs w:val="24"/>
-        </w:rPr>
-        <w:t xml:space="preserve">2. </w:t>
-      </w:r>
-      <w:r>
-        <w:rPr>
-          <w:rFonts w:ascii="Times New Roman" w:eastAsia="Times New Roman" w:hAnsi="Times New Roman" w:cs="Times New Roman"/>
-          <w:b/>
-          <w:sz w:val="24"/>
-          <w:szCs w:val="24"/>
-        </w:rPr>
-        <w:t>College:</w:t>
-      </w:r>
-      <w:r>
-        <w:rPr>
-          <w:rFonts w:ascii="Times New Roman" w:eastAsia="Times New Roman" w:hAnsi="Times New Roman" w:cs="Times New Roman"/>
-          <w:sz w:val="24"/>
-          <w:szCs w:val="24"/>
-        </w:rPr>
-        <w:t xml:space="preserve"> Science</w:t>
-      </w:r>
-    </w:p>
-    <w:p>
-      <w:pPr>
-        <w:jc w:val="both"/>
-        <w:rPr>
-          <w:rFonts w:ascii="Times New Roman" w:eastAsia="Times New Roman" w:hAnsi="Times New Roman" w:cs="Times New Roman"/>
-          <w:sz w:val="24"/>
-          <w:szCs w:val="24"/>
-        </w:rPr>
-      </w:pPr>
-      <w:r>
-        <w:rPr>
-          <w:rFonts w:ascii="Times New Roman" w:eastAsia="Times New Roman" w:hAnsi="Times New Roman" w:cs="Times New Roman"/>
-          <w:b/>
-          <w:sz w:val="24"/>
-          <w:szCs w:val="24"/>
-        </w:rPr>
-        <w:t>Department:</w:t>
-      </w:r>
-      <w:r>
-        <w:rPr>
-          <w:rFonts w:ascii="Times New Roman" w:eastAsia="Times New Roman" w:hAnsi="Times New Roman" w:cs="Times New Roman"/>
-          <w:sz w:val="24"/>
-          <w:szCs w:val="24"/>
-        </w:rPr>
-        <w:t xml:space="preserve"> </w:t>
-      </w:r>
-      <w:r>
-        <w:rPr>
-          <w:rFonts w:ascii="Times New Roman" w:eastAsia="Times New Roman" w:hAnsi="Times New Roman" w:cs="Times New Roman"/>
-          <w:sz w:val="24"/>
-          <w:szCs w:val="24"/>
-        </w:rPr>
-        <w:t>Physics</w:t>
-      </w:r>
-      <w:r>
-        <w:rPr>
-          <w:rFonts w:ascii="Times New Roman" w:eastAsia="Times New Roman" w:hAnsi="Times New Roman" w:cs="Times New Roman"/>
-          <w:sz w:val="24"/>
-          <w:szCs w:val="24"/>
-        </w:rPr>
-        <w:t xml:space="preserve">, </w:t>
-      </w:r>
-      <w:r>
-        <w:rPr>
-          <w:rFonts w:ascii="Times New Roman" w:eastAsia="Times New Roman" w:hAnsi="Times New Roman" w:cs="Times New Roman"/>
-          <w:sz w:val="24"/>
-          <w:szCs w:val="24"/>
-        </w:rPr>
-        <w:t>Chemistry</w:t>
-      </w:r>
-    </w:p>
-    <w:p>
-      <w:pPr>
-        <w:spacing w:after="0"/>
-        <w:jc w:val="both"/>
-        <w:rPr>
-          <w:rFonts w:ascii="Times New Roman" w:eastAsia="Times New Roman" w:hAnsi="Times New Roman" w:cs="Times New Roman"/>
-          <w:sz w:val="24"/>
-          <w:szCs w:val="24"/>
-        </w:rPr>
-      </w:pPr>
-      <w:r>
-        <w:rPr>
-          <w:rFonts w:ascii="Times New Roman" w:eastAsia="Times New Roman" w:hAnsi="Times New Roman" w:cs="Times New Roman"/>
-          <w:b/>
-          <w:bCs/>
-          <w:color w:val="FF0000"/>
-          <w:sz w:val="24"/>
-          <w:szCs w:val="24"/>
-          <w:u w:val="single"/>
-        </w:rPr>
-        <w:t>Chairs:</w:t>
-      </w:r>
-      <w:r>
-        <w:rPr>
-          <w:rFonts w:ascii="Times New Roman" w:eastAsia="Times New Roman" w:hAnsi="Times New Roman" w:cs="Times New Roman"/>
-          <w:sz w:val="24"/>
-          <w:szCs w:val="24"/>
-        </w:rPr>
-        <w:t xml:space="preserve">  </w:t>
-      </w:r>
-    </w:p>
-    <w:p>
-      <w:pPr>
-        <w:jc w:val="both"/>
-        <w:rPr>
-          <w:rFonts w:ascii="Times New Roman" w:eastAsia="Times New Roman" w:hAnsi="Times New Roman" w:cs="Times New Roman"/>
-          <w:sz w:val="24"/>
-          <w:szCs w:val="24"/>
-        </w:rPr>
-      </w:pPr>
-      <w:hyperlink r:id="rId51" w:history="1">
-        <w:r>
-          <w:rPr>
-            <w:rFonts w:ascii="Times New Roman" w:eastAsia="Times New Roman" w:hAnsi="Times New Roman" w:cs="Times New Roman"/>
-            <w:sz w:val="24"/>
-            <w:szCs w:val="24"/>
-          </w:rPr>
-          <w:t>chairphysics1@gmail.com</w:t>
-        </w:r>
-      </w:hyperlink>
-      <w:r>
-        <w:rPr>
-          <w:rFonts w:ascii="Times New Roman" w:eastAsia="Times New Roman" w:hAnsi="Times New Roman" w:cs="Times New Roman"/>
-          <w:sz w:val="24"/>
-          <w:szCs w:val="24"/>
-        </w:rPr>
-        <w:t>, chairchemistry@gmail.com</w:t>
-      </w:r>
-    </w:p>
-    <w:p>
-      <w:pPr>
-        <w:pStyle w:val="Heading2"/>
-        <w:shd w:val="clear" w:color="auto" w:fill="FFFFFF"/>
-        <w:spacing w:before="0" w:beforeAutospacing="0" w:after="0" w:afterAutospacing="0" w:line="360" w:lineRule="atLeast"/>
-        <w:jc w:val="both"/>
-        <w:rPr>
-          <w:color w:val="FF0000"/>
-          <w:sz w:val="24"/>
-          <w:szCs w:val="24"/>
-          <w:u w:val="single"/>
-        </w:rPr>
-      </w:pPr>
-    </w:p>
-    <w:p>
-      <w:pPr>
-        <w:pStyle w:val="Heading2"/>
-        <w:shd w:val="clear" w:color="auto" w:fill="FFFFFF"/>
-        <w:spacing w:before="0" w:beforeAutospacing="0" w:after="0" w:afterAutospacing="0" w:line="360" w:lineRule="atLeast"/>
-        <w:jc w:val="both"/>
-        <w:rPr>
-          <w:color w:val="FF0000"/>
-          <w:sz w:val="24"/>
-          <w:szCs w:val="24"/>
-          <w:u w:val="single"/>
-        </w:rPr>
-      </w:pPr>
-      <w:r>
-        <w:rPr>
-          <w:color w:val="FF0000"/>
-          <w:sz w:val="24"/>
-          <w:szCs w:val="24"/>
-          <w:u w:val="single"/>
-        </w:rPr>
-        <w:lastRenderedPageBreak/>
-        <w:t xml:space="preserve">Business Managers:  </w:t>
-      </w:r>
-    </w:p>
-    <w:p>
-      <w:pPr>
-        <w:jc w:val="both"/>
-        <w:rPr>
-          <w:rFonts w:ascii="Times New Roman" w:eastAsia="Times New Roman" w:hAnsi="Times New Roman" w:cs="Times New Roman"/>
-          <w:sz w:val="24"/>
-          <w:szCs w:val="24"/>
-        </w:rPr>
-      </w:pPr>
-      <w:hyperlink r:id="rId52" w:history="1">
-        <w:r>
-          <w:rPr>
-            <w:rFonts w:ascii="Times New Roman" w:eastAsia="Times New Roman" w:hAnsi="Times New Roman" w:cs="Times New Roman"/>
-            <w:sz w:val="24"/>
-            <w:szCs w:val="24"/>
-          </w:rPr>
-          <w:t>bmphysics1@gmail.com</w:t>
-        </w:r>
-      </w:hyperlink>
-      <w:r>
-        <w:rPr>
-          <w:rFonts w:ascii="Times New Roman" w:eastAsia="Times New Roman" w:hAnsi="Times New Roman" w:cs="Times New Roman"/>
-          <w:sz w:val="24"/>
-          <w:szCs w:val="24"/>
-        </w:rPr>
-        <w:t>, bmchemistry1@gmail.com</w:t>
-      </w:r>
-    </w:p>
-    <w:p>
-      <w:pPr>
-        <w:spacing w:after="0"/>
-        <w:jc w:val="both"/>
-        <w:rPr>
-          <w:rFonts w:ascii="Times New Roman" w:eastAsia="Times New Roman" w:hAnsi="Times New Roman" w:cs="Times New Roman"/>
-          <w:b/>
-          <w:bCs/>
-          <w:color w:val="FF0000"/>
-          <w:sz w:val="24"/>
-          <w:szCs w:val="24"/>
-          <w:u w:val="single"/>
-        </w:rPr>
-      </w:pPr>
-      <w:r>
-        <w:rPr>
-          <w:rFonts w:ascii="Times New Roman" w:eastAsia="Times New Roman" w:hAnsi="Times New Roman" w:cs="Times New Roman"/>
-          <w:b/>
-          <w:bCs/>
-          <w:color w:val="FF0000"/>
-          <w:sz w:val="24"/>
-          <w:szCs w:val="24"/>
-          <w:u w:val="single"/>
-        </w:rPr>
-        <w:t>Deans:</w:t>
-      </w:r>
-    </w:p>
-    <w:p>
-      <w:pPr>
-        <w:jc w:val="both"/>
-        <w:rPr>
-          <w:rFonts w:ascii="Times New Roman" w:eastAsia="Times New Roman" w:hAnsi="Times New Roman" w:cs="Times New Roman"/>
-          <w:sz w:val="24"/>
-          <w:szCs w:val="24"/>
-        </w:rPr>
-      </w:pPr>
-      <w:hyperlink r:id="rId53" w:history="1">
-        <w:r>
-          <w:rPr>
-            <w:rFonts w:ascii="Times New Roman" w:eastAsia="Times New Roman" w:hAnsi="Times New Roman" w:cs="Times New Roman"/>
-            <w:sz w:val="24"/>
-            <w:szCs w:val="24"/>
-          </w:rPr>
-          <w:t>deanphysics1@gmail.com</w:t>
-        </w:r>
-      </w:hyperlink>
-      <w:r>
-        <w:rPr>
-          <w:rFonts w:ascii="Times New Roman" w:eastAsia="Times New Roman" w:hAnsi="Times New Roman" w:cs="Times New Roman"/>
-          <w:sz w:val="24"/>
-          <w:szCs w:val="24"/>
-        </w:rPr>
-        <w:t>, deanchemistry1@gmail.com</w:t>
-      </w:r>
-    </w:p>
-    <w:p>
-      <w:pPr>
-        <w:jc w:val="both"/>
-        <w:rPr>
-          <w:rFonts w:ascii="Times New Roman" w:eastAsia="Times New Roman" w:hAnsi="Times New Roman" w:cs="Times New Roman"/>
-          <w:b/>
-          <w:bCs/>
-          <w:color w:val="FF0000"/>
-          <w:sz w:val="24"/>
-          <w:szCs w:val="24"/>
-          <w:u w:val="single"/>
-        </w:rPr>
-      </w:pPr>
-      <w:r>
-        <w:rPr>
-          <w:rFonts w:ascii="Times New Roman" w:eastAsia="Times New Roman" w:hAnsi="Times New Roman" w:cs="Times New Roman"/>
-          <w:b/>
-          <w:bCs/>
-          <w:color w:val="FF0000"/>
-          <w:sz w:val="24"/>
-          <w:szCs w:val="24"/>
-          <w:u w:val="single"/>
-        </w:rPr>
-        <w:t>Some General Users:</w:t>
-      </w:r>
-    </w:p>
-    <w:p>
-      <w:pPr>
-        <w:jc w:val="both"/>
-        <w:rPr>
-          <w:rFonts w:ascii="Times New Roman" w:eastAsia="Times New Roman" w:hAnsi="Times New Roman" w:cs="Times New Roman"/>
-          <w:sz w:val="24"/>
-          <w:szCs w:val="24"/>
-        </w:rPr>
-      </w:pPr>
-      <w:r>
-        <w:rPr>
-          <w:rFonts w:ascii="Times New Roman" w:eastAsia="Times New Roman" w:hAnsi="Times New Roman" w:cs="Times New Roman"/>
-          <w:b/>
-          <w:sz w:val="24"/>
-          <w:szCs w:val="24"/>
-        </w:rPr>
-        <w:t>Position Type:</w:t>
-      </w:r>
-      <w:r>
-        <w:rPr>
-          <w:rFonts w:ascii="Times New Roman" w:eastAsia="Times New Roman" w:hAnsi="Times New Roman" w:cs="Times New Roman"/>
-          <w:sz w:val="24"/>
-          <w:szCs w:val="24"/>
-        </w:rPr>
-        <w:t xml:space="preserve"> </w:t>
-      </w:r>
-      <w:r>
-        <w:rPr>
-          <w:rFonts w:ascii="Times New Roman" w:eastAsia="Times New Roman" w:hAnsi="Times New Roman" w:cs="Times New Roman"/>
-          <w:sz w:val="24"/>
-          <w:szCs w:val="24"/>
-        </w:rPr>
-        <w:t>Non-tenure-track research faculty</w:t>
-      </w:r>
-      <w:r>
-        <w:rPr>
-          <w:rFonts w:ascii="Times New Roman" w:eastAsia="Times New Roman" w:hAnsi="Times New Roman" w:cs="Times New Roman"/>
-          <w:sz w:val="24"/>
-          <w:szCs w:val="24"/>
-        </w:rPr>
-        <w:t xml:space="preserve"> </w:t>
-      </w:r>
-    </w:p>
-    <w:p>
-      <w:pPr>
-        <w:spacing w:after="0" w:line="240" w:lineRule="auto"/>
-        <w:jc w:val="both"/>
-        <w:rPr>
-          <w:rFonts w:ascii="Times New Roman" w:eastAsia="Times New Roman" w:hAnsi="Times New Roman" w:cs="Times New Roman"/>
-          <w:sz w:val="24"/>
-          <w:szCs w:val="24"/>
-        </w:rPr>
-      </w:pPr>
-      <w:r>
-        <w:rPr>
-          <w:rFonts w:ascii="Times New Roman" w:eastAsia="Times New Roman" w:hAnsi="Times New Roman" w:cs="Times New Roman"/>
-          <w:b/>
-          <w:sz w:val="24"/>
-          <w:szCs w:val="24"/>
-        </w:rPr>
-        <w:t>Position Title:</w:t>
-      </w:r>
-      <w:r>
-        <w:rPr>
-          <w:rFonts w:ascii="Times New Roman" w:eastAsia="Times New Roman" w:hAnsi="Times New Roman" w:cs="Times New Roman"/>
-          <w:sz w:val="24"/>
-          <w:szCs w:val="24"/>
-        </w:rPr>
-        <w:t xml:space="preserve"> </w:t>
-      </w:r>
-      <w:r>
-        <w:rPr>
-          <w:rFonts w:ascii="Times New Roman" w:eastAsia="Times New Roman" w:hAnsi="Times New Roman" w:cs="Times New Roman"/>
-          <w:sz w:val="24"/>
-          <w:szCs w:val="24"/>
-        </w:rPr>
-        <w:t>Research Professor</w:t>
-      </w:r>
-      <w:r>
-        <w:rPr>
-          <w:rFonts w:ascii="Times New Roman" w:eastAsia="Times New Roman" w:hAnsi="Times New Roman" w:cs="Times New Roman"/>
-          <w:sz w:val="24"/>
-          <w:szCs w:val="24"/>
-        </w:rPr>
-        <w:t xml:space="preserve">, </w:t>
-      </w:r>
-      <w:r>
-        <w:rPr>
-          <w:rFonts w:ascii="Times New Roman" w:eastAsia="Times New Roman" w:hAnsi="Times New Roman" w:cs="Times New Roman"/>
-          <w:sz w:val="24"/>
-          <w:szCs w:val="24"/>
-        </w:rPr>
-        <w:t>Associate Research Professor</w:t>
-      </w:r>
-      <w:r>
-        <w:rPr>
-          <w:rFonts w:ascii="Times New Roman" w:eastAsia="Times New Roman" w:hAnsi="Times New Roman" w:cs="Times New Roman"/>
-          <w:sz w:val="24"/>
-          <w:szCs w:val="24"/>
-        </w:rPr>
-        <w:t xml:space="preserve">, </w:t>
-      </w:r>
-      <w:r>
-        <w:rPr>
-          <w:rFonts w:ascii="Times New Roman" w:eastAsia="Times New Roman" w:hAnsi="Times New Roman" w:cs="Times New Roman"/>
-          <w:sz w:val="24"/>
-          <w:szCs w:val="24"/>
-        </w:rPr>
-        <w:t>Assistant Research Professor</w:t>
-      </w:r>
-      <w:r>
-        <w:rPr>
-          <w:rFonts w:ascii="Times New Roman" w:eastAsia="Times New Roman" w:hAnsi="Times New Roman" w:cs="Times New Roman"/>
-          <w:sz w:val="24"/>
-          <w:szCs w:val="24"/>
-        </w:rPr>
-        <w:t xml:space="preserve">, </w:t>
-      </w:r>
-      <w:r>
-        <w:rPr>
-          <w:rFonts w:ascii="Times New Roman" w:eastAsia="Times New Roman" w:hAnsi="Times New Roman" w:cs="Times New Roman"/>
-          <w:sz w:val="24"/>
-          <w:szCs w:val="24"/>
-        </w:rPr>
-        <w:t>Clinical Professor</w:t>
-      </w:r>
-      <w:r>
-        <w:rPr>
-          <w:rFonts w:ascii="Times New Roman" w:eastAsia="Times New Roman" w:hAnsi="Times New Roman" w:cs="Times New Roman"/>
-          <w:sz w:val="24"/>
-          <w:szCs w:val="24"/>
-        </w:rPr>
-        <w:t xml:space="preserve">, </w:t>
-      </w:r>
-      <w:r>
-        <w:rPr>
-          <w:rFonts w:ascii="Times New Roman" w:eastAsia="Times New Roman" w:hAnsi="Times New Roman" w:cs="Times New Roman"/>
-          <w:sz w:val="24"/>
-          <w:szCs w:val="24"/>
-        </w:rPr>
-        <w:t>Clinical Associate Professor</w:t>
-      </w:r>
-      <w:r>
-        <w:rPr>
-          <w:rFonts w:ascii="Times New Roman" w:eastAsia="Times New Roman" w:hAnsi="Times New Roman" w:cs="Times New Roman"/>
-          <w:sz w:val="24"/>
-          <w:szCs w:val="24"/>
-        </w:rPr>
-        <w:t xml:space="preserve">, </w:t>
-      </w:r>
-      <w:r>
-        <w:rPr>
-          <w:rFonts w:ascii="Times New Roman" w:eastAsia="Times New Roman" w:hAnsi="Times New Roman" w:cs="Times New Roman"/>
-          <w:sz w:val="24"/>
-          <w:szCs w:val="24"/>
-        </w:rPr>
-        <w:t>Clinical Assistant Professor</w:t>
-      </w:r>
-      <w:r>
-        <w:rPr>
-          <w:rFonts w:ascii="Times New Roman" w:eastAsia="Times New Roman" w:hAnsi="Times New Roman" w:cs="Times New Roman"/>
-          <w:sz w:val="24"/>
-          <w:szCs w:val="24"/>
-        </w:rPr>
-        <w:t xml:space="preserve">, </w:t>
-      </w:r>
-      <w:r>
-        <w:rPr>
-          <w:rFonts w:ascii="Times New Roman" w:eastAsia="Times New Roman" w:hAnsi="Times New Roman" w:cs="Times New Roman"/>
-          <w:sz w:val="24"/>
-          <w:szCs w:val="24"/>
-        </w:rPr>
-        <w:t>Visiting Professor</w:t>
-      </w:r>
-      <w:r>
-        <w:rPr>
-          <w:rFonts w:ascii="Times New Roman" w:eastAsia="Times New Roman" w:hAnsi="Times New Roman" w:cs="Times New Roman"/>
-          <w:sz w:val="24"/>
-          <w:szCs w:val="24"/>
-        </w:rPr>
-        <w:t xml:space="preserve">, </w:t>
-      </w:r>
-      <w:r>
-        <w:rPr>
-          <w:rFonts w:ascii="Times New Roman" w:eastAsia="Times New Roman" w:hAnsi="Times New Roman" w:cs="Times New Roman"/>
-          <w:sz w:val="24"/>
-          <w:szCs w:val="24"/>
-        </w:rPr>
-        <w:t>Visiting Associate Professor</w:t>
-      </w:r>
-      <w:r>
-        <w:rPr>
-          <w:rFonts w:ascii="Times New Roman" w:eastAsia="Times New Roman" w:hAnsi="Times New Roman" w:cs="Times New Roman"/>
-          <w:sz w:val="24"/>
-          <w:szCs w:val="24"/>
-        </w:rPr>
-        <w:t xml:space="preserve">, </w:t>
-      </w:r>
-      <w:r>
-        <w:rPr>
-          <w:rFonts w:ascii="Times New Roman" w:eastAsia="Times New Roman" w:hAnsi="Times New Roman" w:cs="Times New Roman"/>
-          <w:sz w:val="24"/>
-          <w:szCs w:val="24"/>
-        </w:rPr>
-        <w:t>Visiting Assistant Professor</w:t>
-      </w:r>
-    </w:p>
-    <w:p>
-      <w:pPr>
-        <w:spacing w:after="0" w:line="240" w:lineRule="auto"/>
-        <w:jc w:val="both"/>
-        <w:rPr>
-          <w:rFonts w:ascii="Times New Roman" w:eastAsia="Times New Roman" w:hAnsi="Times New Roman" w:cs="Times New Roman"/>
-          <w:sz w:val="24"/>
-          <w:szCs w:val="24"/>
-        </w:rPr>
-      </w:pPr>
-    </w:p>
-    <w:p>
-      <w:pPr>
-        <w:jc w:val="both"/>
-        <w:rPr>
-          <w:rFonts w:ascii="Times New Roman" w:eastAsia="Times New Roman" w:hAnsi="Times New Roman" w:cs="Times New Roman"/>
-          <w:sz w:val="24"/>
-          <w:szCs w:val="24"/>
-        </w:rPr>
-      </w:pPr>
-      <w:r>
-        <w:rPr>
-          <w:rFonts w:ascii="Times New Roman" w:eastAsia="Times New Roman" w:hAnsi="Times New Roman" w:cs="Times New Roman"/>
-          <w:b/>
-          <w:sz w:val="24"/>
-          <w:szCs w:val="24"/>
-        </w:rPr>
-        <w:t>Position Type:</w:t>
-      </w:r>
-      <w:r>
-        <w:rPr>
-          <w:rFonts w:ascii="Times New Roman" w:eastAsia="Times New Roman" w:hAnsi="Times New Roman" w:cs="Times New Roman"/>
-          <w:sz w:val="24"/>
-          <w:szCs w:val="24"/>
-        </w:rPr>
-        <w:t xml:space="preserve"> </w:t>
-      </w:r>
-      <w:r>
-        <w:rPr>
-          <w:rFonts w:ascii="Times New Roman" w:eastAsia="Times New Roman" w:hAnsi="Times New Roman" w:cs="Times New Roman"/>
-          <w:sz w:val="24"/>
-          <w:szCs w:val="24"/>
-        </w:rPr>
-        <w:t>Research staff</w:t>
-      </w:r>
-      <w:r>
-        <w:rPr>
-          <w:rFonts w:ascii="Times New Roman" w:eastAsia="Times New Roman" w:hAnsi="Times New Roman" w:cs="Times New Roman"/>
-          <w:sz w:val="24"/>
-          <w:szCs w:val="24"/>
-        </w:rPr>
-        <w:t xml:space="preserve"> </w:t>
-      </w:r>
-    </w:p>
-    <w:p>
-      <w:pPr>
-        <w:jc w:val="both"/>
-        <w:rPr>
-          <w:rFonts w:ascii="Times New Roman" w:eastAsia="Times New Roman" w:hAnsi="Times New Roman" w:cs="Times New Roman"/>
-          <w:sz w:val="24"/>
-          <w:szCs w:val="24"/>
-        </w:rPr>
-      </w:pPr>
-      <w:r>
-        <w:rPr>
-          <w:rFonts w:ascii="Times New Roman" w:eastAsia="Times New Roman" w:hAnsi="Times New Roman" w:cs="Times New Roman"/>
-          <w:b/>
-          <w:noProof/>
-          <w:sz w:val="24"/>
-          <w:szCs w:val="24"/>
-        </w:rPr>
-        <w:t>Position</w:t>
-      </w:r>
-      <w:r>
-        <w:rPr>
-          <w:rFonts w:ascii="Times New Roman" w:eastAsia="Times New Roman" w:hAnsi="Times New Roman" w:cs="Times New Roman"/>
-          <w:b/>
-          <w:sz w:val="24"/>
-          <w:szCs w:val="24"/>
-        </w:rPr>
-        <w:t xml:space="preserve"> Title:</w:t>
-      </w:r>
-      <w:r>
-        <w:rPr>
-          <w:rFonts w:ascii="Times New Roman" w:eastAsia="Times New Roman" w:hAnsi="Times New Roman" w:cs="Times New Roman"/>
-          <w:sz w:val="24"/>
-          <w:szCs w:val="24"/>
-        </w:rPr>
-        <w:t xml:space="preserve"> </w:t>
-      </w:r>
-      <w:r>
-        <w:rPr>
-          <w:rFonts w:ascii="Times New Roman" w:eastAsia="Times New Roman" w:hAnsi="Times New Roman" w:cs="Times New Roman"/>
-          <w:sz w:val="24"/>
-          <w:szCs w:val="24"/>
-        </w:rPr>
-        <w:t>Research Associate</w:t>
-      </w:r>
-      <w:r>
-        <w:rPr>
-          <w:rFonts w:ascii="Times New Roman" w:eastAsia="Times New Roman" w:hAnsi="Times New Roman" w:cs="Times New Roman"/>
-          <w:sz w:val="24"/>
-          <w:szCs w:val="24"/>
-        </w:rPr>
-        <w:t xml:space="preserve">, </w:t>
-      </w:r>
-      <w:r>
-        <w:rPr>
-          <w:rFonts w:ascii="Times New Roman" w:eastAsia="Times New Roman" w:hAnsi="Times New Roman" w:cs="Times New Roman"/>
-          <w:sz w:val="24"/>
-          <w:szCs w:val="24"/>
-        </w:rPr>
-        <w:t>Research Scientist</w:t>
-      </w:r>
-      <w:r>
-        <w:rPr>
-          <w:rFonts w:ascii="Times New Roman" w:eastAsia="Times New Roman" w:hAnsi="Times New Roman" w:cs="Times New Roman"/>
-          <w:sz w:val="24"/>
-          <w:szCs w:val="24"/>
-        </w:rPr>
-        <w:t xml:space="preserve">, </w:t>
-      </w:r>
-      <w:r>
-        <w:rPr>
-          <w:rFonts w:ascii="Times New Roman" w:eastAsia="Times New Roman" w:hAnsi="Times New Roman" w:cs="Times New Roman"/>
-          <w:sz w:val="24"/>
-          <w:szCs w:val="24"/>
-        </w:rPr>
-        <w:t>Senior Research Scientist</w:t>
-      </w:r>
-    </w:p>
-    <w:p>
-      <w:pPr>
-        <w:jc w:val="both"/>
-        <w:rPr>
-          <w:rFonts w:ascii="Times New Roman" w:eastAsia="Times New Roman" w:hAnsi="Times New Roman" w:cs="Times New Roman"/>
-          <w:sz w:val="24"/>
-          <w:szCs w:val="24"/>
-        </w:rPr>
-      </w:pPr>
-      <w:r>
-        <w:rPr>
-          <w:rFonts w:ascii="Times New Roman" w:eastAsia="Times New Roman" w:hAnsi="Times New Roman" w:cs="Times New Roman"/>
-          <w:b/>
-          <w:sz w:val="24"/>
-          <w:szCs w:val="24"/>
-        </w:rPr>
-        <w:t>Position Type:</w:t>
-      </w:r>
-      <w:r>
-        <w:rPr>
-          <w:rFonts w:ascii="Times New Roman" w:eastAsia="Times New Roman" w:hAnsi="Times New Roman" w:cs="Times New Roman"/>
-          <w:sz w:val="24"/>
-          <w:szCs w:val="24"/>
-        </w:rPr>
-        <w:t xml:space="preserve"> </w:t>
-      </w:r>
-      <w:r>
-        <w:rPr>
-          <w:rFonts w:ascii="Times New Roman" w:eastAsia="Times New Roman" w:hAnsi="Times New Roman" w:cs="Times New Roman"/>
-          <w:sz w:val="24"/>
-          <w:szCs w:val="24"/>
-        </w:rPr>
-        <w:t>Teaching faculty</w:t>
-      </w:r>
-      <w:r>
-        <w:rPr>
-          <w:rFonts w:ascii="Times New Roman" w:eastAsia="Times New Roman" w:hAnsi="Times New Roman" w:cs="Times New Roman"/>
-          <w:sz w:val="24"/>
-          <w:szCs w:val="24"/>
-        </w:rPr>
-        <w:t xml:space="preserve"> </w:t>
-      </w:r>
-    </w:p>
-    <w:p>
-      <w:pPr>
-        <w:jc w:val="both"/>
-        <w:rPr>
-          <w:rFonts w:ascii="Times New Roman" w:eastAsia="Times New Roman" w:hAnsi="Times New Roman" w:cs="Times New Roman"/>
-          <w:sz w:val="24"/>
-          <w:szCs w:val="24"/>
-        </w:rPr>
-      </w:pPr>
-      <w:r>
-        <w:rPr>
-          <w:rFonts w:ascii="Times New Roman" w:eastAsia="Times New Roman" w:hAnsi="Times New Roman" w:cs="Times New Roman"/>
-          <w:b/>
-          <w:noProof/>
-          <w:sz w:val="24"/>
-          <w:szCs w:val="24"/>
-        </w:rPr>
-        <w:t>Position</w:t>
-      </w:r>
-      <w:r>
-        <w:rPr>
-          <w:rFonts w:ascii="Times New Roman" w:eastAsia="Times New Roman" w:hAnsi="Times New Roman" w:cs="Times New Roman"/>
-          <w:b/>
-          <w:sz w:val="24"/>
-          <w:szCs w:val="24"/>
-        </w:rPr>
-        <w:t xml:space="preserve"> Title:</w:t>
-      </w:r>
-      <w:r>
-        <w:rPr>
-          <w:rFonts w:ascii="Times New Roman" w:eastAsia="Times New Roman" w:hAnsi="Times New Roman" w:cs="Times New Roman"/>
-          <w:sz w:val="24"/>
-          <w:szCs w:val="24"/>
-        </w:rPr>
-        <w:t xml:space="preserve"> </w:t>
-      </w:r>
-      <w:r>
-        <w:rPr>
-          <w:rFonts w:ascii="Times New Roman" w:eastAsia="Times New Roman" w:hAnsi="Times New Roman" w:cs="Times New Roman"/>
-          <w:sz w:val="24"/>
-          <w:szCs w:val="24"/>
-        </w:rPr>
-        <w:t>Lecturer</w:t>
-      </w:r>
-      <w:r>
-        <w:rPr>
-          <w:rFonts w:ascii="Times New Roman" w:eastAsia="Times New Roman" w:hAnsi="Times New Roman" w:cs="Times New Roman"/>
-          <w:sz w:val="24"/>
-          <w:szCs w:val="24"/>
-        </w:rPr>
-        <w:t xml:space="preserve">, </w:t>
-      </w:r>
-      <w:r>
-        <w:rPr>
-          <w:rFonts w:ascii="Times New Roman" w:eastAsia="Times New Roman" w:hAnsi="Times New Roman" w:cs="Times New Roman"/>
-          <w:sz w:val="24"/>
-          <w:szCs w:val="24"/>
-        </w:rPr>
-        <w:t>Senior Lecturer</w:t>
-      </w:r>
-      <w:r>
-        <w:rPr>
-          <w:rFonts w:ascii="Times New Roman" w:eastAsia="Times New Roman" w:hAnsi="Times New Roman" w:cs="Times New Roman"/>
-          <w:sz w:val="24"/>
-          <w:szCs w:val="24"/>
-        </w:rPr>
-        <w:t xml:space="preserve">, </w:t>
-      </w:r>
-      <w:r>
-        <w:rPr>
-          <w:rFonts w:ascii="Times New Roman" w:eastAsia="Times New Roman" w:hAnsi="Times New Roman" w:cs="Times New Roman"/>
-          <w:sz w:val="24"/>
-          <w:szCs w:val="24"/>
-        </w:rPr>
-        <w:t>Adjunct Professor</w:t>
-      </w:r>
-    </w:p>
-    <w:p>
-      <w:pPr>
-        <w:jc w:val="both"/>
-        <w:rPr>
-          <w:rFonts w:ascii="Times New Roman" w:eastAsia="Times New Roman" w:hAnsi="Times New Roman" w:cs="Times New Roman"/>
-          <w:sz w:val="24"/>
-          <w:szCs w:val="24"/>
-        </w:rPr>
-      </w:pPr>
-      <w:r>
-        <w:rPr>
-          <w:rFonts w:ascii="Times New Roman" w:eastAsia="Times New Roman" w:hAnsi="Times New Roman" w:cs="Times New Roman"/>
-          <w:b/>
-          <w:sz w:val="24"/>
-          <w:szCs w:val="24"/>
-        </w:rPr>
-        <w:t>Position Type:</w:t>
-      </w:r>
-      <w:r>
-        <w:rPr>
-          <w:rFonts w:ascii="Times New Roman" w:eastAsia="Times New Roman" w:hAnsi="Times New Roman" w:cs="Times New Roman"/>
-          <w:sz w:val="24"/>
-          <w:szCs w:val="24"/>
-        </w:rPr>
-        <w:t xml:space="preserve"> </w:t>
-      </w:r>
-      <w:r>
-        <w:rPr>
-          <w:rFonts w:ascii="Times New Roman" w:eastAsia="Times New Roman" w:hAnsi="Times New Roman" w:cs="Times New Roman"/>
-          <w:sz w:val="24"/>
-          <w:szCs w:val="24"/>
-        </w:rPr>
-        <w:t>Tenured/tenure-track faculty</w:t>
-      </w:r>
-    </w:p>
-    <w:p>
-      <w:pPr>
-        <w:jc w:val="both"/>
-        <w:rPr>
-          <w:rFonts w:ascii="Times New Roman" w:eastAsia="Times New Roman" w:hAnsi="Times New Roman" w:cs="Times New Roman"/>
-          <w:sz w:val="24"/>
-          <w:szCs w:val="24"/>
-        </w:rPr>
-      </w:pPr>
-      <w:r>
-        <w:rPr>
-          <w:rFonts w:ascii="Times New Roman" w:eastAsia="Times New Roman" w:hAnsi="Times New Roman" w:cs="Times New Roman"/>
-          <w:b/>
-          <w:sz w:val="24"/>
-          <w:szCs w:val="24"/>
-        </w:rPr>
-        <w:t>Position Title:</w:t>
-      </w:r>
-      <w:r>
-        <w:rPr>
-          <w:rFonts w:ascii="Times New Roman" w:eastAsia="Times New Roman" w:hAnsi="Times New Roman" w:cs="Times New Roman"/>
-          <w:sz w:val="24"/>
-          <w:szCs w:val="24"/>
-        </w:rPr>
-        <w:t xml:space="preserve"> </w:t>
-      </w:r>
-      <w:r>
-        <w:rPr>
-          <w:rFonts w:ascii="Times New Roman" w:eastAsia="Times New Roman" w:hAnsi="Times New Roman" w:cs="Times New Roman"/>
-          <w:sz w:val="24"/>
-          <w:szCs w:val="24"/>
-        </w:rPr>
-        <w:t>Distinguished Professor</w:t>
-      </w:r>
-      <w:r>
-        <w:rPr>
-          <w:rFonts w:ascii="Times New Roman" w:eastAsia="Times New Roman" w:hAnsi="Times New Roman" w:cs="Times New Roman"/>
-          <w:sz w:val="24"/>
-          <w:szCs w:val="24"/>
-        </w:rPr>
-        <w:t xml:space="preserve">, </w:t>
-      </w:r>
-      <w:r>
-        <w:rPr>
-          <w:rFonts w:ascii="Times New Roman" w:eastAsia="Times New Roman" w:hAnsi="Times New Roman" w:cs="Times New Roman"/>
-          <w:sz w:val="24"/>
-          <w:szCs w:val="24"/>
-        </w:rPr>
-        <w:t>Professor</w:t>
-      </w:r>
-      <w:r>
-        <w:rPr>
-          <w:rFonts w:ascii="Times New Roman" w:eastAsia="Times New Roman" w:hAnsi="Times New Roman" w:cs="Times New Roman"/>
-          <w:sz w:val="24"/>
-          <w:szCs w:val="24"/>
-        </w:rPr>
-        <w:t xml:space="preserve">, </w:t>
-      </w:r>
-      <w:r>
-        <w:rPr>
-          <w:rFonts w:ascii="Times New Roman" w:eastAsia="Times New Roman" w:hAnsi="Times New Roman" w:cs="Times New Roman"/>
-          <w:sz w:val="24"/>
-          <w:szCs w:val="24"/>
-        </w:rPr>
-        <w:t>Associate Professor</w:t>
-      </w:r>
-      <w:r>
-        <w:rPr>
-          <w:rFonts w:ascii="Times New Roman" w:eastAsia="Times New Roman" w:hAnsi="Times New Roman" w:cs="Times New Roman"/>
-          <w:sz w:val="24"/>
-          <w:szCs w:val="24"/>
-        </w:rPr>
-        <w:t xml:space="preserve">, </w:t>
-      </w:r>
-      <w:r>
-        <w:rPr>
-          <w:rFonts w:ascii="Times New Roman" w:eastAsia="Times New Roman" w:hAnsi="Times New Roman" w:cs="Times New Roman"/>
-          <w:sz w:val="24"/>
-          <w:szCs w:val="24"/>
-        </w:rPr>
-        <w:t>Assistant Professor</w:t>
-      </w:r>
-    </w:p>
-    <w:tbl>
-      <w:tblPr>
-        <w:tblStyle w:val="TableGrid"/>
-        <w:tblW w:w="0" w:type="auto"/>
-        <w:tblLook w:val="04A0" w:firstRow="1" w:lastRow="0" w:firstColumn="1" w:lastColumn="0" w:noHBand="0" w:noVBand="1"/>
-      </w:tblPr>
-      <w:tblGrid>
-        <w:gridCol w:w="4675"/>
-        <w:gridCol w:w="4675"/>
-      </w:tblGrid>
-      <w:tr>
-        <w:tc>
-          <w:tcPr>
-            <w:tcW w:w="4675" w:type="dxa"/>
-          </w:tcPr>
-          <w:p>
-            <w:pPr>
-              <w:pStyle w:val="Heading2"/>
-              <w:spacing w:before="0" w:beforeAutospacing="0" w:after="375" w:afterAutospacing="0" w:line="360" w:lineRule="atLeast"/>
-              <w:jc w:val="both"/>
-              <w:outlineLvl w:val="1"/>
-              <w:rPr>
-                <w:sz w:val="24"/>
-                <w:szCs w:val="24"/>
-              </w:rPr>
-            </w:pPr>
-            <w:r>
-              <w:rPr>
-                <w:sz w:val="24"/>
-                <w:szCs w:val="24"/>
-              </w:rPr>
-              <w:t>Username</w:t>
-            </w:r>
-          </w:p>
-        </w:tc>
-        <w:tc>
-          <w:tcPr>
-            <w:tcW w:w="4675" w:type="dxa"/>
-          </w:tcPr>
-          <w:p>
-            <w:pPr>
-              <w:pStyle w:val="Heading2"/>
-              <w:spacing w:before="0" w:beforeAutospacing="0" w:after="375" w:afterAutospacing="0" w:line="360" w:lineRule="atLeast"/>
-              <w:jc w:val="both"/>
-              <w:outlineLvl w:val="1"/>
-              <w:rPr>
-                <w:sz w:val="24"/>
-                <w:szCs w:val="24"/>
-              </w:rPr>
-            </w:pPr>
-            <w:r>
-              <w:rPr>
-                <w:sz w:val="24"/>
-                <w:szCs w:val="24"/>
-              </w:rPr>
-              <w:t xml:space="preserve">Passwords </w:t>
-            </w:r>
-          </w:p>
-        </w:tc>
-      </w:tr>
-      <w:tr>
-        <w:tc>
-          <w:tcPr>
-            <w:tcW w:w="4675" w:type="dxa"/>
-          </w:tcPr>
-          <w:p>
-            <w:pPr>
-              <w:pStyle w:val="Heading2"/>
-              <w:spacing w:before="0" w:beforeAutospacing="0" w:after="375" w:afterAutospacing="0" w:line="360" w:lineRule="atLeast"/>
-              <w:jc w:val="both"/>
-              <w:outlineLvl w:val="1"/>
-              <w:rPr>
-                <w:b w:val="0"/>
-                <w:sz w:val="24"/>
-                <w:szCs w:val="24"/>
-              </w:rPr>
-            </w:pPr>
-            <w:proofErr w:type="spellStart"/>
-            <w:r>
-              <w:rPr>
-                <w:b w:val="0"/>
-                <w:sz w:val="24"/>
-                <w:szCs w:val="24"/>
-              </w:rPr>
-              <w:t>milson</w:t>
-            </w:r>
-            <w:proofErr w:type="spellEnd"/>
-          </w:p>
-        </w:tc>
-        <w:tc>
-          <w:tcPr>
-            <w:tcW w:w="4675" w:type="dxa"/>
-          </w:tcPr>
-          <w:p>
-            <w:pPr>
-              <w:pStyle w:val="Heading2"/>
-              <w:spacing w:before="0" w:beforeAutospacing="0" w:after="375" w:afterAutospacing="0" w:line="360" w:lineRule="atLeast"/>
-              <w:jc w:val="both"/>
-              <w:outlineLvl w:val="1"/>
-              <w:rPr>
-                <w:b w:val="0"/>
-                <w:sz w:val="24"/>
-                <w:szCs w:val="24"/>
-              </w:rPr>
-            </w:pPr>
-            <w:proofErr w:type="spellStart"/>
-            <w:r>
-              <w:rPr>
-                <w:b w:val="0"/>
-                <w:sz w:val="24"/>
-                <w:szCs w:val="24"/>
-              </w:rPr>
-              <w:t>gpmspassword</w:t>
-            </w:r>
-            <w:proofErr w:type="spellEnd"/>
-          </w:p>
-        </w:tc>
-      </w:tr>
-      <w:tr>
-        <w:tc>
-          <w:tcPr>
-            <w:tcW w:w="4675" w:type="dxa"/>
-          </w:tcPr>
-          <w:p>
-            <w:pPr>
-              <w:pStyle w:val="Heading2"/>
-              <w:spacing w:before="0" w:beforeAutospacing="0" w:after="375" w:afterAutospacing="0" w:line="360" w:lineRule="atLeast"/>
-              <w:jc w:val="both"/>
-              <w:outlineLvl w:val="1"/>
-              <w:rPr>
-                <w:b w:val="0"/>
-                <w:sz w:val="24"/>
-                <w:szCs w:val="24"/>
-              </w:rPr>
-            </w:pPr>
-            <w:proofErr w:type="spellStart"/>
-            <w:r>
-              <w:rPr>
-                <w:b w:val="0"/>
-                <w:sz w:val="24"/>
-                <w:szCs w:val="24"/>
-              </w:rPr>
-              <w:t>NickC</w:t>
-            </w:r>
-            <w:proofErr w:type="spellEnd"/>
-          </w:p>
-        </w:tc>
-        <w:tc>
-          <w:tcPr>
-            <w:tcW w:w="4675" w:type="dxa"/>
-          </w:tcPr>
-          <w:p>
-            <w:pPr>
-              <w:pStyle w:val="Heading2"/>
-              <w:spacing w:before="0" w:beforeAutospacing="0" w:after="375" w:afterAutospacing="0" w:line="360" w:lineRule="atLeast"/>
-              <w:jc w:val="both"/>
-              <w:outlineLvl w:val="1"/>
-              <w:rPr>
-                <w:b w:val="0"/>
-                <w:sz w:val="24"/>
-                <w:szCs w:val="24"/>
-              </w:rPr>
-            </w:pPr>
-            <w:proofErr w:type="spellStart"/>
-            <w:r>
-              <w:rPr>
-                <w:b w:val="0"/>
-                <w:sz w:val="24"/>
-                <w:szCs w:val="24"/>
-              </w:rPr>
-              <w:t>gpmspassword</w:t>
-            </w:r>
-            <w:proofErr w:type="spellEnd"/>
-          </w:p>
-        </w:tc>
-      </w:tr>
-      <w:tr>
-        <w:tc>
-          <w:tcPr>
-            <w:tcW w:w="4675" w:type="dxa"/>
-          </w:tcPr>
-          <w:p>
-            <w:pPr>
-              <w:pStyle w:val="Heading2"/>
-              <w:spacing w:before="0" w:beforeAutospacing="0" w:after="375" w:afterAutospacing="0" w:line="360" w:lineRule="atLeast"/>
-              <w:jc w:val="both"/>
-              <w:outlineLvl w:val="1"/>
-              <w:rPr>
-                <w:b w:val="0"/>
-                <w:sz w:val="24"/>
-                <w:szCs w:val="24"/>
-              </w:rPr>
-            </w:pPr>
-            <w:proofErr w:type="spellStart"/>
-            <w:r>
-              <w:rPr>
-                <w:b w:val="0"/>
-                <w:sz w:val="24"/>
-                <w:szCs w:val="24"/>
-              </w:rPr>
-              <w:t>liliana</w:t>
-            </w:r>
-            <w:proofErr w:type="spellEnd"/>
-          </w:p>
-        </w:tc>
-        <w:tc>
-          <w:tcPr>
-            <w:tcW w:w="4675" w:type="dxa"/>
-          </w:tcPr>
-          <w:p>
-            <w:pPr>
-              <w:pStyle w:val="Heading2"/>
-              <w:spacing w:before="0" w:beforeAutospacing="0" w:after="375" w:afterAutospacing="0" w:line="360" w:lineRule="atLeast"/>
-              <w:jc w:val="both"/>
-              <w:outlineLvl w:val="1"/>
-              <w:rPr>
-                <w:b w:val="0"/>
-                <w:sz w:val="24"/>
-                <w:szCs w:val="24"/>
-              </w:rPr>
-            </w:pPr>
-            <w:proofErr w:type="spellStart"/>
-            <w:r>
-              <w:rPr>
-                <w:b w:val="0"/>
-                <w:sz w:val="24"/>
-                <w:szCs w:val="24"/>
-              </w:rPr>
-              <w:t>gpmspassword</w:t>
-            </w:r>
-            <w:proofErr w:type="spellEnd"/>
-          </w:p>
-        </w:tc>
-      </w:tr>
-      <w:tr>
-        <w:tc>
-          <w:tcPr>
-            <w:tcW w:w="4675" w:type="dxa"/>
-          </w:tcPr>
-          <w:p>
-            <w:pPr>
-              <w:pStyle w:val="Heading2"/>
-              <w:spacing w:before="0" w:beforeAutospacing="0" w:after="375" w:afterAutospacing="0" w:line="360" w:lineRule="atLeast"/>
-              <w:jc w:val="both"/>
-              <w:outlineLvl w:val="1"/>
-              <w:rPr>
-                <w:b w:val="0"/>
-                <w:sz w:val="24"/>
-                <w:szCs w:val="24"/>
-              </w:rPr>
-            </w:pPr>
-            <w:proofErr w:type="spellStart"/>
-            <w:r>
-              <w:rPr>
-                <w:b w:val="0"/>
-                <w:sz w:val="24"/>
-                <w:szCs w:val="24"/>
-              </w:rPr>
-              <w:t>samer</w:t>
-            </w:r>
-            <w:proofErr w:type="spellEnd"/>
-          </w:p>
-        </w:tc>
-        <w:tc>
-          <w:tcPr>
-            <w:tcW w:w="4675" w:type="dxa"/>
-          </w:tcPr>
-          <w:p>
-            <w:pPr>
-              <w:pStyle w:val="Heading2"/>
-              <w:spacing w:before="0" w:beforeAutospacing="0" w:after="375" w:afterAutospacing="0" w:line="360" w:lineRule="atLeast"/>
-              <w:jc w:val="both"/>
-              <w:outlineLvl w:val="1"/>
-              <w:rPr>
-                <w:b w:val="0"/>
-                <w:sz w:val="24"/>
-                <w:szCs w:val="24"/>
-              </w:rPr>
-            </w:pPr>
-            <w:proofErr w:type="spellStart"/>
-            <w:r>
-              <w:rPr>
-                <w:b w:val="0"/>
-                <w:sz w:val="24"/>
-                <w:szCs w:val="24"/>
-              </w:rPr>
-              <w:t>gpmspassword</w:t>
-            </w:r>
-            <w:proofErr w:type="spellEnd"/>
-          </w:p>
-        </w:tc>
-      </w:tr>
-      <w:tr>
-        <w:tc>
-          <w:tcPr>
-            <w:tcW w:w="4675" w:type="dxa"/>
-          </w:tcPr>
-          <w:p>
-            <w:pPr>
-              <w:pStyle w:val="Heading2"/>
-              <w:spacing w:before="0" w:beforeAutospacing="0" w:after="375" w:afterAutospacing="0" w:line="360" w:lineRule="atLeast"/>
-              <w:jc w:val="both"/>
-              <w:outlineLvl w:val="1"/>
-              <w:rPr>
-                <w:b w:val="0"/>
-                <w:sz w:val="24"/>
-                <w:szCs w:val="24"/>
-              </w:rPr>
-            </w:pPr>
-            <w:proofErr w:type="spellStart"/>
-            <w:r>
-              <w:rPr>
-                <w:b w:val="0"/>
-                <w:sz w:val="24"/>
-                <w:szCs w:val="24"/>
-              </w:rPr>
-              <w:t>tamanna</w:t>
-            </w:r>
-            <w:proofErr w:type="spellEnd"/>
-          </w:p>
-        </w:tc>
-        <w:tc>
-          <w:tcPr>
-            <w:tcW w:w="4675" w:type="dxa"/>
-          </w:tcPr>
-          <w:p>
-            <w:pPr>
-              <w:pStyle w:val="Heading2"/>
-              <w:spacing w:before="0" w:beforeAutospacing="0" w:after="375" w:afterAutospacing="0" w:line="360" w:lineRule="atLeast"/>
-              <w:jc w:val="both"/>
-              <w:outlineLvl w:val="1"/>
-              <w:rPr>
-                <w:b w:val="0"/>
-                <w:sz w:val="24"/>
-                <w:szCs w:val="24"/>
-              </w:rPr>
-            </w:pPr>
-            <w:proofErr w:type="spellStart"/>
-            <w:r>
-              <w:rPr>
-                <w:b w:val="0"/>
-                <w:sz w:val="24"/>
-                <w:szCs w:val="24"/>
-              </w:rPr>
-              <w:t>gpmspassword</w:t>
-            </w:r>
-            <w:proofErr w:type="spellEnd"/>
-          </w:p>
-        </w:tc>
-      </w:tr>
-      <w:tr>
-        <w:tc>
-          <w:tcPr>
-            <w:tcW w:w="4675" w:type="dxa"/>
-          </w:tcPr>
-          <w:p>
-            <w:pPr>
-              <w:pStyle w:val="Heading2"/>
-              <w:spacing w:before="0" w:beforeAutospacing="0" w:after="375" w:afterAutospacing="0" w:line="360" w:lineRule="atLeast"/>
-              <w:jc w:val="both"/>
-              <w:outlineLvl w:val="1"/>
-              <w:rPr>
-                <w:b w:val="0"/>
-                <w:sz w:val="24"/>
-                <w:szCs w:val="24"/>
-              </w:rPr>
-            </w:pPr>
-            <w:proofErr w:type="spellStart"/>
-            <w:r>
-              <w:rPr>
-                <w:b w:val="0"/>
-                <w:sz w:val="24"/>
-                <w:szCs w:val="24"/>
-              </w:rPr>
-              <w:t>selena</w:t>
-            </w:r>
-            <w:proofErr w:type="spellEnd"/>
-          </w:p>
-        </w:tc>
-        <w:tc>
-          <w:tcPr>
-            <w:tcW w:w="4675" w:type="dxa"/>
-          </w:tcPr>
-          <w:p>
-            <w:pPr>
-              <w:pStyle w:val="Heading2"/>
-              <w:spacing w:before="0" w:beforeAutospacing="0" w:after="375" w:afterAutospacing="0" w:line="360" w:lineRule="atLeast"/>
-              <w:jc w:val="both"/>
-              <w:outlineLvl w:val="1"/>
-              <w:rPr>
-                <w:b w:val="0"/>
-                <w:sz w:val="24"/>
-                <w:szCs w:val="24"/>
-              </w:rPr>
-            </w:pPr>
-            <w:proofErr w:type="spellStart"/>
-            <w:r>
-              <w:rPr>
-                <w:b w:val="0"/>
-                <w:sz w:val="24"/>
-                <w:szCs w:val="24"/>
-              </w:rPr>
-              <w:t>gpmspassword</w:t>
-            </w:r>
-            <w:proofErr w:type="spellEnd"/>
-          </w:p>
-        </w:tc>
-      </w:tr>
-    </w:tbl>
-    <w:p>
-      <w:pPr>
-        <w:pStyle w:val="Heading2"/>
-        <w:shd w:val="clear" w:color="auto" w:fill="FFFFFF"/>
-        <w:spacing w:before="0" w:beforeAutospacing="0" w:after="375" w:afterAutospacing="0" w:line="360" w:lineRule="atLeast"/>
-        <w:jc w:val="both"/>
-        <w:rPr>
-          <w:sz w:val="24"/>
-          <w:szCs w:val="24"/>
-        </w:rPr>
-      </w:pPr>
-    </w:p>
-    <w:p>
-      <w:pPr>
-        <w:ind w:left="360"/>
-      </w:pPr>
+      <w:bookmarkEnd w:id="0"/>
     </w:p>
     <w:p>
       <w:pPr>
         <w:pStyle w:val="ListParagraph"/>
         <w:numPr>
           <w:ilvl w:val="0"/>
-          <w:numId w:val="5"/>
+          <w:numId w:val="1"/>
         </w:numPr>
-      </w:pPr>
-      <w:bookmarkStart w:id="0" w:name="_GoBack"/>
-      <w:bookmarkEnd w:id="0"/>
-      <w:r>
-        <w:lastRenderedPageBreak/>
-        <w:t xml:space="preserve">Selenium </w:t>
-      </w:r>
-      <w:r>
-        <w:t>Test Cases:</w:t>
-      </w:r>
+        <w:rPr>
+          <w:b/>
+        </w:rPr>
+      </w:pPr>
+      <w:r>
+        <w:rPr>
+          <w:b/>
+        </w:rPr>
+        <w:t>Confo</w:t>
+      </w:r>
+      <w:r>
+        <w:rPr>
+          <w:b/>
+        </w:rPr>
+        <w:t>rma</w:t>
+      </w:r>
+      <w:r>
+        <w:rPr>
+          <w:b/>
+        </w:rPr>
+        <w:t>nce</w:t>
+      </w:r>
+      <w:r>
+        <w:rPr>
+          <w:b/>
+        </w:rPr>
+        <w:t xml:space="preserve"> </w:t>
+      </w:r>
+      <w:r>
+        <w:rPr>
+          <w:b/>
+        </w:rPr>
+        <w:t xml:space="preserve">Policy </w:t>
+      </w:r>
+      <w:r>
+        <w:rPr>
+          <w:b/>
+        </w:rPr>
+        <w:t>Test Cases</w:t>
+      </w:r>
+      <w:r>
+        <w:rPr>
+          <w:b/>
+        </w:rPr>
+        <w:t xml:space="preserve"> can be done using:</w:t>
+      </w:r>
+    </w:p>
+    <w:p>
+      <w:pPr>
+        <w:ind w:left="360"/>
+        <w:jc w:val="both"/>
+      </w:pPr>
+      <w:r>
+        <w:t xml:space="preserve">We have a template to do Conformance Policy </w:t>
+      </w:r>
+      <w:r>
+        <w:rPr>
+          <w:b/>
+        </w:rPr>
+        <w:t>request/response</w:t>
+      </w:r>
+      <w:r>
+        <w:t xml:space="preserve"> testing. For that we need to </w:t>
+      </w:r>
+      <w:r>
+        <w:t xml:space="preserve">update and </w:t>
+      </w:r>
+      <w:r>
+        <w:t xml:space="preserve">run </w:t>
+      </w:r>
+      <w:r>
+        <w:rPr>
+          <w:b/>
+        </w:rPr>
+        <w:t>AdvanceTestV3.java</w:t>
+      </w:r>
+      <w:r>
+        <w:t xml:space="preserve"> </w:t>
+      </w:r>
+      <w:proofErr w:type="spellStart"/>
+      <w:r>
+        <w:t>jUnit</w:t>
+      </w:r>
+      <w:proofErr w:type="spellEnd"/>
+      <w:r>
+        <w:t xml:space="preserve"> Test Class</w:t>
+      </w:r>
+      <w:r>
+        <w:t xml:space="preserve"> located at </w:t>
+      </w:r>
+      <w:r>
+        <w:rPr>
+          <w:b/>
+        </w:rPr>
+        <w:t>“</w:t>
+      </w:r>
+      <w:proofErr w:type="spellStart"/>
+      <w:r>
+        <w:rPr>
+          <w:b/>
+        </w:rPr>
+        <w:t>src</w:t>
+      </w:r>
+      <w:proofErr w:type="spellEnd"/>
+      <w:r>
+        <w:rPr>
+          <w:b/>
+        </w:rPr>
+        <w:t>/test/java/</w:t>
+      </w:r>
+      <w:proofErr w:type="spellStart"/>
+      <w:r>
+        <w:rPr>
+          <w:b/>
+        </w:rPr>
+        <w:t>gpms.</w:t>
+      </w:r>
+      <w:r>
+        <w:rPr>
+          <w:b/>
+        </w:rPr>
+        <w:t>accesscontrol</w:t>
+      </w:r>
+      <w:proofErr w:type="spellEnd"/>
+      <w:r>
+        <w:rPr>
+          <w:b/>
+        </w:rPr>
+        <w:t>”</w:t>
+      </w:r>
+      <w:r>
+        <w:t>.</w:t>
+      </w:r>
+      <w:r>
+        <w:t xml:space="preserve"> </w:t>
+      </w:r>
+      <w:r>
+        <w:t xml:space="preserve">We can add any number of </w:t>
+      </w:r>
+      <w:r>
+        <w:t xml:space="preserve">test </w:t>
+      </w:r>
+      <w:r>
+        <w:t>policies, their corresponding requests and responses in “</w:t>
+      </w:r>
+      <w:proofErr w:type="spellStart"/>
+      <w:r>
+        <w:rPr>
+          <w:b/>
+        </w:rPr>
+        <w:t>src</w:t>
+      </w:r>
+      <w:proofErr w:type="spellEnd"/>
+      <w:r>
+        <w:rPr>
+          <w:b/>
+        </w:rPr>
+        <w:t>/test/resources/advance/3</w:t>
+      </w:r>
+      <w:r>
+        <w:rPr>
+          <w:b/>
+        </w:rPr>
+        <w:t>”</w:t>
+      </w:r>
+      <w:r>
+        <w:t xml:space="preserve"> folder as shown </w:t>
+      </w:r>
+      <w:r>
+        <w:t>below:</w:t>
+      </w:r>
+    </w:p>
+    <w:p>
+      <w:pPr>
+        <w:ind w:left="720"/>
+        <w:jc w:val="both"/>
+      </w:pPr>
     </w:p>
     <w:p>
       <w:pPr>
         <w:ind w:left="360"/>
         <w:jc w:val="center"/>
-      </w:pPr>
-      <w:r>
-        <w:rPr>
-          <w:noProof/>
-        </w:rPr>
-        <w:drawing>
-          <wp:inline distT="0" distB="0" distL="0" distR="0">
-            <wp:extent cx="4023360" cy="6949440"/>
-            <wp:effectExtent l="0" t="0" r="0" b="3810"/>
-            <wp:docPr id="41" name="Picture 41"/>
-            <wp:cNvGraphicFramePr>
-              <a:graphicFrameLocks xmlns:a="http://schemas.openxmlformats.org/drawingml/2006/main" noChangeAspect="1"/>
-            </wp:cNvGraphicFramePr>
-            <a:graphic xmlns:a="http://schemas.openxmlformats.org/drawingml/2006/main">
-              <a:graphicData uri="http://schemas.openxmlformats.org/drawingml/2006/picture">
-                <pic:pic xmlns:pic="http://schemas.openxmlformats.org/drawingml/2006/picture">
-                  <pic:nvPicPr>
-                    <pic:cNvPr id="0" name="Picture 48"/>
-                    <pic:cNvPicPr>
-                      <a:picLocks noChangeAspect="1" noChangeArrowheads="1"/>
-                    </pic:cNvPicPr>
-                  </pic:nvPicPr>
-                  <pic:blipFill>
-                    <a:blip r:embed="rId54">
-                      <a:extLst>
-                        <a:ext uri="{28A0092B-C50C-407E-A947-70E740481C1C}">
-                          <a14:useLocalDpi xmlns:a14="http://schemas.microsoft.com/office/drawing/2010/main" val="0"/>
-                        </a:ext>
-                      </a:extLst>
-                    </a:blip>
-                    <a:srcRect/>
-                    <a:stretch>
-                      <a:fillRect/>
-                    </a:stretch>
-                  </pic:blipFill>
-                  <pic:spPr bwMode="auto">
-                    <a:xfrm>
-                      <a:off x="0" y="0"/>
-                      <a:ext cx="4023360" cy="6949440"/>
-                    </a:xfrm>
-                    <a:prstGeom prst="rect">
-                      <a:avLst/>
-                    </a:prstGeom>
-                    <a:noFill/>
-                    <a:ln>
-                      <a:noFill/>
-                    </a:ln>
-                  </pic:spPr>
-                </pic:pic>
-              </a:graphicData>
-            </a:graphic>
-          </wp:inline>
-        </w:drawing>
-      </w:r>
-    </w:p>
-    <w:p>
-      <w:pPr>
-        <w:ind w:left="360"/>
-      </w:pPr>
-      <w:r>
-        <w:t xml:space="preserve">We can run all at once the all test cases just running </w:t>
-      </w:r>
-      <w:r>
-        <w:t>TestMaster</w:t>
-      </w:r>
-      <w:r>
-        <w:t xml:space="preserve">.java file as </w:t>
-      </w:r>
-      <w:proofErr w:type="spellStart"/>
-      <w:r>
-        <w:t>jUnit</w:t>
-      </w:r>
-      <w:proofErr w:type="spellEnd"/>
-      <w:r>
-        <w:t xml:space="preserve"> Test.</w:t>
-      </w:r>
-    </w:p>
-    <w:p>
-      <w:pPr>
-        <w:ind w:left="360"/>
-        <w:jc w:val="center"/>
-      </w:pPr>
-      <w:r>
-        <w:rPr>
-          <w:noProof/>
-        </w:rPr>
-        <w:lastRenderedPageBreak/>
-        <w:drawing>
-          <wp:inline distT="0" distB="0" distL="0" distR="0">
-            <wp:extent cx="5943600" cy="4297680"/>
-            <wp:effectExtent l="0" t="0" r="0" b="7620"/>
-            <wp:docPr id="42" name="Picture 42"/>
-            <wp:cNvGraphicFramePr>
-              <a:graphicFrameLocks xmlns:a="http://schemas.openxmlformats.org/drawingml/2006/main" noChangeAspect="1"/>
-            </wp:cNvGraphicFramePr>
-            <a:graphic xmlns:a="http://schemas.openxmlformats.org/drawingml/2006/main">
-              <a:graphicData uri="http://schemas.openxmlformats.org/drawingml/2006/picture">
-                <pic:pic xmlns:pic="http://schemas.openxmlformats.org/drawingml/2006/picture">
-                  <pic:nvPicPr>
-                    <pic:cNvPr id="0" name="Picture 49"/>
-                    <pic:cNvPicPr>
-                      <a:picLocks noChangeAspect="1" noChangeArrowheads="1"/>
-                    </pic:cNvPicPr>
-                  </pic:nvPicPr>
-                  <pic:blipFill>
-                    <a:blip r:embed="rId55">
-                      <a:extLst>
-                        <a:ext uri="{28A0092B-C50C-407E-A947-70E740481C1C}">
-                          <a14:useLocalDpi xmlns:a14="http://schemas.microsoft.com/office/drawing/2010/main" val="0"/>
-                        </a:ext>
-                      </a:extLst>
-                    </a:blip>
-                    <a:srcRect/>
-                    <a:stretch>
-                      <a:fillRect/>
-                    </a:stretch>
-                  </pic:blipFill>
-                  <pic:spPr bwMode="auto">
-                    <a:xfrm>
-                      <a:off x="0" y="0"/>
-                      <a:ext cx="5943600" cy="4297680"/>
-                    </a:xfrm>
-                    <a:prstGeom prst="rect">
-                      <a:avLst/>
-                    </a:prstGeom>
-                    <a:noFill/>
-                    <a:ln>
-                      <a:noFill/>
-                    </a:ln>
-                  </pic:spPr>
-                </pic:pic>
-              </a:graphicData>
-            </a:graphic>
-          </wp:inline>
-        </w:drawing>
-      </w:r>
-    </w:p>
-    <w:p>
-      <w:pPr>
-        <w:pStyle w:val="ListParagraph"/>
-        <w:numPr>
-          <w:ilvl w:val="0"/>
-          <w:numId w:val="5"/>
-        </w:numPr>
-      </w:pPr>
-      <w:r>
-        <w:t>Confo</w:t>
-      </w:r>
-      <w:r>
-        <w:t xml:space="preserve">rmation </w:t>
-      </w:r>
-      <w:r>
-        <w:t xml:space="preserve">Policy </w:t>
-      </w:r>
-      <w:r>
-        <w:t>Test Cases</w:t>
-      </w:r>
-      <w:r>
-        <w:t xml:space="preserve"> can be done using:</w:t>
-      </w:r>
-    </w:p>
-    <w:p>
-      <w:pPr>
-        <w:ind w:left="720" w:firstLine="360"/>
-      </w:pPr>
-      <w:r>
-        <w:rPr>
-          <w:b/>
-        </w:rPr>
-        <w:t>AdvanceTestV3.java</w:t>
-      </w:r>
-      <w:r>
-        <w:t xml:space="preserve"> </w:t>
-      </w:r>
-      <w:proofErr w:type="spellStart"/>
-      <w:r>
-        <w:t>jUnit</w:t>
-      </w:r>
-      <w:proofErr w:type="spellEnd"/>
-      <w:r>
-        <w:t xml:space="preserve"> Test Class.</w:t>
-      </w:r>
-    </w:p>
-    <w:p>
-      <w:pPr>
-        <w:ind w:left="360"/>
       </w:pPr>
       <w:r>
         <w:rPr>
@@ -6161,7 +6192,7 @@
                     </pic:cNvPicPr>
                   </pic:nvPicPr>
                   <pic:blipFill>
-                    <a:blip r:embed="rId56">
+                    <a:blip r:embed="rId61">
                       <a:extLst>
                         <a:ext uri="{28A0092B-C50C-407E-A947-70E740481C1C}">
                           <a14:useLocalDpi xmlns:a14="http://schemas.microsoft.com/office/drawing/2010/main" val="0"/>
@@ -6197,43 +6228,6 @@
       <w:pPr>
         <w:ind w:left="360"/>
       </w:pPr>
-      <w:r>
-        <w:t>We can add any number of policies, their corresponding requests and responses in “</w:t>
-      </w:r>
-      <w:proofErr w:type="spellStart"/>
-      <w:r>
-        <w:rPr>
-          <w:b/>
-        </w:rPr>
-        <w:t>src</w:t>
-      </w:r>
-      <w:proofErr w:type="spellEnd"/>
-      <w:r>
-        <w:rPr>
-          <w:b/>
-        </w:rPr>
-        <w:t>/test/resources/advance/3</w:t>
-      </w:r>
-      <w:r>
-        <w:rPr>
-          <w:b/>
-        </w:rPr>
-        <w:t>”</w:t>
-      </w:r>
-      <w:r>
-        <w:t xml:space="preserve"> folder as </w:t>
-      </w:r>
-      <w:r>
-        <w:t>shown</w:t>
-      </w:r>
-      <w:r>
-        <w:t xml:space="preserve"> above.</w:t>
-      </w:r>
-    </w:p>
-    <w:p>
-      <w:pPr>
-        <w:ind w:left="360"/>
-      </w:pPr>
     </w:p>
     <w:sectPr>
       <w:pgSz w:w="12240" w:h="15840"/>
@@ -6246,8 +6240,97 @@
 </file>
 
 <file path=word/numbering.xml><?xml version="1.0" encoding="utf-8"?>
-<w:numbering xmlns:wpc="http://schemas.microsoft.com/office/word/2010/wordprocessingCanvas" xmlns:cx="http://schemas.microsoft.com/office/drawing/2014/chartex" xmlns:cx1="http://schemas.microsoft.com/office/drawing/2015/9/8/chartex" xmlns:cx2="http://schemas.microsoft.com/office/drawing/2015/10/21/chartex" xmlns:cx3="http://schemas.microsoft.com/office/drawing/2016/5/9/chartex" xmlns:cx4="http://schemas.microsoft.com/office/drawing/2016/5/10/chartex" xmlns:cx5="http://schemas.microsoft.com/office/drawing/2016/5/11/chartex" xmlns:mc="http://schemas.openxmlformats.org/markup-compatibility/2006" xmlns:o="urn:schemas-microsoft-com:office:office" xmlns:r="http://schemas.openxmlformats.org/officeDocument/2006/relationships" xmlns:m="http://schemas.openxmlformats.org/officeDocument/2006/math" xmlns:v="urn:schemas-microsoft-com:vml" xmlns:wp14="http://schemas.microsoft.com/office/word/2010/wordprocessingDrawing" xmlns:wp="http://schemas.openxmlformats.org/drawingml/2006/wordprocessingDrawing" xmlns:w10="urn:schemas-microsoft-com:office:word" xmlns:w="http://schemas.openxmlformats.org/wordprocessingml/2006/main" xmlns:w14="http://schemas.microsoft.com/office/word/2010/wordml" xmlns:w15="http://schemas.microsoft.com/office/word/2012/wordml" xmlns:w16se="http://schemas.microsoft.com/office/word/2015/wordml/symex" xmlns:wpg="http://schemas.microsoft.com/office/word/2010/wordprocessingGroup" xmlns:wpi="http://schemas.microsoft.com/office/word/2010/wordprocessingInk" xmlns:wne="http://schemas.microsoft.com/office/word/2006/wordml" xmlns:wps="http://schemas.microsoft.com/office/word/2010/wordprocessingShape" mc:Ignorable="w14 w15 w16se wp14">
+<w:numbering xmlns:wpc="http://schemas.microsoft.com/office/word/2010/wordprocessingCanvas" xmlns:mc="http://schemas.openxmlformats.org/markup-compatibility/2006" xmlns:o="urn:schemas-microsoft-com:office:office" xmlns:r="http://schemas.openxmlformats.org/officeDocument/2006/relationships" xmlns:m="http://schemas.openxmlformats.org/officeDocument/2006/math" xmlns:v="urn:schemas-microsoft-com:vml" xmlns:wp14="http://schemas.microsoft.com/office/word/2010/wordprocessingDrawing" xmlns:wp="http://schemas.openxmlformats.org/drawingml/2006/wordprocessingDrawing" xmlns:w10="urn:schemas-microsoft-com:office:word" xmlns:w="http://schemas.openxmlformats.org/wordprocessingml/2006/main" xmlns:w14="http://schemas.microsoft.com/office/word/2010/wordml" xmlns:w15="http://schemas.microsoft.com/office/word/2012/wordml" xmlns:wpg="http://schemas.microsoft.com/office/word/2010/wordprocessingGroup" xmlns:wpi="http://schemas.microsoft.com/office/word/2010/wordprocessingInk" xmlns:wne="http://schemas.microsoft.com/office/word/2006/wordml" xmlns:wps="http://schemas.microsoft.com/office/word/2010/wordprocessingShape" mc:Ignorable="w14 w15 wp14">
   <w:abstractNum w:abstractNumId="0" w15:restartNumberingAfterBreak="0">
+    <w:nsid w:val="08512F12"/>
+    <w:multiLevelType w:val="hybridMultilevel"/>
+    <w:tmpl w:val="6E66B816"/>
+    <w:lvl w:ilvl="0" w:tplc="17D2207A">
+      <w:start w:val="1"/>
+      <w:numFmt w:val="lowerRoman"/>
+      <w:lvlText w:val="%1."/>
+      <w:lvlJc w:val="left"/>
+      <w:pPr>
+        <w:ind w:left="1440" w:hanging="720"/>
+      </w:pPr>
+      <w:rPr>
+        <w:rFonts w:hint="default"/>
+      </w:rPr>
+    </w:lvl>
+    <w:lvl w:ilvl="1" w:tplc="04090019" w:tentative="1">
+      <w:start w:val="1"/>
+      <w:numFmt w:val="lowerLetter"/>
+      <w:lvlText w:val="%2."/>
+      <w:lvlJc w:val="left"/>
+      <w:pPr>
+        <w:ind w:left="1800" w:hanging="360"/>
+      </w:pPr>
+    </w:lvl>
+    <w:lvl w:ilvl="2" w:tplc="0409001B" w:tentative="1">
+      <w:start w:val="1"/>
+      <w:numFmt w:val="lowerRoman"/>
+      <w:lvlText w:val="%3."/>
+      <w:lvlJc w:val="right"/>
+      <w:pPr>
+        <w:ind w:left="2520" w:hanging="180"/>
+      </w:pPr>
+    </w:lvl>
+    <w:lvl w:ilvl="3" w:tplc="0409000F" w:tentative="1">
+      <w:start w:val="1"/>
+      <w:numFmt w:val="decimal"/>
+      <w:lvlText w:val="%4."/>
+      <w:lvlJc w:val="left"/>
+      <w:pPr>
+        <w:ind w:left="3240" w:hanging="360"/>
+      </w:pPr>
+    </w:lvl>
+    <w:lvl w:ilvl="4" w:tplc="04090019" w:tentative="1">
+      <w:start w:val="1"/>
+      <w:numFmt w:val="lowerLetter"/>
+      <w:lvlText w:val="%5."/>
+      <w:lvlJc w:val="left"/>
+      <w:pPr>
+        <w:ind w:left="3960" w:hanging="360"/>
+      </w:pPr>
+    </w:lvl>
+    <w:lvl w:ilvl="5" w:tplc="0409001B" w:tentative="1">
+      <w:start w:val="1"/>
+      <w:numFmt w:val="lowerRoman"/>
+      <w:lvlText w:val="%6."/>
+      <w:lvlJc w:val="right"/>
+      <w:pPr>
+        <w:ind w:left="4680" w:hanging="180"/>
+      </w:pPr>
+    </w:lvl>
+    <w:lvl w:ilvl="6" w:tplc="0409000F" w:tentative="1">
+      <w:start w:val="1"/>
+      <w:numFmt w:val="decimal"/>
+      <w:lvlText w:val="%7."/>
+      <w:lvlJc w:val="left"/>
+      <w:pPr>
+        <w:ind w:left="5400" w:hanging="360"/>
+      </w:pPr>
+    </w:lvl>
+    <w:lvl w:ilvl="7" w:tplc="04090019" w:tentative="1">
+      <w:start w:val="1"/>
+      <w:numFmt w:val="lowerLetter"/>
+      <w:lvlText w:val="%8."/>
+      <w:lvlJc w:val="left"/>
+      <w:pPr>
+        <w:ind w:left="6120" w:hanging="360"/>
+      </w:pPr>
+    </w:lvl>
+    <w:lvl w:ilvl="8" w:tplc="0409001B" w:tentative="1">
+      <w:start w:val="1"/>
+      <w:numFmt w:val="lowerRoman"/>
+      <w:lvlText w:val="%9."/>
+      <w:lvlJc w:val="right"/>
+      <w:pPr>
+        <w:ind w:left="6840" w:hanging="180"/>
+      </w:pPr>
+    </w:lvl>
+  </w:abstractNum>
+  <w:abstractNum w:abstractNumId="1" w15:restartNumberingAfterBreak="0">
     <w:nsid w:val="2D8040E8"/>
     <w:multiLevelType w:val="hybridMultilevel"/>
     <w:tmpl w:val="D62E6460"/>
@@ -6336,11 +6419,11 @@
       </w:pPr>
     </w:lvl>
   </w:abstractNum>
-  <w:abstractNum w:abstractNumId="1" w15:restartNumberingAfterBreak="0">
+  <w:abstractNum w:abstractNumId="2" w15:restartNumberingAfterBreak="0">
     <w:nsid w:val="460F5F51"/>
     <w:multiLevelType w:val="hybridMultilevel"/>
-    <w:tmpl w:val="A06A7738"/>
-    <w:lvl w:ilvl="0" w:tplc="C180F804">
+    <w:tmpl w:val="EC924780"/>
+    <w:lvl w:ilvl="0" w:tplc="74ECF776">
       <w:start w:val="1"/>
       <w:numFmt w:val="lowerRoman"/>
       <w:lvlText w:val="%1."/>
@@ -6349,7 +6432,7 @@
         <w:ind w:left="1080" w:hanging="720"/>
       </w:pPr>
       <w:rPr>
-        <w:rFonts w:hint="default"/>
+        <w:rFonts w:asciiTheme="minorHAnsi" w:eastAsiaTheme="minorHAnsi" w:hAnsiTheme="minorHAnsi" w:cstheme="minorBidi"/>
       </w:rPr>
     </w:lvl>
     <w:lvl w:ilvl="1" w:tplc="04090019" w:tentative="1">
@@ -6425,7 +6508,7 @@
       </w:pPr>
     </w:lvl>
   </w:abstractNum>
-  <w:abstractNum w:abstractNumId="2" w15:restartNumberingAfterBreak="0">
+  <w:abstractNum w:abstractNumId="3" w15:restartNumberingAfterBreak="0">
     <w:nsid w:val="49004EFE"/>
     <w:multiLevelType w:val="hybridMultilevel"/>
     <w:tmpl w:val="FB9A0EFC"/>
@@ -6538,7 +6621,96 @@
       </w:rPr>
     </w:lvl>
   </w:abstractNum>
-  <w:abstractNum w:abstractNumId="3" w15:restartNumberingAfterBreak="0">
+  <w:abstractNum w:abstractNumId="4" w15:restartNumberingAfterBreak="0">
+    <w:nsid w:val="4C272765"/>
+    <w:multiLevelType w:val="hybridMultilevel"/>
+    <w:tmpl w:val="5CD4CCB2"/>
+    <w:lvl w:ilvl="0" w:tplc="524455EA">
+      <w:start w:val="1"/>
+      <w:numFmt w:val="lowerRoman"/>
+      <w:lvlText w:val="%1."/>
+      <w:lvlJc w:val="left"/>
+      <w:pPr>
+        <w:ind w:left="1080" w:hanging="720"/>
+      </w:pPr>
+      <w:rPr>
+        <w:rFonts w:hint="default"/>
+      </w:rPr>
+    </w:lvl>
+    <w:lvl w:ilvl="1" w:tplc="04090019" w:tentative="1">
+      <w:start w:val="1"/>
+      <w:numFmt w:val="lowerLetter"/>
+      <w:lvlText w:val="%2."/>
+      <w:lvlJc w:val="left"/>
+      <w:pPr>
+        <w:ind w:left="1440" w:hanging="360"/>
+      </w:pPr>
+    </w:lvl>
+    <w:lvl w:ilvl="2" w:tplc="0409001B" w:tentative="1">
+      <w:start w:val="1"/>
+      <w:numFmt w:val="lowerRoman"/>
+      <w:lvlText w:val="%3."/>
+      <w:lvlJc w:val="right"/>
+      <w:pPr>
+        <w:ind w:left="2160" w:hanging="180"/>
+      </w:pPr>
+    </w:lvl>
+    <w:lvl w:ilvl="3" w:tplc="0409000F" w:tentative="1">
+      <w:start w:val="1"/>
+      <w:numFmt w:val="decimal"/>
+      <w:lvlText w:val="%4."/>
+      <w:lvlJc w:val="left"/>
+      <w:pPr>
+        <w:ind w:left="2880" w:hanging="360"/>
+      </w:pPr>
+    </w:lvl>
+    <w:lvl w:ilvl="4" w:tplc="04090019" w:tentative="1">
+      <w:start w:val="1"/>
+      <w:numFmt w:val="lowerLetter"/>
+      <w:lvlText w:val="%5."/>
+      <w:lvlJc w:val="left"/>
+      <w:pPr>
+        <w:ind w:left="3600" w:hanging="360"/>
+      </w:pPr>
+    </w:lvl>
+    <w:lvl w:ilvl="5" w:tplc="0409001B" w:tentative="1">
+      <w:start w:val="1"/>
+      <w:numFmt w:val="lowerRoman"/>
+      <w:lvlText w:val="%6."/>
+      <w:lvlJc w:val="right"/>
+      <w:pPr>
+        <w:ind w:left="4320" w:hanging="180"/>
+      </w:pPr>
+    </w:lvl>
+    <w:lvl w:ilvl="6" w:tplc="0409000F" w:tentative="1">
+      <w:start w:val="1"/>
+      <w:numFmt w:val="decimal"/>
+      <w:lvlText w:val="%7."/>
+      <w:lvlJc w:val="left"/>
+      <w:pPr>
+        <w:ind w:left="5040" w:hanging="360"/>
+      </w:pPr>
+    </w:lvl>
+    <w:lvl w:ilvl="7" w:tplc="04090019" w:tentative="1">
+      <w:start w:val="1"/>
+      <w:numFmt w:val="lowerLetter"/>
+      <w:lvlText w:val="%8."/>
+      <w:lvlJc w:val="left"/>
+      <w:pPr>
+        <w:ind w:left="5760" w:hanging="360"/>
+      </w:pPr>
+    </w:lvl>
+    <w:lvl w:ilvl="8" w:tplc="0409001B" w:tentative="1">
+      <w:start w:val="1"/>
+      <w:numFmt w:val="lowerRoman"/>
+      <w:lvlText w:val="%9."/>
+      <w:lvlJc w:val="right"/>
+      <w:pPr>
+        <w:ind w:left="6480" w:hanging="180"/>
+      </w:pPr>
+    </w:lvl>
+  </w:abstractNum>
+  <w:abstractNum w:abstractNumId="5" w15:restartNumberingAfterBreak="0">
     <w:nsid w:val="4FFC42DB"/>
     <w:multiLevelType w:val="hybridMultilevel"/>
     <w:tmpl w:val="7AA6B888"/>
@@ -6627,7 +6799,7 @@
       </w:pPr>
     </w:lvl>
   </w:abstractNum>
-  <w:abstractNum w:abstractNumId="4" w15:restartNumberingAfterBreak="0">
+  <w:abstractNum w:abstractNumId="6" w15:restartNumberingAfterBreak="0">
     <w:nsid w:val="600744C1"/>
     <w:multiLevelType w:val="hybridMultilevel"/>
     <w:tmpl w:val="A9AA4C6A"/>
@@ -6716,7 +6888,7 @@
       </w:pPr>
     </w:lvl>
   </w:abstractNum>
-  <w:abstractNum w:abstractNumId="5" w15:restartNumberingAfterBreak="0">
+  <w:abstractNum w:abstractNumId="7" w15:restartNumberingAfterBreak="0">
     <w:nsid w:val="64C47DE2"/>
     <w:multiLevelType w:val="hybridMultilevel"/>
     <w:tmpl w:val="2684EDEC"/>
@@ -6805,7 +6977,210 @@
       </w:pPr>
     </w:lvl>
   </w:abstractNum>
-  <w:abstractNum w:abstractNumId="6" w15:restartNumberingAfterBreak="0">
+  <w:abstractNum w:abstractNumId="8" w15:restartNumberingAfterBreak="0">
+    <w:nsid w:val="65EB2B7D"/>
+    <w:multiLevelType w:val="hybridMultilevel"/>
+    <w:tmpl w:val="3AD0AF74"/>
+    <w:lvl w:ilvl="0" w:tplc="AE80DEDC">
+      <w:start w:val="9"/>
+      <w:numFmt w:val="bullet"/>
+      <w:lvlText w:val="-"/>
+      <w:lvlJc w:val="left"/>
+      <w:pPr>
+        <w:ind w:left="1800" w:hanging="360"/>
+      </w:pPr>
+      <w:rPr>
+        <w:rFonts w:ascii="Calibri" w:eastAsiaTheme="minorHAnsi" w:hAnsi="Calibri" w:cstheme="minorBidi" w:hint="default"/>
+      </w:rPr>
+    </w:lvl>
+    <w:lvl w:ilvl="1" w:tplc="04090003" w:tentative="1">
+      <w:start w:val="1"/>
+      <w:numFmt w:val="bullet"/>
+      <w:lvlText w:val="o"/>
+      <w:lvlJc w:val="left"/>
+      <w:pPr>
+        <w:ind w:left="2520" w:hanging="360"/>
+      </w:pPr>
+      <w:rPr>
+        <w:rFonts w:ascii="Courier New" w:hAnsi="Courier New" w:cs="Courier New" w:hint="default"/>
+      </w:rPr>
+    </w:lvl>
+    <w:lvl w:ilvl="2" w:tplc="04090005" w:tentative="1">
+      <w:start w:val="1"/>
+      <w:numFmt w:val="bullet"/>
+      <w:lvlText w:val=""/>
+      <w:lvlJc w:val="left"/>
+      <w:pPr>
+        <w:ind w:left="3240" w:hanging="360"/>
+      </w:pPr>
+      <w:rPr>
+        <w:rFonts w:ascii="Wingdings" w:hAnsi="Wingdings" w:hint="default"/>
+      </w:rPr>
+    </w:lvl>
+    <w:lvl w:ilvl="3" w:tplc="04090001" w:tentative="1">
+      <w:start w:val="1"/>
+      <w:numFmt w:val="bullet"/>
+      <w:lvlText w:val=""/>
+      <w:lvlJc w:val="left"/>
+      <w:pPr>
+        <w:ind w:left="3960" w:hanging="360"/>
+      </w:pPr>
+      <w:rPr>
+        <w:rFonts w:ascii="Symbol" w:hAnsi="Symbol" w:hint="default"/>
+      </w:rPr>
+    </w:lvl>
+    <w:lvl w:ilvl="4" w:tplc="04090003" w:tentative="1">
+      <w:start w:val="1"/>
+      <w:numFmt w:val="bullet"/>
+      <w:lvlText w:val="o"/>
+      <w:lvlJc w:val="left"/>
+      <w:pPr>
+        <w:ind w:left="4680" w:hanging="360"/>
+      </w:pPr>
+      <w:rPr>
+        <w:rFonts w:ascii="Courier New" w:hAnsi="Courier New" w:cs="Courier New" w:hint="default"/>
+      </w:rPr>
+    </w:lvl>
+    <w:lvl w:ilvl="5" w:tplc="04090005" w:tentative="1">
+      <w:start w:val="1"/>
+      <w:numFmt w:val="bullet"/>
+      <w:lvlText w:val=""/>
+      <w:lvlJc w:val="left"/>
+      <w:pPr>
+        <w:ind w:left="5400" w:hanging="360"/>
+      </w:pPr>
+      <w:rPr>
+        <w:rFonts w:ascii="Wingdings" w:hAnsi="Wingdings" w:hint="default"/>
+      </w:rPr>
+    </w:lvl>
+    <w:lvl w:ilvl="6" w:tplc="04090001" w:tentative="1">
+      <w:start w:val="1"/>
+      <w:numFmt w:val="bullet"/>
+      <w:lvlText w:val=""/>
+      <w:lvlJc w:val="left"/>
+      <w:pPr>
+        <w:ind w:left="6120" w:hanging="360"/>
+      </w:pPr>
+      <w:rPr>
+        <w:rFonts w:ascii="Symbol" w:hAnsi="Symbol" w:hint="default"/>
+      </w:rPr>
+    </w:lvl>
+    <w:lvl w:ilvl="7" w:tplc="04090003" w:tentative="1">
+      <w:start w:val="1"/>
+      <w:numFmt w:val="bullet"/>
+      <w:lvlText w:val="o"/>
+      <w:lvlJc w:val="left"/>
+      <w:pPr>
+        <w:ind w:left="6840" w:hanging="360"/>
+      </w:pPr>
+      <w:rPr>
+        <w:rFonts w:ascii="Courier New" w:hAnsi="Courier New" w:cs="Courier New" w:hint="default"/>
+      </w:rPr>
+    </w:lvl>
+    <w:lvl w:ilvl="8" w:tplc="04090005" w:tentative="1">
+      <w:start w:val="1"/>
+      <w:numFmt w:val="bullet"/>
+      <w:lvlText w:val=""/>
+      <w:lvlJc w:val="left"/>
+      <w:pPr>
+        <w:ind w:left="7560" w:hanging="360"/>
+      </w:pPr>
+      <w:rPr>
+        <w:rFonts w:ascii="Wingdings" w:hAnsi="Wingdings" w:hint="default"/>
+      </w:rPr>
+    </w:lvl>
+  </w:abstractNum>
+  <w:abstractNum w:abstractNumId="9" w15:restartNumberingAfterBreak="0">
+    <w:nsid w:val="695F2744"/>
+    <w:multiLevelType w:val="hybridMultilevel"/>
+    <w:tmpl w:val="C52CA1CA"/>
+    <w:lvl w:ilvl="0" w:tplc="3D9A9094">
+      <w:start w:val="1"/>
+      <w:numFmt w:val="decimal"/>
+      <w:lvlText w:val="%1."/>
+      <w:lvlJc w:val="left"/>
+      <w:pPr>
+        <w:ind w:left="720" w:hanging="360"/>
+      </w:pPr>
+      <w:rPr>
+        <w:rFonts w:hint="default"/>
+        <w:b/>
+      </w:rPr>
+    </w:lvl>
+    <w:lvl w:ilvl="1" w:tplc="04090019" w:tentative="1">
+      <w:start w:val="1"/>
+      <w:numFmt w:val="lowerLetter"/>
+      <w:lvlText w:val="%2."/>
+      <w:lvlJc w:val="left"/>
+      <w:pPr>
+        <w:ind w:left="1440" w:hanging="360"/>
+      </w:pPr>
+    </w:lvl>
+    <w:lvl w:ilvl="2" w:tplc="0409001B" w:tentative="1">
+      <w:start w:val="1"/>
+      <w:numFmt w:val="lowerRoman"/>
+      <w:lvlText w:val="%3."/>
+      <w:lvlJc w:val="right"/>
+      <w:pPr>
+        <w:ind w:left="2160" w:hanging="180"/>
+      </w:pPr>
+    </w:lvl>
+    <w:lvl w:ilvl="3" w:tplc="0409000F" w:tentative="1">
+      <w:start w:val="1"/>
+      <w:numFmt w:val="decimal"/>
+      <w:lvlText w:val="%4."/>
+      <w:lvlJc w:val="left"/>
+      <w:pPr>
+        <w:ind w:left="2880" w:hanging="360"/>
+      </w:pPr>
+    </w:lvl>
+    <w:lvl w:ilvl="4" w:tplc="04090019" w:tentative="1">
+      <w:start w:val="1"/>
+      <w:numFmt w:val="lowerLetter"/>
+      <w:lvlText w:val="%5."/>
+      <w:lvlJc w:val="left"/>
+      <w:pPr>
+        <w:ind w:left="3600" w:hanging="360"/>
+      </w:pPr>
+    </w:lvl>
+    <w:lvl w:ilvl="5" w:tplc="0409001B" w:tentative="1">
+      <w:start w:val="1"/>
+      <w:numFmt w:val="lowerRoman"/>
+      <w:lvlText w:val="%6."/>
+      <w:lvlJc w:val="right"/>
+      <w:pPr>
+        <w:ind w:left="4320" w:hanging="180"/>
+      </w:pPr>
+    </w:lvl>
+    <w:lvl w:ilvl="6" w:tplc="0409000F" w:tentative="1">
+      <w:start w:val="1"/>
+      <w:numFmt w:val="decimal"/>
+      <w:lvlText w:val="%7."/>
+      <w:lvlJc w:val="left"/>
+      <w:pPr>
+        <w:ind w:left="5040" w:hanging="360"/>
+      </w:pPr>
+    </w:lvl>
+    <w:lvl w:ilvl="7" w:tplc="04090019" w:tentative="1">
+      <w:start w:val="1"/>
+      <w:numFmt w:val="lowerLetter"/>
+      <w:lvlText w:val="%8."/>
+      <w:lvlJc w:val="left"/>
+      <w:pPr>
+        <w:ind w:left="5760" w:hanging="360"/>
+      </w:pPr>
+    </w:lvl>
+    <w:lvl w:ilvl="8" w:tplc="0409001B" w:tentative="1">
+      <w:start w:val="1"/>
+      <w:numFmt w:val="lowerRoman"/>
+      <w:lvlText w:val="%9."/>
+      <w:lvlJc w:val="right"/>
+      <w:pPr>
+        <w:ind w:left="6480" w:hanging="180"/>
+      </w:pPr>
+    </w:lvl>
+  </w:abstractNum>
+  <w:abstractNum w:abstractNumId="10" w15:restartNumberingAfterBreak="0">
     <w:nsid w:val="6AAE7328"/>
     <w:multiLevelType w:val="hybridMultilevel"/>
     <w:tmpl w:val="551EC4F0"/>
@@ -6895,7 +7270,7 @@
       </w:pPr>
     </w:lvl>
   </w:abstractNum>
-  <w:abstractNum w:abstractNumId="7" w15:restartNumberingAfterBreak="0">
+  <w:abstractNum w:abstractNumId="11" w15:restartNumberingAfterBreak="0">
     <w:nsid w:val="6C507877"/>
     <w:multiLevelType w:val="hybridMultilevel"/>
     <w:tmpl w:val="E8849A2E"/>
@@ -6984,7 +7359,7 @@
       </w:pPr>
     </w:lvl>
   </w:abstractNum>
-  <w:abstractNum w:abstractNumId="8" w15:restartNumberingAfterBreak="0">
+  <w:abstractNum w:abstractNumId="12" w15:restartNumberingAfterBreak="0">
     <w:nsid w:val="7B3D2BCD"/>
     <w:multiLevelType w:val="hybridMultilevel"/>
     <w:tmpl w:val="58C62906"/>
@@ -7073,7 +7448,7 @@
       </w:pPr>
     </w:lvl>
   </w:abstractNum>
-  <w:abstractNum w:abstractNumId="9" w15:restartNumberingAfterBreak="0">
+  <w:abstractNum w:abstractNumId="13" w15:restartNumberingAfterBreak="0">
     <w:nsid w:val="7E931A72"/>
     <w:multiLevelType w:val="hybridMultilevel"/>
     <w:tmpl w:val="EC1CAB44"/>
@@ -7163,40 +7538,52 @@
     </w:lvl>
   </w:abstractNum>
   <w:num w:numId="1">
+    <w:abstractNumId w:val="11"/>
+  </w:num>
+  <w:num w:numId="2">
+    <w:abstractNumId w:val="6"/>
+  </w:num>
+  <w:num w:numId="3">
+    <w:abstractNumId w:val="13"/>
+  </w:num>
+  <w:num w:numId="4">
     <w:abstractNumId w:val="7"/>
   </w:num>
-  <w:num w:numId="2">
+  <w:num w:numId="5">
+    <w:abstractNumId w:val="10"/>
+  </w:num>
+  <w:num w:numId="6">
+    <w:abstractNumId w:val="5"/>
+  </w:num>
+  <w:num w:numId="7">
+    <w:abstractNumId w:val="1"/>
+  </w:num>
+  <w:num w:numId="8">
+    <w:abstractNumId w:val="2"/>
+  </w:num>
+  <w:num w:numId="9">
+    <w:abstractNumId w:val="3"/>
+  </w:num>
+  <w:num w:numId="10">
+    <w:abstractNumId w:val="12"/>
+  </w:num>
+  <w:num w:numId="11">
+    <w:abstractNumId w:val="8"/>
+  </w:num>
+  <w:num w:numId="12">
     <w:abstractNumId w:val="4"/>
   </w:num>
-  <w:num w:numId="3">
-    <w:abstractNumId w:val="9"/>
-  </w:num>
-  <w:num w:numId="4">
-    <w:abstractNumId w:val="5"/>
-  </w:num>
-  <w:num w:numId="5">
-    <w:abstractNumId w:val="6"/>
-  </w:num>
-  <w:num w:numId="6">
-    <w:abstractNumId w:val="3"/>
-  </w:num>
-  <w:num w:numId="7">
+  <w:num w:numId="13">
     <w:abstractNumId w:val="0"/>
   </w:num>
-  <w:num w:numId="8">
-    <w:abstractNumId w:val="1"/>
-  </w:num>
-  <w:num w:numId="9">
-    <w:abstractNumId w:val="2"/>
-  </w:num>
-  <w:num w:numId="10">
-    <w:abstractNumId w:val="8"/>
+  <w:num w:numId="14">
+    <w:abstractNumId w:val="9"/>
   </w:num>
 </w:numbering>
 </file>
 
 <file path=word/styles.xml><?xml version="1.0" encoding="utf-8"?>
-<w:styles xmlns:mc="http://schemas.openxmlformats.org/markup-compatibility/2006" xmlns:r="http://schemas.openxmlformats.org/officeDocument/2006/relationships" xmlns:w="http://schemas.openxmlformats.org/wordprocessingml/2006/main" xmlns:w14="http://schemas.microsoft.com/office/word/2010/wordml" xmlns:w15="http://schemas.microsoft.com/office/word/2012/wordml" xmlns:w16se="http://schemas.microsoft.com/office/word/2015/wordml/symex" mc:Ignorable="w14 w15 w16se">
+<w:styles xmlns:mc="http://schemas.openxmlformats.org/markup-compatibility/2006" xmlns:r="http://schemas.openxmlformats.org/officeDocument/2006/relationships" xmlns:w="http://schemas.openxmlformats.org/wordprocessingml/2006/main" xmlns:w14="http://schemas.microsoft.com/office/word/2010/wordml" xmlns:w15="http://schemas.microsoft.com/office/word/2012/wordml" mc:Ignorable="w14 w15">
   <w:docDefaults>
     <w:rPrDefault>
       <w:rPr>
@@ -7212,7 +7599,7 @@
       </w:pPr>
     </w:pPrDefault>
   </w:docDefaults>
-  <w:latentStyles w:defLockedState="0" w:defUIPriority="99" w:defSemiHidden="0" w:defUnhideWhenUsed="0" w:defQFormat="0" w:count="374">
+  <w:latentStyles w:defLockedState="0" w:defUIPriority="99" w:defSemiHidden="0" w:defUnhideWhenUsed="0" w:defQFormat="0" w:count="371">
     <w:lsdException w:name="Normal" w:uiPriority="0" w:qFormat="1"/>
     <w:lsdException w:name="heading 1" w:uiPriority="9" w:qFormat="1"/>
     <w:lsdException w:name="heading 2" w:semiHidden="1" w:uiPriority="9" w:unhideWhenUsed="1" w:qFormat="1"/>
@@ -7584,13 +7971,31 @@
     <w:lsdException w:name="List Table 5 Dark Accent 6" w:uiPriority="50"/>
     <w:lsdException w:name="List Table 6 Colorful Accent 6" w:uiPriority="51"/>
     <w:lsdException w:name="List Table 7 Colorful Accent 6" w:uiPriority="52"/>
-    <w:lsdException w:name="Mention" w:semiHidden="1" w:unhideWhenUsed="1"/>
-    <w:lsdException w:name="Smart Hyperlink" w:semiHidden="1" w:unhideWhenUsed="1"/>
-    <w:lsdException w:name="Hashtag" w:semiHidden="1" w:unhideWhenUsed="1"/>
   </w:latentStyles>
   <w:style w:type="paragraph" w:default="1" w:styleId="Normal">
     <w:name w:val="Normal"/>
     <w:qFormat/>
+  </w:style>
+  <w:style w:type="paragraph" w:styleId="Heading1">
+    <w:name w:val="heading 1"/>
+    <w:basedOn w:val="Normal"/>
+    <w:next w:val="Normal"/>
+    <w:link w:val="Heading1Char"/>
+    <w:uiPriority w:val="9"/>
+    <w:qFormat/>
+    <w:rsid w:val="00FD1897"/>
+    <w:pPr>
+      <w:keepNext/>
+      <w:keepLines/>
+      <w:spacing w:before="240" w:after="0"/>
+      <w:outlineLvl w:val="0"/>
+    </w:pPr>
+    <w:rPr>
+      <w:rFonts w:asciiTheme="majorHAnsi" w:eastAsiaTheme="majorEastAsia" w:hAnsiTheme="majorHAnsi" w:cstheme="majorBidi"/>
+      <w:color w:val="2E74B5" w:themeColor="accent1" w:themeShade="BF"/>
+      <w:sz w:val="32"/>
+      <w:szCs w:val="32"/>
+    </w:rPr>
   </w:style>
   <w:style w:type="paragraph" w:styleId="Heading2">
     <w:name w:val="heading 2"/>
@@ -7771,6 +8176,28 @@
         <w:insideV w:val="single" w:sz="4" w:space="0" w:color="auto"/>
       </w:tblBorders>
     </w:tblPr>
+  </w:style>
+  <w:style w:type="character" w:customStyle="1" w:styleId="Heading1Char">
+    <w:name w:val="Heading 1 Char"/>
+    <w:basedOn w:val="DefaultParagraphFont"/>
+    <w:link w:val="Heading1"/>
+    <w:uiPriority w:val="9"/>
+    <w:rsid w:val="00FD1897"/>
+    <w:rPr>
+      <w:rFonts w:asciiTheme="majorHAnsi" w:eastAsiaTheme="majorEastAsia" w:hAnsiTheme="majorHAnsi" w:cstheme="majorBidi"/>
+      <w:color w:val="2E74B5" w:themeColor="accent1" w:themeShade="BF"/>
+      <w:sz w:val="32"/>
+      <w:szCs w:val="32"/>
+    </w:rPr>
+  </w:style>
+  <w:style w:type="paragraph" w:styleId="NoSpacing">
+    <w:name w:val="No Spacing"/>
+    <w:uiPriority w:val="1"/>
+    <w:qFormat/>
+    <w:rsid w:val="00FD1897"/>
+    <w:pPr>
+      <w:spacing w:after="0" w:line="240" w:lineRule="auto"/>
+    </w:pPr>
   </w:style>
 </w:styles>
 </file>

--- a/documents/How to setup GPMS.docx
+++ b/documents/How to setup GPMS.docx
@@ -485,21 +485,7 @@
         <w:rPr>
           <w:b/>
         </w:rPr>
-        <w:t xml:space="preserve">Import GPMS folder from </w:t>
-      </w:r>
-      <w:proofErr w:type="spellStart"/>
-      <w:r>
-        <w:rPr>
-          <w:b/>
-        </w:rPr>
-        <w:t>Github</w:t>
-      </w:r>
-      <w:proofErr w:type="spellEnd"/>
-      <w:r>
-        <w:rPr>
-          <w:b/>
-        </w:rPr>
-        <w:t xml:space="preserve"> repository:</w:t>
+        <w:t>Import GPMS folder from Github repository:</w:t>
       </w:r>
     </w:p>
     <w:p>
@@ -958,6 +944,10 @@
           <w:numId w:val="8"/>
         </w:numPr>
       </w:pPr>
+      <w:r>
+        <w:lastRenderedPageBreak/>
+        <w:t>Click Next</w:t>
+      </w:r>
     </w:p>
     <w:p>
       <w:pPr>
@@ -1033,15 +1023,42 @@
         </w:numPr>
       </w:pPr>
       <w:r>
+        <w:t xml:space="preserve">Click on Cancel </w:t>
+      </w:r>
+      <w:r>
+        <w:t xml:space="preserve">once it </w:t>
+      </w:r>
+      <w:r>
+        <w:t xml:space="preserve">successfully </w:t>
+      </w:r>
+      <w:r>
+        <w:t>done</w:t>
+      </w:r>
+      <w:bookmarkStart w:id="0" w:name="_GoBack"/>
+      <w:bookmarkEnd w:id="0"/>
+      <w:r>
+        <w:t>.</w:t>
+      </w:r>
+    </w:p>
+    <w:p>
+      <w:pPr>
+        <w:pStyle w:val="ListParagraph"/>
+        <w:ind w:left="1080"/>
+      </w:pPr>
+    </w:p>
+    <w:p>
+      <w:pPr>
+        <w:pStyle w:val="ListParagraph"/>
+        <w:numPr>
+          <w:ilvl w:val="0"/>
+          <w:numId w:val="8"/>
+        </w:numPr>
+      </w:pPr>
+      <w:r>
         <w:t xml:space="preserve">After the </w:t>
       </w:r>
-      <w:proofErr w:type="spellStart"/>
-      <w:r>
-        <w:t>git</w:t>
-      </w:r>
-      <w:proofErr w:type="spellEnd"/>
-      <w:r>
-        <w:t xml:space="preserve"> repo is successfully created </w:t>
+      <w:r>
+        <w:t xml:space="preserve">git repo is successfully created </w:t>
       </w:r>
       <w:r>
         <w:t xml:space="preserve">on </w:t>
@@ -1077,6 +1094,7 @@
         <w:rPr>
           <w:noProof/>
         </w:rPr>
+        <w:lastRenderedPageBreak/>
         <w:drawing>
           <wp:inline distT="0" distB="0" distL="0" distR="0">
             <wp:extent cx="3747770" cy="3230089"/>
@@ -1218,13 +1236,8 @@
       <w:r>
         <w:t xml:space="preserve">recently created </w:t>
       </w:r>
-      <w:proofErr w:type="spellStart"/>
-      <w:r>
-        <w:t>git</w:t>
-      </w:r>
-      <w:proofErr w:type="spellEnd"/>
-      <w:r>
-        <w:t xml:space="preserve"> repo path:</w:t>
+      <w:r>
+        <w:t>git repo path:</w:t>
       </w:r>
     </w:p>
     <w:p>
@@ -1236,6 +1249,7 @@
         <w:rPr>
           <w:noProof/>
         </w:rPr>
+        <w:lastRenderedPageBreak/>
         <w:drawing>
           <wp:inline distT="0" distB="0" distL="0" distR="0">
             <wp:extent cx="5942847" cy="3699164"/>
@@ -1295,7 +1309,6 @@
         </w:numPr>
       </w:pPr>
       <w:r>
-        <w:lastRenderedPageBreak/>
         <w:t xml:space="preserve">Click </w:t>
       </w:r>
       <w:r>
@@ -1317,6 +1330,7 @@
         <w:rPr>
           <w:noProof/>
         </w:rPr>
+        <w:lastRenderedPageBreak/>
         <w:drawing>
           <wp:inline distT="0" distB="0" distL="0" distR="0">
             <wp:extent cx="3291840" cy="4946073"/>
@@ -1405,15 +1419,7 @@
         </w:numPr>
       </w:pPr>
       <w:r>
-        <w:t>Download the Current Stable Release of MongoDB i.e. .</w:t>
-      </w:r>
-      <w:proofErr w:type="spellStart"/>
-      <w:r>
-        <w:t>msi</w:t>
-      </w:r>
-      <w:proofErr w:type="spellEnd"/>
-      <w:r>
-        <w:t xml:space="preserve"> installer from</w:t>
+        <w:t>Download the Current Stable Release of MongoDB i.e. .msi installer from</w:t>
       </w:r>
       <w:r>
         <w:t xml:space="preserve">: </w:t>
@@ -1450,24 +1456,14 @@
       <w:r>
         <w:t xml:space="preserve">Install the </w:t>
       </w:r>
-      <w:proofErr w:type="spellStart"/>
       <w:r>
         <w:rPr>
           <w:b/>
         </w:rPr>
         <w:t>msi</w:t>
       </w:r>
-      <w:proofErr w:type="spellEnd"/>
-      <w:r>
-        <w:t xml:space="preserve"> </w:t>
-      </w:r>
-      <w:proofErr w:type="spellStart"/>
-      <w:r>
-        <w:t>intaller</w:t>
-      </w:r>
-      <w:proofErr w:type="spellEnd"/>
-      <w:r>
-        <w:t xml:space="preserve"> and installation folder will be</w:t>
+      <w:r>
+        <w:t xml:space="preserve"> intaller and installation folder will be</w:t>
       </w:r>
       <w:r>
         <w:t xml:space="preserve"> like this</w:t>
@@ -2283,25 +2279,7 @@
           <w:sz w:val="22"/>
           <w:szCs w:val="22"/>
         </w:rPr>
-        <w:t xml:space="preserve">" and go to your MongoDB installation directory path </w:t>
-      </w:r>
-      <w:proofErr w:type="spellStart"/>
-      <w:r>
-        <w:rPr>
-          <w:rFonts w:asciiTheme="minorHAnsi" w:eastAsiaTheme="minorHAnsi" w:hAnsiTheme="minorHAnsi" w:cstheme="minorBidi"/>
-          <w:sz w:val="22"/>
-          <w:szCs w:val="22"/>
-        </w:rPr>
-        <w:t>upto</w:t>
-      </w:r>
-      <w:proofErr w:type="spellEnd"/>
-      <w:r>
-        <w:rPr>
-          <w:rFonts w:asciiTheme="minorHAnsi" w:eastAsiaTheme="minorHAnsi" w:hAnsiTheme="minorHAnsi" w:cstheme="minorBidi"/>
-          <w:sz w:val="22"/>
-          <w:szCs w:val="22"/>
-        </w:rPr>
-        <w:t> </w:t>
+        <w:t>" and go to your MongoDB installation directory path upto </w:t>
       </w:r>
       <w:r>
         <w:rPr>
@@ -2406,8 +2384,6 @@
           <w:szCs w:val="22"/>
         </w:rPr>
       </w:pPr>
-      <w:proofErr w:type="spellStart"/>
-      <w:proofErr w:type="gramStart"/>
       <w:r>
         <w:rPr>
           <w:rFonts w:asciiTheme="minorHAnsi" w:eastAsiaTheme="minorHAnsi" w:hAnsiTheme="minorHAnsi" w:cstheme="minorBidi"/>
@@ -2416,85 +2392,7 @@
           <w:sz w:val="22"/>
           <w:szCs w:val="22"/>
         </w:rPr>
-        <w:t>mongod</w:t>
-      </w:r>
-      <w:proofErr w:type="spellEnd"/>
-      <w:proofErr w:type="gramEnd"/>
-      <w:r>
-        <w:rPr>
-          <w:rFonts w:asciiTheme="minorHAnsi" w:eastAsiaTheme="minorHAnsi" w:hAnsiTheme="minorHAnsi" w:cstheme="minorBidi"/>
-          <w:b/>
-          <w:i/>
-          <w:sz w:val="22"/>
-          <w:szCs w:val="22"/>
-        </w:rPr>
-        <w:t xml:space="preserve"> --</w:t>
-      </w:r>
-      <w:proofErr w:type="spellStart"/>
-      <w:r>
-        <w:rPr>
-          <w:rFonts w:asciiTheme="minorHAnsi" w:eastAsiaTheme="minorHAnsi" w:hAnsiTheme="minorHAnsi" w:cstheme="minorBidi"/>
-          <w:b/>
-          <w:i/>
-          <w:sz w:val="22"/>
-          <w:szCs w:val="22"/>
-        </w:rPr>
-        <w:t>dbpath</w:t>
-      </w:r>
-      <w:proofErr w:type="spellEnd"/>
-      <w:r>
-        <w:rPr>
-          <w:rFonts w:asciiTheme="minorHAnsi" w:eastAsiaTheme="minorHAnsi" w:hAnsiTheme="minorHAnsi" w:cstheme="minorBidi"/>
-          <w:b/>
-          <w:i/>
-          <w:sz w:val="22"/>
-          <w:szCs w:val="22"/>
-        </w:rPr>
-        <w:t xml:space="preserve"> "D:\MongoDB\data\DB" --</w:t>
-      </w:r>
-      <w:proofErr w:type="spellStart"/>
-      <w:r>
-        <w:rPr>
-          <w:rFonts w:asciiTheme="minorHAnsi" w:eastAsiaTheme="minorHAnsi" w:hAnsiTheme="minorHAnsi" w:cstheme="minorBidi"/>
-          <w:b/>
-          <w:i/>
-          <w:sz w:val="22"/>
-          <w:szCs w:val="22"/>
-        </w:rPr>
-        <w:t>logpath</w:t>
-      </w:r>
-      <w:proofErr w:type="spellEnd"/>
-      <w:r>
-        <w:rPr>
-          <w:rFonts w:asciiTheme="minorHAnsi" w:eastAsiaTheme="minorHAnsi" w:hAnsiTheme="minorHAnsi" w:cstheme="minorBidi"/>
-          <w:b/>
-          <w:i/>
-          <w:sz w:val="22"/>
-          <w:szCs w:val="22"/>
-        </w:rPr>
-        <w:t xml:space="preserve"> "D:\MongoDB\logs\mongolog.txt" --install --</w:t>
-      </w:r>
-      <w:proofErr w:type="spellStart"/>
-      <w:r>
-        <w:rPr>
-          <w:rFonts w:asciiTheme="minorHAnsi" w:eastAsiaTheme="minorHAnsi" w:hAnsiTheme="minorHAnsi" w:cstheme="minorBidi"/>
-          <w:b/>
-          <w:i/>
-          <w:sz w:val="22"/>
-          <w:szCs w:val="22"/>
-        </w:rPr>
-        <w:t>serviceName</w:t>
-      </w:r>
-      <w:proofErr w:type="spellEnd"/>
-      <w:r>
-        <w:rPr>
-          <w:rFonts w:asciiTheme="minorHAnsi" w:eastAsiaTheme="minorHAnsi" w:hAnsiTheme="minorHAnsi" w:cstheme="minorBidi"/>
-          <w:b/>
-          <w:i/>
-          <w:sz w:val="22"/>
-          <w:szCs w:val="22"/>
-        </w:rPr>
-        <w:t xml:space="preserve"> "MongoDB"</w:t>
+        <w:t>mongod --dbpath "D:\MongoDB\data\DB" --logpath "D:\MongoDB\logs\mongolog.txt" --install --serviceName "MongoDB"</w:t>
       </w:r>
     </w:p>
     <w:p>
@@ -2581,17 +2479,8 @@
           <w:b/>
           <w:i/>
         </w:rPr>
-        <w:t xml:space="preserve">net start </w:t>
-      </w:r>
-      <w:proofErr w:type="spellStart"/>
-      <w:r>
-        <w:rPr>
-          <w:b/>
-          <w:i/>
-        </w:rPr>
-        <w:t>mongodb</w:t>
-      </w:r>
-      <w:proofErr w:type="spellEnd"/>
+        <w:t>net start mongodb</w:t>
+      </w:r>
     </w:p>
     <w:p>
       <w:pPr>
@@ -2642,37 +2531,12 @@
       <w:r>
         <w:tab/>
       </w:r>
-      <w:proofErr w:type="gramStart"/>
       <w:r>
         <w:rPr>
           <w:b/>
           <w:i/>
         </w:rPr>
-        <w:t>net</w:t>
-      </w:r>
-      <w:proofErr w:type="gramEnd"/>
-      <w:r>
-        <w:rPr>
-          <w:b/>
-          <w:i/>
-        </w:rPr>
-        <w:t xml:space="preserve"> start | </w:t>
-      </w:r>
-      <w:proofErr w:type="spellStart"/>
-      <w:r>
-        <w:rPr>
-          <w:b/>
-          <w:i/>
-        </w:rPr>
-        <w:t>findstr</w:t>
-      </w:r>
-      <w:proofErr w:type="spellEnd"/>
-      <w:r>
-        <w:rPr>
-          <w:b/>
-          <w:i/>
-        </w:rPr>
-        <w:t xml:space="preserve"> Mongo</w:t>
+        <w:t>net start | findstr Mongo</w:t>
       </w:r>
     </w:p>
     <w:p>
@@ -2904,21 +2768,7 @@
         <w:rPr>
           <w:b/>
         </w:rPr>
-        <w:t xml:space="preserve">3T </w:t>
-      </w:r>
-      <w:proofErr w:type="spellStart"/>
-      <w:r>
-        <w:rPr>
-          <w:b/>
-        </w:rPr>
-        <w:t>MongoChef</w:t>
-      </w:r>
-      <w:proofErr w:type="spellEnd"/>
-      <w:r>
-        <w:rPr>
-          <w:b/>
-        </w:rPr>
-        <w:t xml:space="preserve"> </w:t>
+        <w:t xml:space="preserve">3T MongoChef </w:t>
       </w:r>
       <w:r>
         <w:t>from:</w:t>
@@ -2950,15 +2800,7 @@
         <w:t xml:space="preserve">Connect to the Local </w:t>
       </w:r>
       <w:r>
-        <w:t xml:space="preserve">Connection as a New </w:t>
-      </w:r>
-      <w:proofErr w:type="spellStart"/>
-      <w:r>
-        <w:t>Conncetion</w:t>
-      </w:r>
-      <w:proofErr w:type="spellEnd"/>
-      <w:r>
-        <w:t>:</w:t>
+        <w:t>Connection as a New Conncetion:</w:t>
       </w:r>
     </w:p>
     <w:p>
@@ -3103,7 +2945,6 @@
       <w:r>
         <w:t>Name the new database as “</w:t>
       </w:r>
-      <w:proofErr w:type="spellStart"/>
       <w:r>
         <w:rPr>
           <w:b/>
@@ -3111,7 +2952,6 @@
         </w:rPr>
         <w:t>db_gpms</w:t>
       </w:r>
-      <w:proofErr w:type="spellEnd"/>
       <w:r>
         <w:t>”</w:t>
       </w:r>
@@ -3197,15 +3037,7 @@
         <w:t xml:space="preserve">default </w:t>
       </w:r>
       <w:r>
-        <w:t xml:space="preserve">databases </w:t>
-      </w:r>
-      <w:proofErr w:type="spellStart"/>
-      <w:r>
-        <w:t>json</w:t>
-      </w:r>
-      <w:proofErr w:type="spellEnd"/>
-      <w:r>
-        <w:t xml:space="preserve"> </w:t>
+        <w:t xml:space="preserve">databases json </w:t>
       </w:r>
       <w:r>
         <w:t xml:space="preserve">format </w:t>
@@ -3427,14 +3259,12 @@
         <w:lastRenderedPageBreak/>
         <w:t xml:space="preserve">Select the </w:t>
       </w:r>
-      <w:proofErr w:type="spellStart"/>
       <w:r>
         <w:rPr>
           <w:b/>
         </w:rPr>
         <w:t>index.jsp</w:t>
       </w:r>
-      <w:proofErr w:type="spellEnd"/>
       <w:r>
         <w:t xml:space="preserve"> page and right click to open</w:t>
       </w:r>
@@ -3671,14 +3501,12 @@
       <w:r>
         <w:t xml:space="preserve">Now after successful run we can see the browser can load the test </w:t>
       </w:r>
-      <w:proofErr w:type="spellStart"/>
       <w:r>
         <w:rPr>
           <w:b/>
         </w:rPr>
         <w:t>index.jsp</w:t>
       </w:r>
-      <w:proofErr w:type="spellEnd"/>
       <w:r>
         <w:t xml:space="preserve"> page:</w:t>
       </w:r>
@@ -3719,17 +3547,7 @@
         <w:t>browsing</w:t>
       </w:r>
       <w:r>
-        <w:t xml:space="preserve"> this </w:t>
-      </w:r>
-      <w:proofErr w:type="spellStart"/>
-      <w:proofErr w:type="gramStart"/>
-      <w:r>
-        <w:t>url</w:t>
-      </w:r>
-      <w:proofErr w:type="spellEnd"/>
-      <w:proofErr w:type="gramEnd"/>
-      <w:r>
-        <w:t xml:space="preserve"> </w:t>
+        <w:t xml:space="preserve"> this url </w:t>
       </w:r>
       <w:r>
         <w:t>in web browser of your choice</w:t>
@@ -3841,13 +3659,8 @@
         <w:t>MongoDB database</w:t>
       </w:r>
       <w:r>
-        <w:t xml:space="preserve"> i.e. </w:t>
-      </w:r>
-      <w:proofErr w:type="spellStart"/>
-      <w:r>
-        <w:t>db_gpms</w:t>
-      </w:r>
-      <w:proofErr w:type="spellEnd"/>
+        <w:t xml:space="preserve"> i.e. db_gpms</w:t>
+      </w:r>
       <w:r>
         <w:t xml:space="preserve"> we can do login into the system.</w:t>
       </w:r>
@@ -3901,14 +3714,12 @@
       <w:r>
         <w:t xml:space="preserve"> </w:t>
       </w:r>
-      <w:proofErr w:type="spellStart"/>
       <w:r>
         <w:rPr>
           <w:b/>
         </w:rPr>
         <w:t>irbcomputerscience</w:t>
       </w:r>
-      <w:proofErr w:type="spellEnd"/>
       <w:r>
         <w:t xml:space="preserve"> and password: </w:t>
       </w:r>
@@ -4625,7 +4436,6 @@
                 <w:szCs w:val="22"/>
               </w:rPr>
             </w:pPr>
-            <w:proofErr w:type="spellStart"/>
             <w:r>
               <w:rPr>
                 <w:rFonts w:asciiTheme="minorHAnsi" w:eastAsiaTheme="minorHAnsi" w:hAnsiTheme="minorHAnsi" w:cstheme="minorBidi"/>
@@ -4636,7 +4446,6 @@
               </w:rPr>
               <w:t>edmund</w:t>
             </w:r>
-            <w:proofErr w:type="spellEnd"/>
           </w:p>
         </w:tc>
         <w:tc>
@@ -5332,7 +5141,6 @@
                 <w:szCs w:val="22"/>
               </w:rPr>
             </w:pPr>
-            <w:proofErr w:type="spellStart"/>
             <w:r>
               <w:rPr>
                 <w:rFonts w:asciiTheme="minorHAnsi" w:eastAsiaTheme="minorHAnsi" w:hAnsiTheme="minorHAnsi" w:cstheme="minorBidi"/>
@@ -5343,7 +5151,6 @@
               </w:rPr>
               <w:t>milson</w:t>
             </w:r>
-            <w:proofErr w:type="spellEnd"/>
           </w:p>
         </w:tc>
         <w:tc>
@@ -5396,7 +5203,6 @@
                 <w:szCs w:val="22"/>
               </w:rPr>
             </w:pPr>
-            <w:proofErr w:type="spellStart"/>
             <w:r>
               <w:rPr>
                 <w:rFonts w:asciiTheme="minorHAnsi" w:eastAsiaTheme="minorHAnsi" w:hAnsiTheme="minorHAnsi" w:cstheme="minorBidi"/>
@@ -5407,7 +5213,6 @@
               </w:rPr>
               <w:t>NickC</w:t>
             </w:r>
-            <w:proofErr w:type="spellEnd"/>
           </w:p>
         </w:tc>
         <w:tc>
@@ -5460,7 +5265,6 @@
                 <w:szCs w:val="22"/>
               </w:rPr>
             </w:pPr>
-            <w:proofErr w:type="spellStart"/>
             <w:r>
               <w:rPr>
                 <w:rFonts w:asciiTheme="minorHAnsi" w:eastAsiaTheme="minorHAnsi" w:hAnsiTheme="minorHAnsi" w:cstheme="minorBidi"/>
@@ -5471,7 +5275,6 @@
               </w:rPr>
               <w:t>liliana</w:t>
             </w:r>
-            <w:proofErr w:type="spellEnd"/>
           </w:p>
         </w:tc>
         <w:tc>
@@ -5524,7 +5327,6 @@
                 <w:szCs w:val="22"/>
               </w:rPr>
             </w:pPr>
-            <w:proofErr w:type="spellStart"/>
             <w:r>
               <w:rPr>
                 <w:rFonts w:asciiTheme="minorHAnsi" w:eastAsiaTheme="minorHAnsi" w:hAnsiTheme="minorHAnsi" w:cstheme="minorBidi"/>
@@ -5535,7 +5337,6 @@
               </w:rPr>
               <w:t>samer</w:t>
             </w:r>
-            <w:proofErr w:type="spellEnd"/>
           </w:p>
         </w:tc>
         <w:tc>
@@ -5588,7 +5389,6 @@
                 <w:szCs w:val="22"/>
               </w:rPr>
             </w:pPr>
-            <w:proofErr w:type="spellStart"/>
             <w:r>
               <w:rPr>
                 <w:rFonts w:asciiTheme="minorHAnsi" w:eastAsiaTheme="minorHAnsi" w:hAnsiTheme="minorHAnsi" w:cstheme="minorBidi"/>
@@ -5599,7 +5399,6 @@
               </w:rPr>
               <w:t>tamanna</w:t>
             </w:r>
-            <w:proofErr w:type="spellEnd"/>
           </w:p>
         </w:tc>
         <w:tc>
@@ -5652,7 +5451,6 @@
                 <w:szCs w:val="22"/>
               </w:rPr>
             </w:pPr>
-            <w:proofErr w:type="spellStart"/>
             <w:r>
               <w:rPr>
                 <w:rFonts w:asciiTheme="minorHAnsi" w:eastAsiaTheme="minorHAnsi" w:hAnsiTheme="minorHAnsi" w:cstheme="minorBidi"/>
@@ -5663,7 +5461,6 @@
               </w:rPr>
               <w:t>selena</w:t>
             </w:r>
-            <w:proofErr w:type="spellEnd"/>
           </w:p>
         </w:tc>
         <w:tc>
@@ -5795,28 +5592,12 @@
         </w:rPr>
         <w:t>“</w:t>
       </w:r>
-      <w:proofErr w:type="spellStart"/>
-      <w:r>
-        <w:rPr>
-          <w:b/>
-        </w:rPr>
-        <w:t>src</w:t>
-      </w:r>
-      <w:proofErr w:type="spellEnd"/>
-      <w:r>
-        <w:rPr>
-          <w:b/>
-        </w:rPr>
-        <w:t>/test/java/</w:t>
-      </w:r>
-      <w:proofErr w:type="spellStart"/>
-      <w:r>
-        <w:rPr>
-          <w:b/>
-        </w:rPr>
-        <w:t>gpms.selenium</w:t>
-      </w:r>
-      <w:proofErr w:type="spellEnd"/>
+      <w:r>
+        <w:rPr>
+          <w:b/>
+        </w:rPr>
+        <w:t>src/test/java/gpms.selenium</w:t>
+      </w:r>
       <w:r>
         <w:rPr>
           <w:b/>
@@ -5838,14 +5619,12 @@
       <w:r>
         <w:t xml:space="preserve"> file as </w:t>
       </w:r>
-      <w:proofErr w:type="spellStart"/>
       <w:r>
         <w:rPr>
           <w:b/>
         </w:rPr>
         <w:t>jUnit</w:t>
       </w:r>
-      <w:proofErr w:type="spellEnd"/>
       <w:r>
         <w:t xml:space="preserve"> Test.</w:t>
       </w:r>
@@ -5922,7 +5701,6 @@
         <w:ind w:left="360"/>
         <w:jc w:val="center"/>
       </w:pPr>
-      <w:bookmarkStart w:id="0" w:name="_GoBack"/>
       <w:r>
         <w:rPr>
           <w:noProof/>
@@ -5977,7 +5755,6 @@
           </wp:inline>
         </w:drawing>
       </w:r>
-      <w:bookmarkEnd w:id="0"/>
     </w:p>
     <w:p>
       <w:pPr>
@@ -6063,15 +5840,7 @@
         <w:t>AdvanceTestV3.java</w:t>
       </w:r>
       <w:r>
-        <w:t xml:space="preserve"> </w:t>
-      </w:r>
-      <w:proofErr w:type="spellStart"/>
-      <w:r>
-        <w:t>jUnit</w:t>
-      </w:r>
-      <w:proofErr w:type="spellEnd"/>
-      <w:r>
-        <w:t xml:space="preserve"> Test Class</w:t>
+        <w:t xml:space="preserve"> jUnit Test Class</w:t>
       </w:r>
       <w:r>
         <w:t xml:space="preserve"> located at </w:t>
@@ -6082,26 +5851,11 @@
         </w:rPr>
         <w:t>“</w:t>
       </w:r>
-      <w:proofErr w:type="spellStart"/>
-      <w:r>
-        <w:rPr>
-          <w:b/>
-        </w:rPr>
-        <w:t>src</w:t>
-      </w:r>
-      <w:proofErr w:type="spellEnd"/>
-      <w:r>
-        <w:rPr>
-          <w:b/>
-        </w:rPr>
-        <w:t>/test/java/</w:t>
-      </w:r>
-      <w:proofErr w:type="spellStart"/>
-      <w:r>
-        <w:rPr>
-          <w:b/>
-        </w:rPr>
-        <w:t>gpms.</w:t>
+      <w:r>
+        <w:rPr>
+          <w:b/>
+        </w:rPr>
+        <w:t>src/test/java/gpms.</w:t>
       </w:r>
       <w:r>
         <w:rPr>
@@ -6109,7 +5863,6 @@
         </w:rPr>
         <w:t>accesscontrol</w:t>
       </w:r>
-      <w:proofErr w:type="spellEnd"/>
       <w:r>
         <w:rPr>
           <w:b/>
@@ -6120,10 +5873,7 @@
         <w:t>.</w:t>
       </w:r>
       <w:r>
-        <w:t xml:space="preserve"> </w:t>
-      </w:r>
-      <w:r>
-        <w:t xml:space="preserve">We can add any number of </w:t>
+        <w:t xml:space="preserve"> We can add any number of </w:t>
       </w:r>
       <w:r>
         <w:t xml:space="preserve">test </w:t>
@@ -6131,19 +5881,11 @@
       <w:r>
         <w:t>policies, their corresponding requests and responses in “</w:t>
       </w:r>
-      <w:proofErr w:type="spellStart"/>
-      <w:r>
-        <w:rPr>
-          <w:b/>
-        </w:rPr>
-        <w:t>src</w:t>
-      </w:r>
-      <w:proofErr w:type="spellEnd"/>
-      <w:r>
-        <w:rPr>
-          <w:b/>
-        </w:rPr>
-        <w:t>/test/resources/advance/3</w:t>
+      <w:r>
+        <w:rPr>
+          <w:b/>
+        </w:rPr>
+        <w:t>src/test/resources/advance/3</w:t>
       </w:r>
       <w:r>
         <w:rPr>

--- a/documents/How to setup GPMS.docx
+++ b/documents/How to setup GPMS.docx
@@ -1034,8 +1034,6 @@
       <w:r>
         <w:t>done</w:t>
       </w:r>
-      <w:bookmarkStart w:id="0" w:name="_GoBack"/>
-      <w:bookmarkEnd w:id="0"/>
       <w:r>
         <w:t>.</w:t>
       </w:r>
@@ -5432,73 +5430,23 @@
           </w:p>
         </w:tc>
       </w:tr>
-      <w:tr>
-        <w:tc>
-          <w:tcPr>
-            <w:tcW w:w="4675" w:type="dxa"/>
-          </w:tcPr>
-          <w:p>
-            <w:pPr>
-              <w:pStyle w:val="Heading2"/>
-              <w:spacing w:before="0" w:beforeAutospacing="0" w:after="375" w:afterAutospacing="0"/>
-              <w:jc w:val="both"/>
-              <w:outlineLvl w:val="1"/>
-              <w:rPr>
-                <w:rFonts w:asciiTheme="minorHAnsi" w:eastAsiaTheme="minorHAnsi" w:hAnsiTheme="minorHAnsi" w:cstheme="minorBidi"/>
-                <w:b w:val="0"/>
-                <w:bCs w:val="0"/>
-                <w:sz w:val="22"/>
-                <w:szCs w:val="22"/>
-              </w:rPr>
-            </w:pPr>
-            <w:r>
-              <w:rPr>
-                <w:rFonts w:asciiTheme="minorHAnsi" w:eastAsiaTheme="minorHAnsi" w:hAnsiTheme="minorHAnsi" w:cstheme="minorBidi"/>
-                <w:b w:val="0"/>
-                <w:bCs w:val="0"/>
-                <w:sz w:val="22"/>
-                <w:szCs w:val="22"/>
-              </w:rPr>
-              <w:t>selena</w:t>
-            </w:r>
-          </w:p>
-        </w:tc>
-        <w:tc>
-          <w:tcPr>
-            <w:tcW w:w="4675" w:type="dxa"/>
-          </w:tcPr>
-          <w:p>
-            <w:pPr>
-              <w:pStyle w:val="Heading2"/>
-              <w:spacing w:before="0" w:beforeAutospacing="0" w:after="375" w:afterAutospacing="0"/>
-              <w:jc w:val="both"/>
-              <w:outlineLvl w:val="1"/>
-              <w:rPr>
-                <w:rFonts w:asciiTheme="minorHAnsi" w:eastAsiaTheme="minorHAnsi" w:hAnsiTheme="minorHAnsi" w:cstheme="minorBidi"/>
-                <w:b w:val="0"/>
-                <w:bCs w:val="0"/>
-                <w:sz w:val="22"/>
-                <w:szCs w:val="22"/>
-              </w:rPr>
-            </w:pPr>
-            <w:r>
-              <w:rPr>
-                <w:rFonts w:asciiTheme="minorHAnsi" w:eastAsiaTheme="minorHAnsi" w:hAnsiTheme="minorHAnsi" w:cstheme="minorBidi"/>
-                <w:b w:val="0"/>
-                <w:bCs w:val="0"/>
-                <w:sz w:val="22"/>
-                <w:szCs w:val="22"/>
-              </w:rPr>
-              <w:t>gpmspassword</w:t>
-            </w:r>
-          </w:p>
-        </w:tc>
-      </w:tr>
     </w:tbl>
     <w:p>
       <w:pPr>
         <w:pStyle w:val="ListParagraph"/>
       </w:pPr>
+    </w:p>
+    <w:p>
+      <w:pPr>
+        <w:pStyle w:val="ListParagraph"/>
+      </w:pPr>
+    </w:p>
+    <w:p>
+      <w:pPr>
+        <w:pStyle w:val="ListParagraph"/>
+      </w:pPr>
+      <w:bookmarkStart w:id="0" w:name="_GoBack"/>
+      <w:bookmarkEnd w:id="0"/>
     </w:p>
     <w:p>
       <w:pPr>
